--- a/RapportDuProjet.docx
+++ b/RapportDuProjet.docx
@@ -15,9 +15,9 @@
           <w:noProof/>
         </w:rPr>
         <w:drawing>
-          <wp:inline distT="0" distB="0" distL="114300" distR="114300" wp14:anchorId="43EE5329" wp14:editId="28F91C25">
-            <wp:extent cx="1327150" cy="289560"/>
-            <wp:effectExtent l="0" t="0" r="6350" b="2540"/>
+          <wp:inline distT="0" distB="0" distL="114300" distR="114300" wp14:anchorId="43EE5329" wp14:editId="593A2DB7">
+            <wp:extent cx="1733550" cy="378229"/>
+            <wp:effectExtent l="0" t="0" r="0" b="3175"/>
             <wp:docPr id="1" name="Picture 1" descr="téléchargement"/>
             <wp:cNvGraphicFramePr>
               <a:graphicFrameLocks xmlns:a="http://schemas.openxmlformats.org/drawingml/2006/main" noChangeAspect="1"/>
@@ -40,7 +40,7 @@
                   <pic:spPr>
                     <a:xfrm>
                       <a:off x="0" y="0"/>
-                      <a:ext cx="1327150" cy="289560"/>
+                      <a:ext cx="1776445" cy="387588"/>
                     </a:xfrm>
                     <a:prstGeom prst="rect">
                       <a:avLst/>
@@ -108,87 +108,6 @@
         </w:rPr>
         <w:tab/>
       </w:r>
-      <w:r>
-        <w:rPr>
-          <w:rFonts w:ascii="Calisto MT" w:hAnsi="Calisto MT" w:cs="Calisto MT"/>
-          <w:b/>
-          <w:bCs/>
-          <w:lang w:val="fr-FR"/>
-        </w:rPr>
-        <w:t>G4IIR-11</w:t>
-      </w:r>
-    </w:p>
-    <w:p>
-      <w:pPr>
-        <w:rPr>
-          <w:rFonts w:ascii="Calisto MT" w:hAnsi="Calisto MT" w:cs="Calisto MT"/>
-          <w:lang w:val="fr-FR"/>
-        </w:rPr>
-      </w:pPr>
-    </w:p>
-    <w:p>
-      <w:pPr>
-        <w:rPr>
-          <w:rFonts w:ascii="Calisto MT" w:hAnsi="Calisto MT" w:cs="Calisto MT"/>
-          <w:lang w:val="fr-FR"/>
-        </w:rPr>
-      </w:pPr>
-    </w:p>
-    <w:p>
-      <w:pPr>
-        <w:rPr>
-          <w:rFonts w:ascii="Calisto MT" w:hAnsi="Calisto MT" w:cs="Calisto MT"/>
-          <w:lang w:val="fr-FR"/>
-        </w:rPr>
-      </w:pPr>
-    </w:p>
-    <w:p>
-      <w:pPr>
-        <w:rPr>
-          <w:rFonts w:ascii="Calisto MT" w:hAnsi="Calisto MT" w:cs="Calisto MT"/>
-          <w:lang w:val="fr-FR"/>
-        </w:rPr>
-      </w:pPr>
-    </w:p>
-    <w:p>
-      <w:pPr>
-        <w:rPr>
-          <w:rFonts w:ascii="Calisto MT" w:hAnsi="Calisto MT" w:cs="Calisto MT"/>
-          <w:lang w:val="fr-FR"/>
-        </w:rPr>
-      </w:pPr>
-    </w:p>
-    <w:p>
-      <w:pPr>
-        <w:rPr>
-          <w:rFonts w:ascii="Calisto MT" w:hAnsi="Calisto MT" w:cs="Calisto MT"/>
-          <w:lang w:val="fr-FR"/>
-        </w:rPr>
-      </w:pPr>
-    </w:p>
-    <w:p>
-      <w:pPr>
-        <w:rPr>
-          <w:rFonts w:ascii="Calisto MT" w:hAnsi="Calisto MT" w:cs="Calisto MT"/>
-          <w:lang w:val="fr-FR"/>
-        </w:rPr>
-      </w:pPr>
-    </w:p>
-    <w:p>
-      <w:pPr>
-        <w:rPr>
-          <w:rFonts w:ascii="Calisto MT" w:hAnsi="Calisto MT" w:cs="Calisto MT"/>
-          <w:lang w:val="fr-FR"/>
-        </w:rPr>
-      </w:pPr>
-    </w:p>
-    <w:p>
-      <w:pPr>
-        <w:rPr>
-          <w:rFonts w:ascii="Calisto MT" w:hAnsi="Calisto MT" w:cs="Calisto MT"/>
-          <w:lang w:val="fr-FR"/>
-        </w:rPr>
-      </w:pPr>
     </w:p>
     <w:p>
       <w:pPr>
@@ -281,7 +200,17 @@
           <w:szCs w:val="40"/>
           <w:lang w:val="fr-FR"/>
         </w:rPr>
-        <w:t>Application de Gestion de Bibliotheque</w:t>
+        <w:t xml:space="preserve">Application de Gestion de </w:t>
+      </w:r>
+      <w:r>
+        <w:rPr>
+          <w:rFonts w:ascii="Calisto MT" w:hAnsi="Calisto MT" w:cs="Calisto MT"/>
+          <w:color w:val="0B8E36"/>
+          <w:sz w:val="40"/>
+          <w:szCs w:val="40"/>
+          <w:lang w:val="fr-FR"/>
+        </w:rPr>
+        <w:t>Bibliothèque</w:t>
       </w:r>
     </w:p>
     <w:p>
@@ -340,6 +269,15 @@
     </w:p>
     <w:p>
       <w:pPr>
+        <w:jc w:val="both"/>
+        <w:rPr>
+          <w:rFonts w:ascii="Calisto MT" w:hAnsi="Calisto MT" w:cs="Calisto MT"/>
+          <w:lang w:val="fr-FR"/>
+        </w:rPr>
+      </w:pPr>
+    </w:p>
+    <w:p>
+      <w:pPr>
         <w:jc w:val="center"/>
         <w:rPr>
           <w:rFonts w:ascii="Calisto MT" w:hAnsi="Calisto MT" w:cs="Calisto MT"/>
@@ -349,198 +287,107 @@
     </w:p>
     <w:p>
       <w:pPr>
-        <w:jc w:val="center"/>
-        <w:rPr>
-          <w:rFonts w:ascii="Calisto MT" w:hAnsi="Calisto MT" w:cs="Calisto MT"/>
-          <w:lang w:val="fr-FR"/>
-        </w:rPr>
-      </w:pPr>
-    </w:p>
-    <w:p>
-      <w:pPr>
-        <w:jc w:val="center"/>
-        <w:rPr>
-          <w:rFonts w:ascii="Calisto MT" w:hAnsi="Calisto MT" w:cs="Calisto MT"/>
-          <w:lang w:val="fr-FR"/>
-        </w:rPr>
-      </w:pPr>
-    </w:p>
-    <w:p>
-      <w:pPr>
-        <w:jc w:val="center"/>
-        <w:rPr>
-          <w:rFonts w:ascii="Calisto MT" w:hAnsi="Calisto MT" w:cs="Calisto MT"/>
-          <w:lang w:val="fr-FR"/>
-        </w:rPr>
-      </w:pPr>
-    </w:p>
-    <w:p>
-      <w:pPr>
-        <w:jc w:val="center"/>
-        <w:rPr>
-          <w:rFonts w:ascii="Calisto MT" w:hAnsi="Calisto MT" w:cs="Calisto MT"/>
-          <w:lang w:val="fr-FR"/>
-        </w:rPr>
-      </w:pPr>
-    </w:p>
-    <w:p>
-      <w:pPr>
-        <w:jc w:val="center"/>
-        <w:rPr>
-          <w:rFonts w:ascii="Calisto MT" w:hAnsi="Calisto MT" w:cs="Calisto MT"/>
-          <w:lang w:val="fr-FR"/>
-        </w:rPr>
-      </w:pPr>
-    </w:p>
-    <w:p>
-      <w:pPr>
-        <w:jc w:val="center"/>
-        <w:rPr>
-          <w:rFonts w:ascii="Calisto MT" w:hAnsi="Calisto MT" w:cs="Calisto MT"/>
-          <w:lang w:val="fr-FR"/>
-        </w:rPr>
-      </w:pPr>
-    </w:p>
-    <w:p>
-      <w:pPr>
-        <w:jc w:val="center"/>
-        <w:rPr>
-          <w:rFonts w:ascii="Calisto MT" w:hAnsi="Calisto MT" w:cs="Calisto MT"/>
-          <w:lang w:val="fr-FR"/>
-        </w:rPr>
-      </w:pPr>
-    </w:p>
-    <w:p>
-      <w:pPr>
-        <w:jc w:val="center"/>
-        <w:rPr>
-          <w:rFonts w:ascii="Calisto MT" w:hAnsi="Calisto MT" w:cs="Calisto MT"/>
-          <w:lang w:val="fr-FR"/>
-        </w:rPr>
-      </w:pPr>
-    </w:p>
-    <w:p>
-      <w:pPr>
-        <w:jc w:val="center"/>
-        <w:rPr>
-          <w:rFonts w:ascii="Calisto MT" w:hAnsi="Calisto MT" w:cs="Calisto MT"/>
-          <w:lang w:val="fr-FR"/>
-        </w:rPr>
-      </w:pPr>
-    </w:p>
-    <w:p>
-      <w:pPr>
-        <w:jc w:val="center"/>
-        <w:rPr>
-          <w:rFonts w:ascii="Calisto MT" w:hAnsi="Calisto MT" w:cs="Calisto MT"/>
-          <w:lang w:val="fr-FR"/>
-        </w:rPr>
-      </w:pPr>
-    </w:p>
-    <w:p>
-      <w:pPr>
-        <w:jc w:val="center"/>
-        <w:rPr>
-          <w:rFonts w:ascii="Calisto MT" w:hAnsi="Calisto MT" w:cs="Calisto MT"/>
-          <w:lang w:val="fr-FR"/>
-        </w:rPr>
-      </w:pPr>
-    </w:p>
-    <w:p>
-      <w:pPr>
-        <w:jc w:val="center"/>
-        <w:rPr>
-          <w:rFonts w:ascii="Calisto MT" w:hAnsi="Calisto MT" w:cs="Calisto MT"/>
-          <w:lang w:val="fr-FR"/>
-        </w:rPr>
-      </w:pPr>
-    </w:p>
-    <w:p>
-      <w:pPr>
-        <w:jc w:val="center"/>
-        <w:rPr>
-          <w:rFonts w:ascii="Calisto MT" w:hAnsi="Calisto MT" w:cs="Calisto MT"/>
-          <w:lang w:val="fr-FR"/>
-        </w:rPr>
-      </w:pPr>
-    </w:p>
-    <w:p>
-      <w:pPr>
-        <w:jc w:val="center"/>
-        <w:rPr>
-          <w:rFonts w:ascii="Calisto MT" w:hAnsi="Calisto MT" w:cs="Calisto MT"/>
-          <w:lang w:val="fr-FR"/>
-        </w:rPr>
-      </w:pPr>
-    </w:p>
-    <w:p>
-      <w:pPr>
-        <w:jc w:val="center"/>
-        <w:rPr>
-          <w:rFonts w:ascii="Calisto MT" w:hAnsi="Calisto MT" w:cs="Calisto MT"/>
-          <w:lang w:val="fr-FR"/>
-        </w:rPr>
-      </w:pPr>
-    </w:p>
-    <w:p>
-      <w:pPr>
-        <w:jc w:val="center"/>
-        <w:rPr>
-          <w:rFonts w:ascii="Calisto MT" w:hAnsi="Calisto MT" w:cs="Calisto MT"/>
-          <w:lang w:val="fr-FR"/>
-        </w:rPr>
-      </w:pPr>
-    </w:p>
-    <w:p>
-      <w:pPr>
-        <w:jc w:val="center"/>
-        <w:rPr>
-          <w:rFonts w:ascii="Calisto MT" w:hAnsi="Calisto MT" w:cs="Calisto MT"/>
-          <w:lang w:val="fr-FR"/>
-        </w:rPr>
-      </w:pPr>
-    </w:p>
-    <w:p>
-      <w:pPr>
-        <w:jc w:val="center"/>
-        <w:rPr>
-          <w:rFonts w:ascii="Calisto MT" w:hAnsi="Calisto MT" w:cs="Calisto MT"/>
-          <w:lang w:val="fr-FR"/>
-        </w:rPr>
-      </w:pPr>
-    </w:p>
-    <w:p>
-      <w:pPr>
-        <w:jc w:val="center"/>
-        <w:rPr>
-          <w:rFonts w:ascii="Calisto MT" w:hAnsi="Calisto MT" w:cs="Calisto MT"/>
-          <w:lang w:val="fr-FR"/>
-        </w:rPr>
-      </w:pPr>
-    </w:p>
-    <w:p>
-      <w:pPr>
-        <w:jc w:val="center"/>
-        <w:rPr>
-          <w:rFonts w:ascii="Calisto MT" w:hAnsi="Calisto MT" w:cs="Calisto MT"/>
-          <w:lang w:val="fr-FR"/>
-        </w:rPr>
-      </w:pPr>
-    </w:p>
-    <w:p>
-      <w:pPr>
-        <w:jc w:val="both"/>
-        <w:rPr>
-          <w:rFonts w:ascii="Calisto MT" w:hAnsi="Calisto MT" w:cs="Calisto MT"/>
-          <w:lang w:val="fr-FR"/>
-        </w:rPr>
-      </w:pPr>
-    </w:p>
-    <w:p>
-      <w:pPr>
-        <w:jc w:val="center"/>
-        <w:rPr>
-          <w:rFonts w:ascii="Calisto MT" w:hAnsi="Calisto MT" w:cs="Calisto MT"/>
+        <w:rPr>
+          <w:rFonts w:ascii="Calisto MT" w:hAnsi="Calisto MT" w:cs="Calisto MT"/>
+          <w:lang w:val="fr-FR"/>
+        </w:rPr>
+      </w:pPr>
+      <w:proofErr w:type="spellStart"/>
+      <w:r>
+        <w:rPr>
+          <w:rFonts w:ascii="Calisto MT" w:hAnsi="Calisto MT" w:cs="Calisto MT"/>
+          <w:sz w:val="36"/>
+          <w:szCs w:val="36"/>
+          <w:u w:val="double"/>
+          <w:lang w:val="fr-FR"/>
+        </w:rPr>
+        <w:t>Realiser</w:t>
+      </w:r>
+      <w:proofErr w:type="spellEnd"/>
+      <w:r>
+        <w:rPr>
+          <w:rFonts w:ascii="Calisto MT" w:hAnsi="Calisto MT" w:cs="Calisto MT"/>
+          <w:sz w:val="36"/>
+          <w:szCs w:val="36"/>
+          <w:u w:val="double"/>
+          <w:lang w:val="fr-FR"/>
+        </w:rPr>
+        <w:t xml:space="preserve"> </w:t>
+      </w:r>
+      <w:proofErr w:type="gramStart"/>
+      <w:r>
+        <w:rPr>
+          <w:rFonts w:ascii="Calisto MT" w:hAnsi="Calisto MT" w:cs="Calisto MT"/>
+          <w:sz w:val="36"/>
+          <w:szCs w:val="36"/>
+          <w:u w:val="double"/>
+          <w:lang w:val="fr-FR"/>
+        </w:rPr>
+        <w:t>par:</w:t>
+      </w:r>
+      <w:proofErr w:type="gramEnd"/>
+      <w:r>
+        <w:rPr>
+          <w:rFonts w:ascii="Calisto MT" w:hAnsi="Calisto MT" w:cs="Calisto MT"/>
+          <w:sz w:val="36"/>
+          <w:szCs w:val="36"/>
+          <w:u w:val="double"/>
+          <w:lang w:val="fr-FR"/>
+        </w:rPr>
+        <w:t xml:space="preserve"> </w:t>
+      </w:r>
+      <w:r>
+        <w:rPr>
+          <w:rFonts w:ascii="Calisto MT" w:hAnsi="Calisto MT" w:cs="Calisto MT"/>
+          <w:sz w:val="36"/>
+          <w:szCs w:val="36"/>
+          <w:u w:val="double"/>
+          <w:lang w:val="fr-FR"/>
+        </w:rPr>
+        <w:t xml:space="preserve"> Assaad </w:t>
+      </w:r>
+      <w:proofErr w:type="spellStart"/>
+      <w:r>
+        <w:rPr>
+          <w:rFonts w:ascii="Calisto MT" w:hAnsi="Calisto MT" w:cs="Calisto MT"/>
+          <w:sz w:val="36"/>
+          <w:szCs w:val="36"/>
+          <w:u w:val="double"/>
+          <w:lang w:val="fr-FR"/>
+        </w:rPr>
+        <w:t>Taoussi</w:t>
+      </w:r>
+      <w:proofErr w:type="spellEnd"/>
+      <w:r>
+        <w:rPr>
+          <w:rFonts w:ascii="Calisto MT" w:hAnsi="Calisto MT" w:cs="Calisto MT"/>
+          <w:sz w:val="36"/>
+          <w:szCs w:val="36"/>
+          <w:u w:val="double"/>
+          <w:lang w:val="fr-FR"/>
+        </w:rPr>
+        <w:br/>
+      </w:r>
+      <w:r>
+        <w:rPr>
+          <w:rFonts w:ascii="Calisto MT" w:hAnsi="Calisto MT" w:cs="Calisto MT"/>
+          <w:b/>
+          <w:bCs/>
+          <w:sz w:val="32"/>
+          <w:szCs w:val="32"/>
+          <w:lang w:val="fr-FR"/>
+        </w:rPr>
+        <w:t>G4IIR-10</w:t>
+      </w:r>
+    </w:p>
+    <w:p>
+      <w:pPr>
+        <w:jc w:val="right"/>
+        <w:rPr>
+          <w:rFonts w:ascii="Calisto MT" w:hAnsi="Calisto MT" w:cs="Calisto MT"/>
+          <w:sz w:val="36"/>
+          <w:szCs w:val="36"/>
+          <w:u w:val="double"/>
           <w:lang w:val="fr-FR"/>
         </w:rPr>
       </w:pPr>
@@ -551,52 +398,7 @@
           <w:rFonts w:ascii="Calisto MT" w:hAnsi="Calisto MT" w:cs="Calisto MT"/>
           <w:sz w:val="22"/>
           <w:szCs w:val="22"/>
-          <w:u w:val="double"/>
-        </w:rPr>
-      </w:pPr>
-      <w:r>
-        <w:rPr>
-          <w:rFonts w:ascii="Calisto MT" w:hAnsi="Calisto MT" w:cs="Calisto MT"/>
-          <w:sz w:val="22"/>
-          <w:szCs w:val="22"/>
-          <w:u w:val="double"/>
-        </w:rPr>
-        <w:t xml:space="preserve">Realiser </w:t>
-      </w:r>
-      <w:r>
-        <w:rPr>
-          <w:rFonts w:ascii="Calisto MT" w:hAnsi="Calisto MT" w:cs="Calisto MT"/>
-          <w:sz w:val="22"/>
-          <w:szCs w:val="22"/>
-          <w:u w:val="double"/>
-        </w:rPr>
-        <w:t>par:</w:t>
-      </w:r>
-      <w:r>
-        <w:rPr>
-          <w:rFonts w:ascii="Calisto MT" w:hAnsi="Calisto MT" w:cs="Calisto MT"/>
-          <w:sz w:val="22"/>
-          <w:szCs w:val="22"/>
-          <w:u w:val="double"/>
-        </w:rPr>
-        <w:t xml:space="preserve"> </w:t>
-      </w:r>
-      <w:r>
-        <w:rPr>
-          <w:rFonts w:ascii="Calisto MT" w:hAnsi="Calisto MT" w:cs="Calisto MT"/>
-          <w:sz w:val="22"/>
-          <w:szCs w:val="22"/>
-          <w:u w:val="double"/>
-        </w:rPr>
-        <w:t xml:space="preserve"> Assaad Taoussi</w:t>
-      </w:r>
-    </w:p>
-    <w:p>
-      <w:pPr>
-        <w:rPr>
-          <w:rFonts w:ascii="Calisto MT" w:hAnsi="Calisto MT" w:cs="Calisto MT"/>
-          <w:sz w:val="22"/>
-          <w:szCs w:val="22"/>
+          <w:lang w:val="fr-FR"/>
         </w:rPr>
       </w:pPr>
     </w:p>
@@ -640,6 +442,7 @@
           <w:lang w:val="fr-FR"/>
         </w:rPr>
       </w:pPr>
+      <w:proofErr w:type="spellStart"/>
       <w:r>
         <w:rPr>
           <w:rFonts w:ascii="Calisto MT" w:hAnsi="Calisto MT" w:cs="Calisto MT"/>
@@ -651,11 +454,10 @@
           <w:u w:val="double"/>
           <w:lang w:val="fr-FR"/>
         </w:rPr>
-        <w:t>Resume du projet (Abstract) :</w:t>
-      </w:r>
-    </w:p>
-    <w:p>
-      <w:pPr>
+        <w:t>Resume</w:t>
+      </w:r>
+      <w:proofErr w:type="spellEnd"/>
+      <w:r>
         <w:rPr>
           <w:rFonts w:ascii="Calisto MT" w:hAnsi="Calisto MT" w:cs="Calisto MT"/>
           <w:b/>
@@ -663,6 +465,21 @@
           <w:color w:val="FF0000"/>
           <w:sz w:val="32"/>
           <w:szCs w:val="32"/>
+          <w:u w:val="double"/>
+          <w:lang w:val="fr-FR"/>
+        </w:rPr>
+        <w:t xml:space="preserve"> du projet (Abstract) :</w:t>
+      </w:r>
+    </w:p>
+    <w:p>
+      <w:pPr>
+        <w:rPr>
+          <w:rFonts w:ascii="Calisto MT" w:hAnsi="Calisto MT" w:cs="Calisto MT"/>
+          <w:b/>
+          <w:bCs/>
+          <w:color w:val="FF0000"/>
+          <w:sz w:val="32"/>
+          <w:szCs w:val="32"/>
           <w:lang w:val="fr-FR"/>
         </w:rPr>
       </w:pPr>
@@ -680,55 +497,55 @@
           <w:rFonts w:ascii="Calisto MT" w:hAnsi="Calisto MT" w:cs="Calisto MT"/>
           <w:lang w:val="fr-FR"/>
         </w:rPr>
+        <w:t>Le projet "Application de Gestion de Bibliothèque" vise à simplifier et moderniser la gestion des bibliothèques grâce à une solution logicielle performante. Développée en Java en adoptant le modèle architectural MVC, cette application offre une approche structurée et modulaire pour gérer les opérations essentielles telles que l'ajout, la modification, et la suppression des livres, la gestion des utilisateurs inscrits, ainsi que le suivi des emprunts et des retours.</w:t>
+      </w:r>
+    </w:p>
+    <w:p>
+      <w:pPr>
+        <w:pStyle w:val="NormalWeb"/>
+        <w:rPr>
+          <w:rFonts w:ascii="Calisto MT" w:hAnsi="Calisto MT" w:cs="Calisto MT"/>
+          <w:lang w:val="fr-FR"/>
+        </w:rPr>
+      </w:pPr>
+      <w:r>
+        <w:rPr>
+          <w:rFonts w:ascii="Calisto MT" w:hAnsi="Calisto MT" w:cs="Calisto MT"/>
+          <w:lang w:val="fr-FR"/>
+        </w:rPr>
+        <w:t>L'application repose sur des fichiers CSV pour la persistance des données, garantissant une gestion efficace et durable des informations. L'interface utilisateur, conçue avec Swing, se distingue par sa convivialité et son ergonomie, permettant une interaction fluide et intuitive avec les différentes fonctionnalités.</w:t>
+      </w:r>
+    </w:p>
+    <w:p>
+      <w:pPr>
+        <w:pStyle w:val="NormalWeb"/>
+        <w:rPr>
+          <w:rFonts w:ascii="Calisto MT" w:hAnsi="Calisto MT" w:cs="Calisto MT"/>
+          <w:lang w:val="fr-FR"/>
+        </w:rPr>
+      </w:pPr>
+      <w:r>
+        <w:rPr>
+          <w:rFonts w:ascii="Calisto MT" w:hAnsi="Calisto MT" w:cs="Calisto MT"/>
+          <w:lang w:val="fr-FR"/>
+        </w:rPr>
+        <w:t>Grâce à cette solution, les bibliothèques peuvent automatiser leurs processus, réduire les erreurs humaines et améliorer significativement leur productivité. Ce projet met également en lumière les bonnes pratiques de développement logiciel, notamment l'utilisation des diagrammes UML pour la conception, les tests rigoureux pour garantir la qualité, et l'organisation claire du code pour une meilleure maintenabilité.</w:t>
+      </w:r>
+    </w:p>
+    <w:p>
+      <w:pPr>
+        <w:pStyle w:val="NormalWeb"/>
+        <w:rPr>
+          <w:rFonts w:ascii="Calisto MT" w:hAnsi="Calisto MT" w:cs="Calisto MT"/>
+          <w:lang w:val="fr-FR"/>
+        </w:rPr>
+      </w:pPr>
+      <w:r>
+        <w:rPr>
+          <w:rFonts w:ascii="Calisto MT" w:hAnsi="Calisto MT" w:cs="Calisto MT"/>
+          <w:lang w:val="fr-FR"/>
+        </w:rPr>
         <w:lastRenderedPageBreak/>
-        <w:t>Le projet "Application de Gestion de Bibliothèque" vise à simplifier et moderniser la gestion des bibliothèques grâce à une solution logicielle performante. Développée en Java en adoptant le modèle architectural MVC, cette application offre une approche structurée et modulaire pour gérer les opérations essentielles telles que l'ajout, la modification, et la suppression des livres, la gestion des utilisateurs inscrits, ainsi que le suivi des emprunts et des retours.</w:t>
-      </w:r>
-    </w:p>
-    <w:p>
-      <w:pPr>
-        <w:pStyle w:val="NormalWeb"/>
-        <w:rPr>
-          <w:rFonts w:ascii="Calisto MT" w:hAnsi="Calisto MT" w:cs="Calisto MT"/>
-          <w:lang w:val="fr-FR"/>
-        </w:rPr>
-      </w:pPr>
-      <w:r>
-        <w:rPr>
-          <w:rFonts w:ascii="Calisto MT" w:hAnsi="Calisto MT" w:cs="Calisto MT"/>
-          <w:lang w:val="fr-FR"/>
-        </w:rPr>
-        <w:t>L'application repose sur des fichiers CSV pour la persistance des données, garantissant une gestion efficace et durable des informations. L'interface utilisateur, conçue avec Swing, se distingue par sa convivialité et son ergonomie, permettant une interaction fluide et intuitive avec les différentes fonctionnalités.</w:t>
-      </w:r>
-    </w:p>
-    <w:p>
-      <w:pPr>
-        <w:pStyle w:val="NormalWeb"/>
-        <w:rPr>
-          <w:rFonts w:ascii="Calisto MT" w:hAnsi="Calisto MT" w:cs="Calisto MT"/>
-          <w:lang w:val="fr-FR"/>
-        </w:rPr>
-      </w:pPr>
-      <w:r>
-        <w:rPr>
-          <w:rFonts w:ascii="Calisto MT" w:hAnsi="Calisto MT" w:cs="Calisto MT"/>
-          <w:lang w:val="fr-FR"/>
-        </w:rPr>
-        <w:t>Grâce à cette solution, les bibliothèques peuvent automatiser leurs processus, réduire les erreurs humaines et améliorer significativement leur productivité. Ce projet met également en lumière les bonnes pratiques de développement logiciel, notamment l'utilisation des diagrammes UML pour la conception, les tests rigoureux pour garantir la qualité, et l'organisation claire du code pour une meilleure maintenabilité.</w:t>
-      </w:r>
-    </w:p>
-    <w:p>
-      <w:pPr>
-        <w:pStyle w:val="NormalWeb"/>
-        <w:rPr>
-          <w:rFonts w:ascii="Calisto MT" w:hAnsi="Calisto MT" w:cs="Calisto MT"/>
-          <w:lang w:val="fr-FR"/>
-        </w:rPr>
-      </w:pPr>
-      <w:r>
-        <w:rPr>
-          <w:rFonts w:ascii="Calisto MT" w:hAnsi="Calisto MT" w:cs="Calisto MT"/>
-          <w:lang w:val="fr-FR"/>
-        </w:rPr>
         <w:t>Les résultats obtenus démontrent la capacité de cette application à répondre aux besoins réels des utilisateurs tout en offrant des perspectives d’évolution intéressantes, comme l’intégration d’une base de données relationnelle ou l’ajout de fonctionnalités avancées telles que l’authentification et l’exportation des données.</w:t>
       </w:r>
     </w:p>
@@ -945,7 +762,33 @@
           <w:u w:val="double"/>
         </w:rPr>
         <w:lastRenderedPageBreak/>
-        <w:t xml:space="preserve">Table de Matière : </w:t>
+        <w:t xml:space="preserve">Table de </w:t>
+      </w:r>
+      <w:proofErr w:type="gramStart"/>
+      <w:r>
+        <w:rPr>
+          <w:rFonts w:ascii="Calisto MT" w:hAnsi="Calisto MT" w:cs="Calisto MT"/>
+          <w:b/>
+          <w:bCs/>
+          <w:color w:val="FF0000"/>
+          <w:sz w:val="32"/>
+          <w:szCs w:val="32"/>
+          <w:u w:val="double"/>
+        </w:rPr>
+        <w:t>Matière :</w:t>
+      </w:r>
+      <w:proofErr w:type="gramEnd"/>
+      <w:r>
+        <w:rPr>
+          <w:rFonts w:ascii="Calisto MT" w:hAnsi="Calisto MT" w:cs="Calisto MT"/>
+          <w:b/>
+          <w:bCs/>
+          <w:color w:val="FF0000"/>
+          <w:sz w:val="32"/>
+          <w:szCs w:val="32"/>
+          <w:u w:val="double"/>
+        </w:rPr>
+        <w:t xml:space="preserve"> </w:t>
       </w:r>
     </w:p>
     <w:p>
@@ -1605,6 +1448,7 @@
           <w:szCs w:val="32"/>
         </w:rPr>
       </w:pPr>
+      <w:proofErr w:type="spellStart"/>
       <w:r>
         <w:rPr>
           <w:rFonts w:ascii="Calisto MT" w:hAnsi="Calisto MT" w:cs="Calisto MT"/>
@@ -1614,8 +1458,33 @@
           <w:sz w:val="32"/>
           <w:szCs w:val="32"/>
         </w:rPr>
-        <w:t>Contexte du projet</w:t>
-      </w:r>
+        <w:t>Contexte</w:t>
+      </w:r>
+      <w:proofErr w:type="spellEnd"/>
+      <w:r>
+        <w:rPr>
+          <w:rFonts w:ascii="Calisto MT" w:hAnsi="Calisto MT" w:cs="Calisto MT"/>
+          <w:b/>
+          <w:bCs/>
+          <w:color w:val="00B050"/>
+          <w:sz w:val="32"/>
+          <w:szCs w:val="32"/>
+        </w:rPr>
+        <w:t xml:space="preserve"> du </w:t>
+      </w:r>
+      <w:proofErr w:type="spellStart"/>
+      <w:r>
+        <w:rPr>
+          <w:rFonts w:ascii="Calisto MT" w:hAnsi="Calisto MT" w:cs="Calisto MT"/>
+          <w:b/>
+          <w:bCs/>
+          <w:color w:val="00B050"/>
+          <w:sz w:val="32"/>
+          <w:szCs w:val="32"/>
+        </w:rPr>
+        <w:t>projet</w:t>
+      </w:r>
+      <w:proofErr w:type="spellEnd"/>
     </w:p>
     <w:p>
       <w:pPr>
@@ -1680,6 +1549,7 @@
           <w:szCs w:val="32"/>
         </w:rPr>
       </w:pPr>
+      <w:proofErr w:type="spellStart"/>
       <w:r>
         <w:rPr>
           <w:rFonts w:ascii="Calisto MT" w:hAnsi="Calisto MT" w:cs="Calisto MT"/>
@@ -1691,6 +1561,7 @@
         </w:rPr>
         <w:t>Objectifs</w:t>
       </w:r>
+      <w:proofErr w:type="spellEnd"/>
     </w:p>
     <w:p>
       <w:pPr>
@@ -1710,8 +1581,66 @@
         <w:rPr>
           <w:rFonts w:ascii="Calisto MT" w:hAnsi="Calisto MT" w:cs="Calisto MT"/>
         </w:rPr>
-        <w:t>Plus spécifiquement, les objectifs sont les suivants :</w:t>
-      </w:r>
+        <w:t xml:space="preserve">Plus </w:t>
+      </w:r>
+      <w:proofErr w:type="spellStart"/>
+      <w:r>
+        <w:rPr>
+          <w:rFonts w:ascii="Calisto MT" w:hAnsi="Calisto MT" w:cs="Calisto MT"/>
+        </w:rPr>
+        <w:t>spécifiquement</w:t>
+      </w:r>
+      <w:proofErr w:type="spellEnd"/>
+      <w:r>
+        <w:rPr>
+          <w:rFonts w:ascii="Calisto MT" w:hAnsi="Calisto MT" w:cs="Calisto MT"/>
+        </w:rPr>
+        <w:t xml:space="preserve">, les </w:t>
+      </w:r>
+      <w:proofErr w:type="spellStart"/>
+      <w:r>
+        <w:rPr>
+          <w:rFonts w:ascii="Calisto MT" w:hAnsi="Calisto MT" w:cs="Calisto MT"/>
+        </w:rPr>
+        <w:t>objectifs</w:t>
+      </w:r>
+      <w:proofErr w:type="spellEnd"/>
+      <w:r>
+        <w:rPr>
+          <w:rFonts w:ascii="Calisto MT" w:hAnsi="Calisto MT" w:cs="Calisto MT"/>
+        </w:rPr>
+        <w:t xml:space="preserve"> </w:t>
+      </w:r>
+      <w:proofErr w:type="spellStart"/>
+      <w:r>
+        <w:rPr>
+          <w:rFonts w:ascii="Calisto MT" w:hAnsi="Calisto MT" w:cs="Calisto MT"/>
+        </w:rPr>
+        <w:t>sont</w:t>
+      </w:r>
+      <w:proofErr w:type="spellEnd"/>
+      <w:r>
+        <w:rPr>
+          <w:rFonts w:ascii="Calisto MT" w:hAnsi="Calisto MT" w:cs="Calisto MT"/>
+        </w:rPr>
+        <w:t xml:space="preserve"> les </w:t>
+      </w:r>
+      <w:proofErr w:type="spellStart"/>
+      <w:proofErr w:type="gramStart"/>
+      <w:r>
+        <w:rPr>
+          <w:rFonts w:ascii="Calisto MT" w:hAnsi="Calisto MT" w:cs="Calisto MT"/>
+        </w:rPr>
+        <w:t>suivants</w:t>
+      </w:r>
+      <w:proofErr w:type="spellEnd"/>
+      <w:r>
+        <w:rPr>
+          <w:rFonts w:ascii="Calisto MT" w:hAnsi="Calisto MT" w:cs="Calisto MT"/>
+        </w:rPr>
+        <w:t xml:space="preserve"> :</w:t>
+      </w:r>
+      <w:proofErr w:type="gramEnd"/>
     </w:p>
     <w:p>
       <w:pPr>
@@ -1962,6 +1891,7 @@
         </w:rPr>
       </w:pPr>
       <w:bookmarkStart w:id="1" w:name="_Toc12255"/>
+      <w:proofErr w:type="spellStart"/>
       <w:r>
         <w:rPr>
           <w:rFonts w:ascii="Calisto MT" w:hAnsi="Calisto MT" w:cs="Calisto MT"/>
@@ -1973,9 +1903,9 @@
           <w:u w:val="double"/>
         </w:rPr>
         <w:lastRenderedPageBreak/>
-        <w:t>Analyse et Conception</w:t>
-      </w:r>
-      <w:bookmarkEnd w:id="1"/>
+        <w:t>Analyse</w:t>
+      </w:r>
+      <w:proofErr w:type="spellEnd"/>
       <w:r>
         <w:rPr>
           <w:rFonts w:ascii="Calisto MT" w:hAnsi="Calisto MT" w:cs="Calisto MT"/>
@@ -1986,6 +1916,19 @@
           <w:szCs w:val="44"/>
           <w:u w:val="double"/>
         </w:rPr>
+        <w:t xml:space="preserve"> et Conception</w:t>
+      </w:r>
+      <w:bookmarkEnd w:id="1"/>
+      <w:r>
+        <w:rPr>
+          <w:rFonts w:ascii="Calisto MT" w:hAnsi="Calisto MT" w:cs="Calisto MT"/>
+          <w:b/>
+          <w:bCs/>
+          <w:color w:val="FF0000"/>
+          <w:sz w:val="44"/>
+          <w:szCs w:val="44"/>
+          <w:u w:val="double"/>
+        </w:rPr>
         <w:t xml:space="preserve"> </w:t>
       </w:r>
     </w:p>
@@ -2004,6 +1947,7 @@
           <w:szCs w:val="32"/>
         </w:rPr>
       </w:pPr>
+      <w:proofErr w:type="spellStart"/>
       <w:r>
         <w:rPr>
           <w:rFonts w:ascii="Calisto MT" w:hAnsi="Calisto MT" w:cs="Calisto MT"/>
@@ -2013,7 +1957,19 @@
           <w:sz w:val="32"/>
           <w:szCs w:val="32"/>
         </w:rPr>
-        <w:t>Diagrammes UML</w:t>
+        <w:t>Diagrammes</w:t>
+      </w:r>
+      <w:proofErr w:type="spellEnd"/>
+      <w:r>
+        <w:rPr>
+          <w:rFonts w:ascii="Calisto MT" w:hAnsi="Calisto MT" w:cs="Calisto MT"/>
+          <w:b/>
+          <w:bCs/>
+          <w:color w:val="00B050"/>
+          <w:sz w:val="32"/>
+          <w:szCs w:val="32"/>
+        </w:rPr>
+        <w:t xml:space="preserve"> UML</w:t>
       </w:r>
     </w:p>
     <w:p>
@@ -2031,6 +1987,7 @@
           <w:szCs w:val="21"/>
         </w:rPr>
       </w:pPr>
+      <w:proofErr w:type="spellStart"/>
       <w:r>
         <w:rPr>
           <w:rFonts w:ascii="Calisto MT" w:hAnsi="Calisto MT" w:cs="Calisto MT"/>
@@ -2040,7 +1997,43 @@
           <w:sz w:val="21"/>
           <w:szCs w:val="21"/>
         </w:rPr>
-        <w:t xml:space="preserve">Diagramme Use Case : </w:t>
+        <w:t>Diagramme</w:t>
+      </w:r>
+      <w:proofErr w:type="spellEnd"/>
+      <w:r>
+        <w:rPr>
+          <w:rFonts w:ascii="Calisto MT" w:hAnsi="Calisto MT" w:cs="Calisto MT"/>
+          <w:b/>
+          <w:bCs/>
+          <w:color w:val="000000" w:themeColor="text1"/>
+          <w:sz w:val="21"/>
+          <w:szCs w:val="21"/>
+        </w:rPr>
+        <w:t xml:space="preserve"> Use </w:t>
+      </w:r>
+      <w:proofErr w:type="gramStart"/>
+      <w:r>
+        <w:rPr>
+          <w:rFonts w:ascii="Calisto MT" w:hAnsi="Calisto MT" w:cs="Calisto MT"/>
+          <w:b/>
+          <w:bCs/>
+          <w:color w:val="000000" w:themeColor="text1"/>
+          <w:sz w:val="21"/>
+          <w:szCs w:val="21"/>
+        </w:rPr>
+        <w:t>Case :</w:t>
+      </w:r>
+      <w:proofErr w:type="gramEnd"/>
+      <w:r>
+        <w:rPr>
+          <w:rFonts w:ascii="Calisto MT" w:hAnsi="Calisto MT" w:cs="Calisto MT"/>
+          <w:b/>
+          <w:bCs/>
+          <w:color w:val="000000" w:themeColor="text1"/>
+          <w:sz w:val="21"/>
+          <w:szCs w:val="21"/>
+        </w:rPr>
+        <w:t xml:space="preserve"> </w:t>
       </w:r>
     </w:p>
     <w:p>
@@ -2135,6 +2128,7 @@
           <w:szCs w:val="24"/>
         </w:rPr>
       </w:pPr>
+      <w:proofErr w:type="spellStart"/>
       <w:r>
         <w:rPr>
           <w:rStyle w:val="lev"/>
@@ -2142,8 +2136,40 @@
           <w:sz w:val="24"/>
           <w:szCs w:val="24"/>
         </w:rPr>
-        <w:t>Acteurs Principaux :</w:t>
-      </w:r>
+        <w:t>Acteurs</w:t>
+      </w:r>
+      <w:proofErr w:type="spellEnd"/>
+      <w:r>
+        <w:rPr>
+          <w:rStyle w:val="lev"/>
+          <w:rFonts w:ascii="Calisto MT" w:hAnsi="Calisto MT" w:cs="Calisto MT"/>
+          <w:sz w:val="24"/>
+          <w:szCs w:val="24"/>
+        </w:rPr>
+        <w:t xml:space="preserve"> </w:t>
+      </w:r>
+      <w:proofErr w:type="spellStart"/>
+      <w:proofErr w:type="gramStart"/>
+      <w:r>
+        <w:rPr>
+          <w:rStyle w:val="lev"/>
+          <w:rFonts w:ascii="Calisto MT" w:hAnsi="Calisto MT" w:cs="Calisto MT"/>
+          <w:sz w:val="24"/>
+          <w:szCs w:val="24"/>
+        </w:rPr>
+        <w:t>Principaux</w:t>
+      </w:r>
+      <w:proofErr w:type="spellEnd"/>
+      <w:r>
+        <w:rPr>
+          <w:rStyle w:val="lev"/>
+          <w:rFonts w:ascii="Calisto MT" w:hAnsi="Calisto MT" w:cs="Calisto MT"/>
+          <w:sz w:val="24"/>
+          <w:szCs w:val="24"/>
+        </w:rPr>
+        <w:t xml:space="preserve"> :</w:t>
+      </w:r>
+      <w:proofErr w:type="gramEnd"/>
     </w:p>
     <w:p>
       <w:pPr>
@@ -2153,6 +2179,7 @@
           <w:rFonts w:ascii="Calisto MT" w:hAnsi="Calisto MT" w:cs="Calisto MT"/>
         </w:rPr>
       </w:pPr>
+      <w:proofErr w:type="gramStart"/>
       <w:r>
         <w:rPr>
           <w:rStyle w:val="lev"/>
@@ -2166,6 +2193,7 @@
         </w:rPr>
         <w:t xml:space="preserve"> :</w:t>
       </w:r>
+      <w:proofErr w:type="gramEnd"/>
     </w:p>
     <w:p>
       <w:pPr>
@@ -2247,6 +2275,8 @@
           <w:rFonts w:ascii="Calisto MT" w:hAnsi="Calisto MT" w:cs="Calisto MT"/>
         </w:rPr>
       </w:pPr>
+      <w:proofErr w:type="spellStart"/>
+      <w:proofErr w:type="gramStart"/>
       <w:r>
         <w:rPr>
           <w:rStyle w:val="lev"/>
@@ -2254,12 +2284,14 @@
         </w:rPr>
         <w:t>Bibliothécaire</w:t>
       </w:r>
+      <w:proofErr w:type="spellEnd"/>
       <w:r>
         <w:rPr>
           <w:rFonts w:ascii="Calisto MT" w:hAnsi="Calisto MT" w:cs="Calisto MT"/>
         </w:rPr>
         <w:t xml:space="preserve"> :</w:t>
       </w:r>
+      <w:proofErr w:type="gramEnd"/>
     </w:p>
     <w:p>
       <w:pPr>
@@ -2341,6 +2373,7 @@
           <w:rFonts w:ascii="Calisto MT" w:hAnsi="Calisto MT" w:cs="Calisto MT"/>
         </w:rPr>
       </w:pPr>
+      <w:proofErr w:type="gramStart"/>
       <w:r>
         <w:rPr>
           <w:rStyle w:val="lev"/>
@@ -2354,6 +2387,7 @@
         </w:rPr>
         <w:t xml:space="preserve"> :</w:t>
       </w:r>
+      <w:proofErr w:type="gramEnd"/>
     </w:p>
     <w:p>
       <w:pPr>
@@ -2368,13 +2402,23 @@
           <w:szCs w:val="24"/>
         </w:rPr>
       </w:pPr>
-      <w:r>
-        <w:rPr>
-          <w:rFonts w:ascii="Calisto MT" w:hAnsi="Calisto MT" w:cs="Calisto MT"/>
-          <w:sz w:val="24"/>
-          <w:szCs w:val="24"/>
-        </w:rPr>
-        <w:t>Rechercher des livres.</w:t>
+      <w:proofErr w:type="spellStart"/>
+      <w:r>
+        <w:rPr>
+          <w:rFonts w:ascii="Calisto MT" w:hAnsi="Calisto MT" w:cs="Calisto MT"/>
+          <w:sz w:val="24"/>
+          <w:szCs w:val="24"/>
+        </w:rPr>
+        <w:t>Rechercher</w:t>
+      </w:r>
+      <w:proofErr w:type="spellEnd"/>
+      <w:r>
+        <w:rPr>
+          <w:rFonts w:ascii="Calisto MT" w:hAnsi="Calisto MT" w:cs="Calisto MT"/>
+          <w:sz w:val="24"/>
+          <w:szCs w:val="24"/>
+        </w:rPr>
+        <w:t xml:space="preserve"> des livres.</w:t>
       </w:r>
     </w:p>
     <w:p>
@@ -2529,13 +2573,33 @@
           <w:szCs w:val="24"/>
         </w:rPr>
       </w:pPr>
-      <w:r>
-        <w:rPr>
-          <w:rFonts w:ascii="Calisto MT" w:hAnsi="Calisto MT" w:cs="Calisto MT"/>
-          <w:sz w:val="24"/>
-          <w:szCs w:val="24"/>
-        </w:rPr>
-        <w:t>Acteur : Admin.</w:t>
+      <w:proofErr w:type="spellStart"/>
+      <w:proofErr w:type="gramStart"/>
+      <w:r>
+        <w:rPr>
+          <w:rFonts w:ascii="Calisto MT" w:hAnsi="Calisto MT" w:cs="Calisto MT"/>
+          <w:sz w:val="24"/>
+          <w:szCs w:val="24"/>
+        </w:rPr>
+        <w:t>Acteur</w:t>
+      </w:r>
+      <w:proofErr w:type="spellEnd"/>
+      <w:r>
+        <w:rPr>
+          <w:rFonts w:ascii="Calisto MT" w:hAnsi="Calisto MT" w:cs="Calisto MT"/>
+          <w:sz w:val="24"/>
+          <w:szCs w:val="24"/>
+        </w:rPr>
+        <w:t xml:space="preserve"> :</w:t>
+      </w:r>
+      <w:proofErr w:type="gramEnd"/>
+      <w:r>
+        <w:rPr>
+          <w:rFonts w:ascii="Calisto MT" w:hAnsi="Calisto MT" w:cs="Calisto MT"/>
+          <w:sz w:val="24"/>
+          <w:szCs w:val="24"/>
+        </w:rPr>
+        <w:t xml:space="preserve"> Admin.</w:t>
       </w:r>
     </w:p>
     <w:p>
@@ -2570,12 +2634,29 @@
           <w:rFonts w:ascii="Calisto MT" w:hAnsi="Calisto MT" w:cs="Calisto MT"/>
         </w:rPr>
       </w:pPr>
+      <w:proofErr w:type="spellStart"/>
       <w:r>
         <w:rPr>
           <w:rStyle w:val="lev"/>
           <w:rFonts w:ascii="Calisto MT" w:hAnsi="Calisto MT" w:cs="Calisto MT"/>
         </w:rPr>
-        <w:t>Gérer les Livres</w:t>
+        <w:t>Gérer</w:t>
+      </w:r>
+      <w:proofErr w:type="spellEnd"/>
+      <w:r>
+        <w:rPr>
+          <w:rStyle w:val="lev"/>
+          <w:rFonts w:ascii="Calisto MT" w:hAnsi="Calisto MT" w:cs="Calisto MT"/>
+        </w:rPr>
+        <w:t xml:space="preserve"> les </w:t>
+      </w:r>
+      <w:proofErr w:type="gramStart"/>
+      <w:r>
+        <w:rPr>
+          <w:rStyle w:val="lev"/>
+          <w:rFonts w:ascii="Calisto MT" w:hAnsi="Calisto MT" w:cs="Calisto MT"/>
+        </w:rPr>
+        <w:t>Livres</w:t>
       </w:r>
       <w:r>
         <w:rPr>
@@ -2583,6 +2664,7 @@
         </w:rPr>
         <w:t xml:space="preserve"> :</w:t>
       </w:r>
+      <w:proofErr w:type="gramEnd"/>
     </w:p>
     <w:p>
       <w:pPr>
@@ -2597,13 +2679,51 @@
           <w:szCs w:val="24"/>
         </w:rPr>
       </w:pPr>
-      <w:r>
-        <w:rPr>
-          <w:rFonts w:ascii="Calisto MT" w:hAnsi="Calisto MT" w:cs="Calisto MT"/>
-          <w:sz w:val="24"/>
-          <w:szCs w:val="24"/>
-        </w:rPr>
-        <w:t>Acteur : Bibliothécaire.</w:t>
+      <w:proofErr w:type="spellStart"/>
+      <w:proofErr w:type="gramStart"/>
+      <w:r>
+        <w:rPr>
+          <w:rFonts w:ascii="Calisto MT" w:hAnsi="Calisto MT" w:cs="Calisto MT"/>
+          <w:sz w:val="24"/>
+          <w:szCs w:val="24"/>
+        </w:rPr>
+        <w:t>Acteur</w:t>
+      </w:r>
+      <w:proofErr w:type="spellEnd"/>
+      <w:r>
+        <w:rPr>
+          <w:rFonts w:ascii="Calisto MT" w:hAnsi="Calisto MT" w:cs="Calisto MT"/>
+          <w:sz w:val="24"/>
+          <w:szCs w:val="24"/>
+        </w:rPr>
+        <w:t xml:space="preserve"> :</w:t>
+      </w:r>
+      <w:proofErr w:type="gramEnd"/>
+      <w:r>
+        <w:rPr>
+          <w:rFonts w:ascii="Calisto MT" w:hAnsi="Calisto MT" w:cs="Calisto MT"/>
+          <w:sz w:val="24"/>
+          <w:szCs w:val="24"/>
+        </w:rPr>
+        <w:t xml:space="preserve"> </w:t>
+      </w:r>
+      <w:proofErr w:type="spellStart"/>
+      <w:r>
+        <w:rPr>
+          <w:rFonts w:ascii="Calisto MT" w:hAnsi="Calisto MT" w:cs="Calisto MT"/>
+          <w:sz w:val="24"/>
+          <w:szCs w:val="24"/>
+        </w:rPr>
+        <w:t>Bibliothécaire</w:t>
+      </w:r>
+      <w:proofErr w:type="spellEnd"/>
+      <w:r>
+        <w:rPr>
+          <w:rFonts w:ascii="Calisto MT" w:hAnsi="Calisto MT" w:cs="Calisto MT"/>
+          <w:sz w:val="24"/>
+          <w:szCs w:val="24"/>
+        </w:rPr>
+        <w:t>.</w:t>
       </w:r>
     </w:p>
     <w:p>
@@ -2638,12 +2758,29 @@
           <w:rFonts w:ascii="Calisto MT" w:hAnsi="Calisto MT" w:cs="Calisto MT"/>
         </w:rPr>
       </w:pPr>
+      <w:proofErr w:type="spellStart"/>
       <w:r>
         <w:rPr>
           <w:rStyle w:val="lev"/>
           <w:rFonts w:ascii="Calisto MT" w:hAnsi="Calisto MT" w:cs="Calisto MT"/>
         </w:rPr>
-        <w:t>Gérer les Retours</w:t>
+        <w:t>Gérer</w:t>
+      </w:r>
+      <w:proofErr w:type="spellEnd"/>
+      <w:r>
+        <w:rPr>
+          <w:rStyle w:val="lev"/>
+          <w:rFonts w:ascii="Calisto MT" w:hAnsi="Calisto MT" w:cs="Calisto MT"/>
+        </w:rPr>
+        <w:t xml:space="preserve"> les </w:t>
+      </w:r>
+      <w:proofErr w:type="gramStart"/>
+      <w:r>
+        <w:rPr>
+          <w:rStyle w:val="lev"/>
+          <w:rFonts w:ascii="Calisto MT" w:hAnsi="Calisto MT" w:cs="Calisto MT"/>
+        </w:rPr>
+        <w:t>Retours</w:t>
       </w:r>
       <w:r>
         <w:rPr>
@@ -2651,6 +2788,7 @@
         </w:rPr>
         <w:t xml:space="preserve"> :</w:t>
       </w:r>
+      <w:proofErr w:type="gramEnd"/>
     </w:p>
     <w:p>
       <w:pPr>
@@ -2665,13 +2803,51 @@
           <w:szCs w:val="24"/>
         </w:rPr>
       </w:pPr>
-      <w:r>
-        <w:rPr>
-          <w:rFonts w:ascii="Calisto MT" w:hAnsi="Calisto MT" w:cs="Calisto MT"/>
-          <w:sz w:val="24"/>
-          <w:szCs w:val="24"/>
-        </w:rPr>
-        <w:t>Acteur : Bibliothécaire.</w:t>
+      <w:proofErr w:type="spellStart"/>
+      <w:proofErr w:type="gramStart"/>
+      <w:r>
+        <w:rPr>
+          <w:rFonts w:ascii="Calisto MT" w:hAnsi="Calisto MT" w:cs="Calisto MT"/>
+          <w:sz w:val="24"/>
+          <w:szCs w:val="24"/>
+        </w:rPr>
+        <w:t>Acteur</w:t>
+      </w:r>
+      <w:proofErr w:type="spellEnd"/>
+      <w:r>
+        <w:rPr>
+          <w:rFonts w:ascii="Calisto MT" w:hAnsi="Calisto MT" w:cs="Calisto MT"/>
+          <w:sz w:val="24"/>
+          <w:szCs w:val="24"/>
+        </w:rPr>
+        <w:t xml:space="preserve"> :</w:t>
+      </w:r>
+      <w:proofErr w:type="gramEnd"/>
+      <w:r>
+        <w:rPr>
+          <w:rFonts w:ascii="Calisto MT" w:hAnsi="Calisto MT" w:cs="Calisto MT"/>
+          <w:sz w:val="24"/>
+          <w:szCs w:val="24"/>
+        </w:rPr>
+        <w:t xml:space="preserve"> </w:t>
+      </w:r>
+      <w:proofErr w:type="spellStart"/>
+      <w:r>
+        <w:rPr>
+          <w:rFonts w:ascii="Calisto MT" w:hAnsi="Calisto MT" w:cs="Calisto MT"/>
+          <w:sz w:val="24"/>
+          <w:szCs w:val="24"/>
+        </w:rPr>
+        <w:t>Bibliothécaire</w:t>
+      </w:r>
+      <w:proofErr w:type="spellEnd"/>
+      <w:r>
+        <w:rPr>
+          <w:rFonts w:ascii="Calisto MT" w:hAnsi="Calisto MT" w:cs="Calisto MT"/>
+          <w:sz w:val="24"/>
+          <w:szCs w:val="24"/>
+        </w:rPr>
+        <w:t>.</w:t>
       </w:r>
     </w:p>
     <w:p>
@@ -2706,19 +2882,39 @@
           <w:rFonts w:ascii="Calisto MT" w:hAnsi="Calisto MT" w:cs="Calisto MT"/>
         </w:rPr>
       </w:pPr>
+      <w:proofErr w:type="spellStart"/>
       <w:r>
         <w:rPr>
           <w:rStyle w:val="lev"/>
           <w:rFonts w:ascii="Calisto MT" w:hAnsi="Calisto MT" w:cs="Calisto MT"/>
         </w:rPr>
-        <w:t>Gérer les Emprunts</w:t>
-      </w:r>
+        <w:t>Gérer</w:t>
+      </w:r>
+      <w:proofErr w:type="spellEnd"/>
+      <w:r>
+        <w:rPr>
+          <w:rStyle w:val="lev"/>
+          <w:rFonts w:ascii="Calisto MT" w:hAnsi="Calisto MT" w:cs="Calisto MT"/>
+        </w:rPr>
+        <w:t xml:space="preserve"> les </w:t>
+      </w:r>
+      <w:proofErr w:type="spellStart"/>
+      <w:proofErr w:type="gramStart"/>
+      <w:r>
+        <w:rPr>
+          <w:rStyle w:val="lev"/>
+          <w:rFonts w:ascii="Calisto MT" w:hAnsi="Calisto MT" w:cs="Calisto MT"/>
+        </w:rPr>
+        <w:t>Emprunts</w:t>
+      </w:r>
+      <w:proofErr w:type="spellEnd"/>
       <w:r>
         <w:rPr>
           <w:rFonts w:ascii="Calisto MT" w:hAnsi="Calisto MT" w:cs="Calisto MT"/>
         </w:rPr>
         <w:t xml:space="preserve"> :</w:t>
       </w:r>
+      <w:proofErr w:type="gramEnd"/>
     </w:p>
     <w:p>
       <w:pPr>
@@ -2733,13 +2929,51 @@
           <w:szCs w:val="24"/>
         </w:rPr>
       </w:pPr>
-      <w:r>
-        <w:rPr>
-          <w:rFonts w:ascii="Calisto MT" w:hAnsi="Calisto MT" w:cs="Calisto MT"/>
-          <w:sz w:val="24"/>
-          <w:szCs w:val="24"/>
-        </w:rPr>
-        <w:t>Acteur : Bibliothécaire.</w:t>
+      <w:proofErr w:type="spellStart"/>
+      <w:proofErr w:type="gramStart"/>
+      <w:r>
+        <w:rPr>
+          <w:rFonts w:ascii="Calisto MT" w:hAnsi="Calisto MT" w:cs="Calisto MT"/>
+          <w:sz w:val="24"/>
+          <w:szCs w:val="24"/>
+        </w:rPr>
+        <w:t>Acteur</w:t>
+      </w:r>
+      <w:proofErr w:type="spellEnd"/>
+      <w:r>
+        <w:rPr>
+          <w:rFonts w:ascii="Calisto MT" w:hAnsi="Calisto MT" w:cs="Calisto MT"/>
+          <w:sz w:val="24"/>
+          <w:szCs w:val="24"/>
+        </w:rPr>
+        <w:t xml:space="preserve"> :</w:t>
+      </w:r>
+      <w:proofErr w:type="gramEnd"/>
+      <w:r>
+        <w:rPr>
+          <w:rFonts w:ascii="Calisto MT" w:hAnsi="Calisto MT" w:cs="Calisto MT"/>
+          <w:sz w:val="24"/>
+          <w:szCs w:val="24"/>
+        </w:rPr>
+        <w:t xml:space="preserve"> </w:t>
+      </w:r>
+      <w:proofErr w:type="spellStart"/>
+      <w:r>
+        <w:rPr>
+          <w:rFonts w:ascii="Calisto MT" w:hAnsi="Calisto MT" w:cs="Calisto MT"/>
+          <w:sz w:val="24"/>
+          <w:szCs w:val="24"/>
+        </w:rPr>
+        <w:t>Bibliothécaire</w:t>
+      </w:r>
+      <w:proofErr w:type="spellEnd"/>
+      <w:r>
+        <w:rPr>
+          <w:rFonts w:ascii="Calisto MT" w:hAnsi="Calisto MT" w:cs="Calisto MT"/>
+          <w:sz w:val="24"/>
+          <w:szCs w:val="24"/>
+        </w:rPr>
+        <w:t>.</w:t>
       </w:r>
     </w:p>
     <w:p>
@@ -2774,12 +3008,29 @@
           <w:rFonts w:ascii="Calisto MT" w:hAnsi="Calisto MT" w:cs="Calisto MT"/>
         </w:rPr>
       </w:pPr>
+      <w:proofErr w:type="spellStart"/>
       <w:r>
         <w:rPr>
           <w:rStyle w:val="lev"/>
           <w:rFonts w:ascii="Calisto MT" w:hAnsi="Calisto MT" w:cs="Calisto MT"/>
         </w:rPr>
-        <w:t>Rechercher un Livre</w:t>
+        <w:t>Rechercher</w:t>
+      </w:r>
+      <w:proofErr w:type="spellEnd"/>
+      <w:r>
+        <w:rPr>
+          <w:rStyle w:val="lev"/>
+          <w:rFonts w:ascii="Calisto MT" w:hAnsi="Calisto MT" w:cs="Calisto MT"/>
+        </w:rPr>
+        <w:t xml:space="preserve"> un </w:t>
+      </w:r>
+      <w:proofErr w:type="gramStart"/>
+      <w:r>
+        <w:rPr>
+          <w:rStyle w:val="lev"/>
+          <w:rFonts w:ascii="Calisto MT" w:hAnsi="Calisto MT" w:cs="Calisto MT"/>
+        </w:rPr>
+        <w:t>Livre</w:t>
       </w:r>
       <w:r>
         <w:rPr>
@@ -2787,6 +3038,7 @@
         </w:rPr>
         <w:t xml:space="preserve"> :</w:t>
       </w:r>
+      <w:proofErr w:type="gramEnd"/>
     </w:p>
     <w:p>
       <w:pPr>
@@ -2801,13 +3053,51 @@
           <w:szCs w:val="24"/>
         </w:rPr>
       </w:pPr>
-      <w:r>
-        <w:rPr>
-          <w:rFonts w:ascii="Calisto MT" w:hAnsi="Calisto MT" w:cs="Calisto MT"/>
-          <w:sz w:val="24"/>
-          <w:szCs w:val="24"/>
-        </w:rPr>
-        <w:t>Acteurs : Bibliothécaire, Membre.</w:t>
+      <w:proofErr w:type="spellStart"/>
+      <w:proofErr w:type="gramStart"/>
+      <w:r>
+        <w:rPr>
+          <w:rFonts w:ascii="Calisto MT" w:hAnsi="Calisto MT" w:cs="Calisto MT"/>
+          <w:sz w:val="24"/>
+          <w:szCs w:val="24"/>
+        </w:rPr>
+        <w:t>Acteurs</w:t>
+      </w:r>
+      <w:proofErr w:type="spellEnd"/>
+      <w:r>
+        <w:rPr>
+          <w:rFonts w:ascii="Calisto MT" w:hAnsi="Calisto MT" w:cs="Calisto MT"/>
+          <w:sz w:val="24"/>
+          <w:szCs w:val="24"/>
+        </w:rPr>
+        <w:t xml:space="preserve"> :</w:t>
+      </w:r>
+      <w:proofErr w:type="gramEnd"/>
+      <w:r>
+        <w:rPr>
+          <w:rFonts w:ascii="Calisto MT" w:hAnsi="Calisto MT" w:cs="Calisto MT"/>
+          <w:sz w:val="24"/>
+          <w:szCs w:val="24"/>
+        </w:rPr>
+        <w:t xml:space="preserve"> </w:t>
+      </w:r>
+      <w:proofErr w:type="spellStart"/>
+      <w:r>
+        <w:rPr>
+          <w:rFonts w:ascii="Calisto MT" w:hAnsi="Calisto MT" w:cs="Calisto MT"/>
+          <w:sz w:val="24"/>
+          <w:szCs w:val="24"/>
+        </w:rPr>
+        <w:t>Bibliothécaire</w:t>
+      </w:r>
+      <w:proofErr w:type="spellEnd"/>
+      <w:r>
+        <w:rPr>
+          <w:rFonts w:ascii="Calisto MT" w:hAnsi="Calisto MT" w:cs="Calisto MT"/>
+          <w:sz w:val="24"/>
+          <w:szCs w:val="24"/>
+        </w:rPr>
+        <w:t>, Membre.</w:t>
       </w:r>
     </w:p>
     <w:p>
@@ -2872,13 +3162,51 @@
           <w:szCs w:val="24"/>
         </w:rPr>
       </w:pPr>
-      <w:r>
-        <w:rPr>
-          <w:rFonts w:ascii="Calisto MT" w:hAnsi="Calisto MT" w:cs="Calisto MT"/>
-          <w:sz w:val="24"/>
-          <w:szCs w:val="24"/>
-        </w:rPr>
-        <w:t>Acteurs : Bibliothécaire, Membre.</w:t>
+      <w:proofErr w:type="spellStart"/>
+      <w:proofErr w:type="gramStart"/>
+      <w:r>
+        <w:rPr>
+          <w:rFonts w:ascii="Calisto MT" w:hAnsi="Calisto MT" w:cs="Calisto MT"/>
+          <w:sz w:val="24"/>
+          <w:szCs w:val="24"/>
+        </w:rPr>
+        <w:t>Acteurs</w:t>
+      </w:r>
+      <w:proofErr w:type="spellEnd"/>
+      <w:r>
+        <w:rPr>
+          <w:rFonts w:ascii="Calisto MT" w:hAnsi="Calisto MT" w:cs="Calisto MT"/>
+          <w:sz w:val="24"/>
+          <w:szCs w:val="24"/>
+        </w:rPr>
+        <w:t xml:space="preserve"> :</w:t>
+      </w:r>
+      <w:proofErr w:type="gramEnd"/>
+      <w:r>
+        <w:rPr>
+          <w:rFonts w:ascii="Calisto MT" w:hAnsi="Calisto MT" w:cs="Calisto MT"/>
+          <w:sz w:val="24"/>
+          <w:szCs w:val="24"/>
+        </w:rPr>
+        <w:t xml:space="preserve"> </w:t>
+      </w:r>
+      <w:proofErr w:type="spellStart"/>
+      <w:r>
+        <w:rPr>
+          <w:rFonts w:ascii="Calisto MT" w:hAnsi="Calisto MT" w:cs="Calisto MT"/>
+          <w:sz w:val="24"/>
+          <w:szCs w:val="24"/>
+        </w:rPr>
+        <w:t>Bibliothécaire</w:t>
+      </w:r>
+      <w:proofErr w:type="spellEnd"/>
+      <w:r>
+        <w:rPr>
+          <w:rFonts w:ascii="Calisto MT" w:hAnsi="Calisto MT" w:cs="Calisto MT"/>
+          <w:sz w:val="24"/>
+          <w:szCs w:val="24"/>
+        </w:rPr>
+        <w:t>, Membre.</w:t>
       </w:r>
     </w:p>
     <w:p>
@@ -2943,13 +3271,51 @@
           <w:szCs w:val="24"/>
         </w:rPr>
       </w:pPr>
-      <w:r>
-        <w:rPr>
-          <w:rFonts w:ascii="Calisto MT" w:hAnsi="Calisto MT" w:cs="Calisto MT"/>
-          <w:sz w:val="24"/>
-          <w:szCs w:val="24"/>
-        </w:rPr>
-        <w:t>Acteurs : Bibliothécaire.</w:t>
+      <w:proofErr w:type="spellStart"/>
+      <w:proofErr w:type="gramStart"/>
+      <w:r>
+        <w:rPr>
+          <w:rFonts w:ascii="Calisto MT" w:hAnsi="Calisto MT" w:cs="Calisto MT"/>
+          <w:sz w:val="24"/>
+          <w:szCs w:val="24"/>
+        </w:rPr>
+        <w:t>Acteurs</w:t>
+      </w:r>
+      <w:proofErr w:type="spellEnd"/>
+      <w:r>
+        <w:rPr>
+          <w:rFonts w:ascii="Calisto MT" w:hAnsi="Calisto MT" w:cs="Calisto MT"/>
+          <w:sz w:val="24"/>
+          <w:szCs w:val="24"/>
+        </w:rPr>
+        <w:t xml:space="preserve"> :</w:t>
+      </w:r>
+      <w:proofErr w:type="gramEnd"/>
+      <w:r>
+        <w:rPr>
+          <w:rFonts w:ascii="Calisto MT" w:hAnsi="Calisto MT" w:cs="Calisto MT"/>
+          <w:sz w:val="24"/>
+          <w:szCs w:val="24"/>
+        </w:rPr>
+        <w:t xml:space="preserve"> </w:t>
+      </w:r>
+      <w:proofErr w:type="spellStart"/>
+      <w:r>
+        <w:rPr>
+          <w:rFonts w:ascii="Calisto MT" w:hAnsi="Calisto MT" w:cs="Calisto MT"/>
+          <w:sz w:val="24"/>
+          <w:szCs w:val="24"/>
+        </w:rPr>
+        <w:t>Bibliothécaire</w:t>
+      </w:r>
+      <w:proofErr w:type="spellEnd"/>
+      <w:r>
+        <w:rPr>
+          <w:rFonts w:ascii="Calisto MT" w:hAnsi="Calisto MT" w:cs="Calisto MT"/>
+          <w:sz w:val="24"/>
+          <w:szCs w:val="24"/>
+        </w:rPr>
+        <w:t>.</w:t>
       </w:r>
     </w:p>
     <w:p>
@@ -2984,6 +3350,8 @@
           <w:rFonts w:ascii="Calisto MT" w:hAnsi="Calisto MT" w:cs="Calisto MT"/>
         </w:rPr>
       </w:pPr>
+      <w:proofErr w:type="spellStart"/>
+      <w:proofErr w:type="gramStart"/>
       <w:r>
         <w:rPr>
           <w:rStyle w:val="lev"/>
@@ -2991,12 +3359,14 @@
         </w:rPr>
         <w:t>S'authentifier</w:t>
       </w:r>
+      <w:proofErr w:type="spellEnd"/>
       <w:r>
         <w:rPr>
           <w:rFonts w:ascii="Calisto MT" w:hAnsi="Calisto MT" w:cs="Calisto MT"/>
         </w:rPr>
         <w:t xml:space="preserve"> :</w:t>
       </w:r>
+      <w:proofErr w:type="gramEnd"/>
     </w:p>
     <w:p>
       <w:pPr>
@@ -3011,13 +3381,51 @@
           <w:szCs w:val="24"/>
         </w:rPr>
       </w:pPr>
-      <w:r>
-        <w:rPr>
-          <w:rFonts w:ascii="Calisto MT" w:hAnsi="Calisto MT" w:cs="Calisto MT"/>
-          <w:sz w:val="24"/>
-          <w:szCs w:val="24"/>
-        </w:rPr>
-        <w:t>Acteurs : Admin, Bibliothécaire.</w:t>
+      <w:proofErr w:type="spellStart"/>
+      <w:proofErr w:type="gramStart"/>
+      <w:r>
+        <w:rPr>
+          <w:rFonts w:ascii="Calisto MT" w:hAnsi="Calisto MT" w:cs="Calisto MT"/>
+          <w:sz w:val="24"/>
+          <w:szCs w:val="24"/>
+        </w:rPr>
+        <w:t>Acteurs</w:t>
+      </w:r>
+      <w:proofErr w:type="spellEnd"/>
+      <w:r>
+        <w:rPr>
+          <w:rFonts w:ascii="Calisto MT" w:hAnsi="Calisto MT" w:cs="Calisto MT"/>
+          <w:sz w:val="24"/>
+          <w:szCs w:val="24"/>
+        </w:rPr>
+        <w:t xml:space="preserve"> :</w:t>
+      </w:r>
+      <w:proofErr w:type="gramEnd"/>
+      <w:r>
+        <w:rPr>
+          <w:rFonts w:ascii="Calisto MT" w:hAnsi="Calisto MT" w:cs="Calisto MT"/>
+          <w:sz w:val="24"/>
+          <w:szCs w:val="24"/>
+        </w:rPr>
+        <w:t xml:space="preserve"> Admin, </w:t>
+      </w:r>
+      <w:proofErr w:type="spellStart"/>
+      <w:r>
+        <w:rPr>
+          <w:rFonts w:ascii="Calisto MT" w:hAnsi="Calisto MT" w:cs="Calisto MT"/>
+          <w:sz w:val="24"/>
+          <w:szCs w:val="24"/>
+        </w:rPr>
+        <w:t>Bibliothécaire</w:t>
+      </w:r>
+      <w:proofErr w:type="spellEnd"/>
+      <w:r>
+        <w:rPr>
+          <w:rFonts w:ascii="Calisto MT" w:hAnsi="Calisto MT" w:cs="Calisto MT"/>
+          <w:sz w:val="24"/>
+          <w:szCs w:val="24"/>
+        </w:rPr>
+        <w:t>.</w:t>
       </w:r>
     </w:p>
     <w:p>
@@ -3058,14 +3466,41 @@
           <w:rFonts w:ascii="Calisto MT" w:hAnsi="Calisto MT" w:cs="Calisto MT"/>
         </w:rPr>
         <w:lastRenderedPageBreak/>
-        <w:t>Modifier les Informations d'Utilisateurs</w:t>
-      </w:r>
+        <w:t xml:space="preserve">Modifier les </w:t>
+      </w:r>
+      <w:proofErr w:type="spellStart"/>
+      <w:r>
+        <w:rPr>
+          <w:rStyle w:val="lev"/>
+          <w:rFonts w:ascii="Calisto MT" w:hAnsi="Calisto MT" w:cs="Calisto MT"/>
+        </w:rPr>
+        <w:t>Informations</w:t>
+      </w:r>
+      <w:proofErr w:type="spellEnd"/>
+      <w:r>
+        <w:rPr>
+          <w:rStyle w:val="lev"/>
+          <w:rFonts w:ascii="Calisto MT" w:hAnsi="Calisto MT" w:cs="Calisto MT"/>
+        </w:rPr>
+        <w:t xml:space="preserve"> </w:t>
+      </w:r>
+      <w:proofErr w:type="spellStart"/>
+      <w:proofErr w:type="gramStart"/>
+      <w:r>
+        <w:rPr>
+          <w:rStyle w:val="lev"/>
+          <w:rFonts w:ascii="Calisto MT" w:hAnsi="Calisto MT" w:cs="Calisto MT"/>
+        </w:rPr>
+        <w:t>d'Utilisateurs</w:t>
+      </w:r>
+      <w:proofErr w:type="spellEnd"/>
       <w:r>
         <w:rPr>
           <w:rFonts w:ascii="Calisto MT" w:hAnsi="Calisto MT" w:cs="Calisto MT"/>
         </w:rPr>
         <w:t xml:space="preserve"> :</w:t>
       </w:r>
+      <w:proofErr w:type="gramEnd"/>
     </w:p>
     <w:p>
       <w:pPr>
@@ -3080,13 +3515,33 @@
           <w:szCs w:val="24"/>
         </w:rPr>
       </w:pPr>
-      <w:r>
-        <w:rPr>
-          <w:rFonts w:ascii="Calisto MT" w:hAnsi="Calisto MT" w:cs="Calisto MT"/>
-          <w:sz w:val="24"/>
-          <w:szCs w:val="24"/>
-        </w:rPr>
-        <w:t>Acteur : Admin.</w:t>
+      <w:proofErr w:type="spellStart"/>
+      <w:proofErr w:type="gramStart"/>
+      <w:r>
+        <w:rPr>
+          <w:rFonts w:ascii="Calisto MT" w:hAnsi="Calisto MT" w:cs="Calisto MT"/>
+          <w:sz w:val="24"/>
+          <w:szCs w:val="24"/>
+        </w:rPr>
+        <w:t>Acteur</w:t>
+      </w:r>
+      <w:proofErr w:type="spellEnd"/>
+      <w:r>
+        <w:rPr>
+          <w:rFonts w:ascii="Calisto MT" w:hAnsi="Calisto MT" w:cs="Calisto MT"/>
+          <w:sz w:val="24"/>
+          <w:szCs w:val="24"/>
+        </w:rPr>
+        <w:t xml:space="preserve"> :</w:t>
+      </w:r>
+      <w:proofErr w:type="gramEnd"/>
+      <w:r>
+        <w:rPr>
+          <w:rFonts w:ascii="Calisto MT" w:hAnsi="Calisto MT" w:cs="Calisto MT"/>
+          <w:sz w:val="24"/>
+          <w:szCs w:val="24"/>
+        </w:rPr>
+        <w:t xml:space="preserve"> Admin.</w:t>
       </w:r>
     </w:p>
     <w:p>
@@ -3121,12 +3576,29 @@
           <w:rFonts w:ascii="Calisto MT" w:hAnsi="Calisto MT" w:cs="Calisto MT"/>
         </w:rPr>
       </w:pPr>
+      <w:proofErr w:type="spellStart"/>
       <w:r>
         <w:rPr>
           <w:rStyle w:val="lev"/>
           <w:rFonts w:ascii="Calisto MT" w:hAnsi="Calisto MT" w:cs="Calisto MT"/>
         </w:rPr>
-        <w:t>Supprimer le Compte</w:t>
+        <w:t>Supprimer</w:t>
+      </w:r>
+      <w:proofErr w:type="spellEnd"/>
+      <w:r>
+        <w:rPr>
+          <w:rStyle w:val="lev"/>
+          <w:rFonts w:ascii="Calisto MT" w:hAnsi="Calisto MT" w:cs="Calisto MT"/>
+        </w:rPr>
+        <w:t xml:space="preserve"> le </w:t>
+      </w:r>
+      <w:proofErr w:type="gramStart"/>
+      <w:r>
+        <w:rPr>
+          <w:rStyle w:val="lev"/>
+          <w:rFonts w:ascii="Calisto MT" w:hAnsi="Calisto MT" w:cs="Calisto MT"/>
+        </w:rPr>
+        <w:t>Compte</w:t>
       </w:r>
       <w:r>
         <w:rPr>
@@ -3134,6 +3606,7 @@
         </w:rPr>
         <w:t xml:space="preserve"> :</w:t>
       </w:r>
+      <w:proofErr w:type="gramEnd"/>
     </w:p>
     <w:p>
       <w:pPr>
@@ -3148,13 +3621,33 @@
           <w:szCs w:val="24"/>
         </w:rPr>
       </w:pPr>
-      <w:r>
-        <w:rPr>
-          <w:rFonts w:ascii="Calisto MT" w:hAnsi="Calisto MT" w:cs="Calisto MT"/>
-          <w:sz w:val="24"/>
-          <w:szCs w:val="24"/>
-        </w:rPr>
-        <w:t>Acteur : Admin.</w:t>
+      <w:proofErr w:type="spellStart"/>
+      <w:proofErr w:type="gramStart"/>
+      <w:r>
+        <w:rPr>
+          <w:rFonts w:ascii="Calisto MT" w:hAnsi="Calisto MT" w:cs="Calisto MT"/>
+          <w:sz w:val="24"/>
+          <w:szCs w:val="24"/>
+        </w:rPr>
+        <w:t>Acteur</w:t>
+      </w:r>
+      <w:proofErr w:type="spellEnd"/>
+      <w:r>
+        <w:rPr>
+          <w:rFonts w:ascii="Calisto MT" w:hAnsi="Calisto MT" w:cs="Calisto MT"/>
+          <w:sz w:val="24"/>
+          <w:szCs w:val="24"/>
+        </w:rPr>
+        <w:t xml:space="preserve"> :</w:t>
+      </w:r>
+      <w:proofErr w:type="gramEnd"/>
+      <w:r>
+        <w:rPr>
+          <w:rFonts w:ascii="Calisto MT" w:hAnsi="Calisto MT" w:cs="Calisto MT"/>
+          <w:sz w:val="24"/>
+          <w:szCs w:val="24"/>
+        </w:rPr>
+        <w:t xml:space="preserve"> Admin.</w:t>
       </w:r>
     </w:p>
     <w:p>
@@ -3441,6 +3934,7 @@
           <w:szCs w:val="21"/>
         </w:rPr>
       </w:pPr>
+      <w:proofErr w:type="spellStart"/>
       <w:r>
         <w:rPr>
           <w:rFonts w:ascii="Calisto MT" w:hAnsi="Calisto MT" w:cs="Calisto MT"/>
@@ -3449,8 +3943,43 @@
           <w:sz w:val="21"/>
           <w:szCs w:val="21"/>
         </w:rPr>
-        <w:t>Diagramme de classe :</w:t>
-      </w:r>
+        <w:t>Diagramme</w:t>
+      </w:r>
+      <w:proofErr w:type="spellEnd"/>
+      <w:r>
+        <w:rPr>
+          <w:rFonts w:ascii="Calisto MT" w:hAnsi="Calisto MT" w:cs="Calisto MT"/>
+          <w:b/>
+          <w:bCs/>
+          <w:sz w:val="21"/>
+          <w:szCs w:val="21"/>
+        </w:rPr>
+        <w:t xml:space="preserve"> de </w:t>
+      </w:r>
+      <w:proofErr w:type="spellStart"/>
+      <w:proofErr w:type="gramStart"/>
+      <w:r>
+        <w:rPr>
+          <w:rFonts w:ascii="Calisto MT" w:hAnsi="Calisto MT" w:cs="Calisto MT"/>
+          <w:b/>
+          <w:bCs/>
+          <w:sz w:val="21"/>
+          <w:szCs w:val="21"/>
+        </w:rPr>
+        <w:t>classe</w:t>
+      </w:r>
+      <w:proofErr w:type="spellEnd"/>
+      <w:r>
+        <w:rPr>
+          <w:rFonts w:ascii="Calisto MT" w:hAnsi="Calisto MT" w:cs="Calisto MT"/>
+          <w:b/>
+          <w:bCs/>
+          <w:sz w:val="21"/>
+          <w:szCs w:val="21"/>
+        </w:rPr>
+        <w:t xml:space="preserve"> :</w:t>
+      </w:r>
+      <w:proofErr w:type="gramEnd"/>
     </w:p>
     <w:p>
       <w:pPr>
@@ -3529,12 +4058,56 @@
         </w:rPr>
         <w:t xml:space="preserve">Le diagramme de classes présenté modélise le système de gestion d'une bibliothèque. Il met en évidence les différentes entités et leurs relations dans le cadre du projet. </w:t>
       </w:r>
-      <w:r>
-        <w:rPr>
-          <w:rFonts w:ascii="Calisto MT" w:hAnsi="Calisto MT" w:cs="Calisto MT"/>
-        </w:rPr>
-        <w:t>Voici une description des principales classes :</w:t>
-      </w:r>
+      <w:proofErr w:type="spellStart"/>
+      <w:r>
+        <w:rPr>
+          <w:rFonts w:ascii="Calisto MT" w:hAnsi="Calisto MT" w:cs="Calisto MT"/>
+        </w:rPr>
+        <w:t>Voici</w:t>
+      </w:r>
+      <w:proofErr w:type="spellEnd"/>
+      <w:r>
+        <w:rPr>
+          <w:rFonts w:ascii="Calisto MT" w:hAnsi="Calisto MT" w:cs="Calisto MT"/>
+        </w:rPr>
+        <w:t xml:space="preserve"> </w:t>
+      </w:r>
+      <w:proofErr w:type="spellStart"/>
+      <w:r>
+        <w:rPr>
+          <w:rFonts w:ascii="Calisto MT" w:hAnsi="Calisto MT" w:cs="Calisto MT"/>
+        </w:rPr>
+        <w:t>une</w:t>
+      </w:r>
+      <w:proofErr w:type="spellEnd"/>
+      <w:r>
+        <w:rPr>
+          <w:rFonts w:ascii="Calisto MT" w:hAnsi="Calisto MT" w:cs="Calisto MT"/>
+        </w:rPr>
+        <w:t xml:space="preserve"> description des </w:t>
+      </w:r>
+      <w:proofErr w:type="spellStart"/>
+      <w:r>
+        <w:rPr>
+          <w:rFonts w:ascii="Calisto MT" w:hAnsi="Calisto MT" w:cs="Calisto MT"/>
+        </w:rPr>
+        <w:t>principales</w:t>
+      </w:r>
+      <w:proofErr w:type="spellEnd"/>
+      <w:r>
+        <w:rPr>
+          <w:rFonts w:ascii="Calisto MT" w:hAnsi="Calisto MT" w:cs="Calisto MT"/>
+        </w:rPr>
+        <w:t xml:space="preserve"> </w:t>
+      </w:r>
+      <w:proofErr w:type="gramStart"/>
+      <w:r>
+        <w:rPr>
+          <w:rFonts w:ascii="Calisto MT" w:hAnsi="Calisto MT" w:cs="Calisto MT"/>
+        </w:rPr>
+        <w:t>classes :</w:t>
+      </w:r>
+      <w:proofErr w:type="gramEnd"/>
     </w:p>
     <w:p>
       <w:pPr>
@@ -3549,7 +4122,15 @@
           <w:rStyle w:val="lev"/>
           <w:rFonts w:ascii="Calisto MT" w:hAnsi="Calisto MT" w:cs="Calisto MT"/>
         </w:rPr>
-        <w:t>Classe Livre</w:t>
+        <w:t xml:space="preserve">Classe </w:t>
+      </w:r>
+      <w:proofErr w:type="gramStart"/>
+      <w:r>
+        <w:rPr>
+          <w:rStyle w:val="lev"/>
+          <w:rFonts w:ascii="Calisto MT" w:hAnsi="Calisto MT" w:cs="Calisto MT"/>
+        </w:rPr>
+        <w:t>Livre</w:t>
       </w:r>
       <w:r>
         <w:rPr>
@@ -3557,6 +4138,7 @@
         </w:rPr>
         <w:t xml:space="preserve"> :</w:t>
       </w:r>
+      <w:proofErr w:type="gramEnd"/>
     </w:p>
     <w:p>
       <w:pPr>
@@ -3612,14 +4194,25 @@
           <w:rStyle w:val="lev"/>
           <w:rFonts w:ascii="Calisto MT" w:hAnsi="Calisto MT" w:cs="Calisto MT"/>
         </w:rPr>
-        <w:t>Classe Utilisateur</w:t>
-      </w:r>
+        <w:t xml:space="preserve">Classe </w:t>
+      </w:r>
+      <w:proofErr w:type="spellStart"/>
+      <w:proofErr w:type="gramStart"/>
+      <w:r>
+        <w:rPr>
+          <w:rStyle w:val="lev"/>
+          <w:rFonts w:ascii="Calisto MT" w:hAnsi="Calisto MT" w:cs="Calisto MT"/>
+        </w:rPr>
+        <w:t>Utilisateur</w:t>
+      </w:r>
+      <w:proofErr w:type="spellEnd"/>
       <w:r>
         <w:rPr>
           <w:rFonts w:ascii="Calisto MT" w:hAnsi="Calisto MT" w:cs="Calisto MT"/>
         </w:rPr>
         <w:t xml:space="preserve"> :</w:t>
       </w:r>
+      <w:proofErr w:type="gramEnd"/>
     </w:p>
     <w:p>
       <w:pPr>
@@ -3638,7 +4231,23 @@
           <w:rFonts w:ascii="Calisto MT" w:hAnsi="Calisto MT" w:cs="Calisto MT"/>
           <w:lang w:val="fr-FR"/>
         </w:rPr>
-        <w:t>Attributs : Contiennent des informations sur les utilisateurs, telles que l'identifiant, l'e-mail, le mot de passe, et leur rôle (par exemple, administrateur ou lecteur).</w:t>
+        <w:t xml:space="preserve">Attributs : Contiennent des informations sur les utilisateurs, telles que l'identifiant, </w:t>
+      </w:r>
+      <w:proofErr w:type="gramStart"/>
+      <w:r>
+        <w:rPr>
+          <w:rFonts w:ascii="Calisto MT" w:hAnsi="Calisto MT" w:cs="Calisto MT"/>
+          <w:lang w:val="fr-FR"/>
+        </w:rPr>
+        <w:t>l'e-mail</w:t>
+      </w:r>
+      <w:proofErr w:type="gramEnd"/>
+      <w:r>
+        <w:rPr>
+          <w:rFonts w:ascii="Calisto MT" w:hAnsi="Calisto MT" w:cs="Calisto MT"/>
+          <w:lang w:val="fr-FR"/>
+        </w:rPr>
+        <w:t>, le mot de passe, et leur rôle (par exemple, administrateur ou lecteur).</w:t>
       </w:r>
     </w:p>
     <w:p>
@@ -3674,14 +4283,25 @@
           <w:rStyle w:val="lev"/>
           <w:rFonts w:ascii="Calisto MT" w:hAnsi="Calisto MT" w:cs="Calisto MT"/>
         </w:rPr>
-        <w:t>Classe Emprunt</w:t>
-      </w:r>
+        <w:t xml:space="preserve">Classe </w:t>
+      </w:r>
+      <w:proofErr w:type="spellStart"/>
+      <w:proofErr w:type="gramStart"/>
+      <w:r>
+        <w:rPr>
+          <w:rStyle w:val="lev"/>
+          <w:rFonts w:ascii="Calisto MT" w:hAnsi="Calisto MT" w:cs="Calisto MT"/>
+        </w:rPr>
+        <w:t>Emprunt</w:t>
+      </w:r>
+      <w:proofErr w:type="spellEnd"/>
       <w:r>
         <w:rPr>
           <w:rFonts w:ascii="Calisto MT" w:hAnsi="Calisto MT" w:cs="Calisto MT"/>
         </w:rPr>
         <w:t xml:space="preserve"> :</w:t>
       </w:r>
+      <w:proofErr w:type="gramEnd"/>
     </w:p>
     <w:p>
       <w:pPr>
@@ -3736,7 +4356,15 @@
           <w:rStyle w:val="lev"/>
           <w:rFonts w:ascii="Calisto MT" w:hAnsi="Calisto MT" w:cs="Calisto MT"/>
         </w:rPr>
-        <w:t>Classe Retour</w:t>
+        <w:t xml:space="preserve">Classe </w:t>
+      </w:r>
+      <w:proofErr w:type="gramStart"/>
+      <w:r>
+        <w:rPr>
+          <w:rStyle w:val="lev"/>
+          <w:rFonts w:ascii="Calisto MT" w:hAnsi="Calisto MT" w:cs="Calisto MT"/>
+        </w:rPr>
+        <w:t>Retour</w:t>
       </w:r>
       <w:r>
         <w:rPr>
@@ -3744,6 +4372,7 @@
         </w:rPr>
         <w:t xml:space="preserve"> :</w:t>
       </w:r>
+      <w:proofErr w:type="gramEnd"/>
     </w:p>
     <w:p>
       <w:pPr>
@@ -3798,14 +4427,25 @@
           <w:rStyle w:val="lev"/>
           <w:rFonts w:ascii="Calisto MT" w:hAnsi="Calisto MT" w:cs="Calisto MT"/>
         </w:rPr>
-        <w:t>Classe RapportStatistiques</w:t>
-      </w:r>
+        <w:t xml:space="preserve">Classe </w:t>
+      </w:r>
+      <w:proofErr w:type="spellStart"/>
+      <w:proofErr w:type="gramStart"/>
+      <w:r>
+        <w:rPr>
+          <w:rStyle w:val="lev"/>
+          <w:rFonts w:ascii="Calisto MT" w:hAnsi="Calisto MT" w:cs="Calisto MT"/>
+        </w:rPr>
+        <w:t>RapportStatistiques</w:t>
+      </w:r>
+      <w:proofErr w:type="spellEnd"/>
       <w:r>
         <w:rPr>
           <w:rFonts w:ascii="Calisto MT" w:hAnsi="Calisto MT" w:cs="Calisto MT"/>
         </w:rPr>
         <w:t xml:space="preserve"> :</w:t>
       </w:r>
+      <w:proofErr w:type="gramEnd"/>
     </w:p>
     <w:p>
       <w:pPr>
@@ -3859,7 +4499,15 @@
           <w:rStyle w:val="lev"/>
           <w:rFonts w:ascii="Calisto MT" w:hAnsi="Calisto MT" w:cs="Calisto MT"/>
         </w:rPr>
-        <w:t>Relations entre les classes</w:t>
+        <w:t xml:space="preserve">Relations entre les </w:t>
+      </w:r>
+      <w:proofErr w:type="gramStart"/>
+      <w:r>
+        <w:rPr>
+          <w:rStyle w:val="lev"/>
+          <w:rFonts w:ascii="Calisto MT" w:hAnsi="Calisto MT" w:cs="Calisto MT"/>
+        </w:rPr>
+        <w:t>classes</w:t>
       </w:r>
       <w:r>
         <w:rPr>
@@ -3867,6 +4515,7 @@
         </w:rPr>
         <w:t xml:space="preserve"> :</w:t>
       </w:r>
+      <w:proofErr w:type="gramEnd"/>
     </w:p>
     <w:p>
       <w:pPr>
@@ -3930,7 +4579,23 @@
           <w:rFonts w:ascii="Calisto MT" w:hAnsi="Calisto MT" w:cs="Calisto MT"/>
           <w:lang w:val="fr-FR"/>
         </w:rPr>
-        <w:t>, reflétant le fait qu'un livre peut être emprunté ou retourné.</w:t>
+        <w:t xml:space="preserve">, reflétant le </w:t>
+      </w:r>
+      <w:proofErr w:type="gramStart"/>
+      <w:r>
+        <w:rPr>
+          <w:rFonts w:ascii="Calisto MT" w:hAnsi="Calisto MT" w:cs="Calisto MT"/>
+          <w:lang w:val="fr-FR"/>
+        </w:rPr>
+        <w:t>fait</w:t>
+      </w:r>
+      <w:proofErr w:type="gramEnd"/>
+      <w:r>
+        <w:rPr>
+          <w:rFonts w:ascii="Calisto MT" w:hAnsi="Calisto MT" w:cs="Calisto MT"/>
+          <w:lang w:val="fr-FR"/>
+        </w:rPr>
+        <w:t xml:space="preserve"> qu'un livre peut être emprunté ou retourné.</w:t>
       </w:r>
     </w:p>
     <w:p>
@@ -4017,6 +4682,7 @@
         </w:rPr>
         <w:t xml:space="preserve">La classe </w:t>
       </w:r>
+      <w:proofErr w:type="spellStart"/>
       <w:r>
         <w:rPr>
           <w:rStyle w:val="CodeHTML"/>
@@ -4025,6 +4691,7 @@
         </w:rPr>
         <w:t>RapportStatistiques</w:t>
       </w:r>
+      <w:proofErr w:type="spellEnd"/>
       <w:r>
         <w:rPr>
           <w:rFonts w:ascii="Calisto MT" w:hAnsi="Calisto MT" w:cs="Calisto MT"/>
@@ -4077,6 +4744,7 @@
           <w:szCs w:val="32"/>
         </w:rPr>
       </w:pPr>
+      <w:proofErr w:type="spellStart"/>
       <w:r>
         <w:rPr>
           <w:rFonts w:ascii="Calisto MT" w:hAnsi="Calisto MT" w:cs="Calisto MT"/>
@@ -4086,7 +4754,19 @@
           <w:sz w:val="32"/>
           <w:szCs w:val="32"/>
         </w:rPr>
-        <w:t>Modele MVC</w:t>
+        <w:t>Modele</w:t>
+      </w:r>
+      <w:proofErr w:type="spellEnd"/>
+      <w:r>
+        <w:rPr>
+          <w:rFonts w:ascii="Calisto MT" w:hAnsi="Calisto MT" w:cs="Calisto MT"/>
+          <w:b/>
+          <w:bCs/>
+          <w:color w:val="00B050"/>
+          <w:sz w:val="32"/>
+          <w:szCs w:val="32"/>
+        </w:rPr>
+        <w:t xml:space="preserve"> MVC</w:t>
       </w:r>
     </w:p>
     <w:p>
@@ -4138,6 +4818,8 @@
         <w:br/>
         <w:t>Cette couche gère les données, la logique métier et les règles d'accès. Les classes comme (</w:t>
       </w:r>
+      <w:proofErr w:type="spellStart"/>
+      <w:proofErr w:type="gramStart"/>
       <w:r>
         <w:rPr>
           <w:rStyle w:val="CodeHTML"/>
@@ -4148,6 +4830,8 @@
         </w:rPr>
         <w:t>Livre,LivreModel</w:t>
       </w:r>
+      <w:proofErr w:type="spellEnd"/>
+      <w:proofErr w:type="gramEnd"/>
       <w:r>
         <w:rPr>
           <w:rFonts w:ascii="Calisto MT" w:hAnsi="Calisto MT" w:cs="Calisto MT"/>
@@ -4155,6 +4839,8 @@
         </w:rPr>
         <w:t xml:space="preserve">, </w:t>
       </w:r>
+      <w:proofErr w:type="spellStart"/>
+      <w:proofErr w:type="gramStart"/>
       <w:r>
         <w:rPr>
           <w:rStyle w:val="CodeHTML"/>
@@ -4165,6 +4851,8 @@
         </w:rPr>
         <w:t>Utilisateur,UtilisateurModel</w:t>
       </w:r>
+      <w:proofErr w:type="spellEnd"/>
+      <w:proofErr w:type="gramEnd"/>
       <w:r>
         <w:rPr>
           <w:rFonts w:ascii="Calisto MT" w:hAnsi="Calisto MT" w:cs="Calisto MT"/>
@@ -4172,6 +4860,8 @@
         </w:rPr>
         <w:t xml:space="preserve">, </w:t>
       </w:r>
+      <w:proofErr w:type="spellStart"/>
+      <w:proofErr w:type="gramStart"/>
       <w:r>
         <w:rPr>
           <w:rStyle w:val="CodeHTML"/>
@@ -4180,7 +4870,19 @@
           <w:szCs w:val="24"/>
           <w:lang w:val="fr-FR"/>
         </w:rPr>
-        <w:t>Emprunt,EmpruntModel,</w:t>
+        <w:t>Emprunt,EmpruntModel</w:t>
+      </w:r>
+      <w:proofErr w:type="spellEnd"/>
+      <w:proofErr w:type="gramEnd"/>
+      <w:r>
+        <w:rPr>
+          <w:rStyle w:val="CodeHTML"/>
+          <w:rFonts w:ascii="Calisto MT" w:hAnsi="Calisto MT" w:cs="Calisto MT"/>
+          <w:sz w:val="24"/>
+          <w:szCs w:val="24"/>
+          <w:lang w:val="fr-FR"/>
+        </w:rPr>
+        <w:t>,</w:t>
       </w:r>
       <w:r>
         <w:rPr>
@@ -4197,7 +4899,73 @@
           <w:szCs w:val="24"/>
           <w:lang w:val="fr-FR"/>
         </w:rPr>
-        <w:t>Retour et RetourModel) et les interfaces comme (LivreModelInterface,UtilisateurModelInterface,EmpruntModelInterface et RetourModelInterface)</w:t>
+        <w:t xml:space="preserve">Retour et </w:t>
+      </w:r>
+      <w:proofErr w:type="spellStart"/>
+      <w:r>
+        <w:rPr>
+          <w:rStyle w:val="CodeHTML"/>
+          <w:rFonts w:ascii="Calisto MT" w:hAnsi="Calisto MT" w:cs="Calisto MT"/>
+          <w:sz w:val="24"/>
+          <w:szCs w:val="24"/>
+          <w:lang w:val="fr-FR"/>
+        </w:rPr>
+        <w:t>RetourModel</w:t>
+      </w:r>
+      <w:proofErr w:type="spellEnd"/>
+      <w:r>
+        <w:rPr>
+          <w:rStyle w:val="CodeHTML"/>
+          <w:rFonts w:ascii="Calisto MT" w:hAnsi="Calisto MT" w:cs="Calisto MT"/>
+          <w:sz w:val="24"/>
+          <w:szCs w:val="24"/>
+          <w:lang w:val="fr-FR"/>
+        </w:rPr>
+        <w:t>) et les interfaces comme (</w:t>
+      </w:r>
+      <w:proofErr w:type="gramStart"/>
+      <w:r>
+        <w:rPr>
+          <w:rStyle w:val="CodeHTML"/>
+          <w:rFonts w:ascii="Calisto MT" w:hAnsi="Calisto MT" w:cs="Calisto MT"/>
+          <w:sz w:val="24"/>
+          <w:szCs w:val="24"/>
+          <w:lang w:val="fr-FR"/>
+        </w:rPr>
+        <w:t>LivreModelInterface,UtilisateurModelInterface</w:t>
+      </w:r>
+      <w:proofErr w:type="gramEnd"/>
+      <w:r>
+        <w:rPr>
+          <w:rStyle w:val="CodeHTML"/>
+          <w:rFonts w:ascii="Calisto MT" w:hAnsi="Calisto MT" w:cs="Calisto MT"/>
+          <w:sz w:val="24"/>
+          <w:szCs w:val="24"/>
+          <w:lang w:val="fr-FR"/>
+        </w:rPr>
+        <w:t xml:space="preserve">,EmpruntModelInterface et </w:t>
+      </w:r>
+      <w:proofErr w:type="spellStart"/>
+      <w:r>
+        <w:rPr>
+          <w:rStyle w:val="CodeHTML"/>
+          <w:rFonts w:ascii="Calisto MT" w:hAnsi="Calisto MT" w:cs="Calisto MT"/>
+          <w:sz w:val="24"/>
+          <w:szCs w:val="24"/>
+          <w:lang w:val="fr-FR"/>
+        </w:rPr>
+        <w:t>RetourModelInterface</w:t>
+      </w:r>
+      <w:proofErr w:type="spellEnd"/>
+      <w:r>
+        <w:rPr>
+          <w:rStyle w:val="CodeHTML"/>
+          <w:rFonts w:ascii="Calisto MT" w:hAnsi="Calisto MT" w:cs="Calisto MT"/>
+          <w:sz w:val="24"/>
+          <w:szCs w:val="24"/>
+          <w:lang w:val="fr-FR"/>
+        </w:rPr>
+        <w:t>)</w:t>
       </w:r>
       <w:r>
         <w:rPr>
@@ -4222,7 +4990,25 @@
           <w:rFonts w:ascii="Calisto MT" w:hAnsi="Calisto MT" w:cs="Calisto MT"/>
           <w:lang w:val="fr-FR"/>
         </w:rPr>
-        <w:t>Vue (View)</w:t>
+        <w:t>Vue (</w:t>
+      </w:r>
+      <w:proofErr w:type="spellStart"/>
+      <w:r>
+        <w:rPr>
+          <w:rStyle w:val="lev"/>
+          <w:rFonts w:ascii="Calisto MT" w:hAnsi="Calisto MT" w:cs="Calisto MT"/>
+          <w:lang w:val="fr-FR"/>
+        </w:rPr>
+        <w:t>View</w:t>
+      </w:r>
+      <w:proofErr w:type="spellEnd"/>
+      <w:r>
+        <w:rPr>
+          <w:rStyle w:val="lev"/>
+          <w:rFonts w:ascii="Calisto MT" w:hAnsi="Calisto MT" w:cs="Calisto MT"/>
+          <w:lang w:val="fr-FR"/>
+        </w:rPr>
+        <w:t>)</w:t>
       </w:r>
       <w:r>
         <w:rPr>
@@ -4237,7 +5023,71 @@
           <w:lang w:val="fr-FR"/>
         </w:rPr>
         <w:br/>
-        <w:t>La vue est responsable de l'affichage des informations à l'utilisateur. Dans ce projet, elle est implémentée avec la bibliothèque Swing pour fournir une interface graphique conviviale. Les classes associées (LivreView, UtilisateurView, EmpruntView et RetourView) gèrent les fenêtres et composants graphiques, tels que les formulaires pour ajouter des livres ou visualiser les emprunts.</w:t>
+        <w:t>La vue est responsable de l'affichage des informations à l'utilisateur. Dans ce projet, elle est implémentée avec la bibliothèque Swing pour fournir une interface graphique conviviale. Les classes associées (</w:t>
+      </w:r>
+      <w:proofErr w:type="spellStart"/>
+      <w:r>
+        <w:rPr>
+          <w:rFonts w:ascii="Calisto MT" w:hAnsi="Calisto MT" w:cs="Calisto MT"/>
+          <w:lang w:val="fr-FR"/>
+        </w:rPr>
+        <w:t>LivreView</w:t>
+      </w:r>
+      <w:proofErr w:type="spellEnd"/>
+      <w:r>
+        <w:rPr>
+          <w:rFonts w:ascii="Calisto MT" w:hAnsi="Calisto MT" w:cs="Calisto MT"/>
+          <w:lang w:val="fr-FR"/>
+        </w:rPr>
+        <w:t xml:space="preserve">, </w:t>
+      </w:r>
+      <w:proofErr w:type="spellStart"/>
+      <w:r>
+        <w:rPr>
+          <w:rFonts w:ascii="Calisto MT" w:hAnsi="Calisto MT" w:cs="Calisto MT"/>
+          <w:lang w:val="fr-FR"/>
+        </w:rPr>
+        <w:t>UtilisateurView</w:t>
+      </w:r>
+      <w:proofErr w:type="spellEnd"/>
+      <w:r>
+        <w:rPr>
+          <w:rFonts w:ascii="Calisto MT" w:hAnsi="Calisto MT" w:cs="Calisto MT"/>
+          <w:lang w:val="fr-FR"/>
+        </w:rPr>
+        <w:t xml:space="preserve">, </w:t>
+      </w:r>
+      <w:proofErr w:type="spellStart"/>
+      <w:r>
+        <w:rPr>
+          <w:rFonts w:ascii="Calisto MT" w:hAnsi="Calisto MT" w:cs="Calisto MT"/>
+          <w:lang w:val="fr-FR"/>
+        </w:rPr>
+        <w:t>EmpruntView</w:t>
+      </w:r>
+      <w:proofErr w:type="spellEnd"/>
+      <w:r>
+        <w:rPr>
+          <w:rFonts w:ascii="Calisto MT" w:hAnsi="Calisto MT" w:cs="Calisto MT"/>
+          <w:lang w:val="fr-FR"/>
+        </w:rPr>
+        <w:t xml:space="preserve"> et </w:t>
+      </w:r>
+      <w:proofErr w:type="spellStart"/>
+      <w:r>
+        <w:rPr>
+          <w:rFonts w:ascii="Calisto MT" w:hAnsi="Calisto MT" w:cs="Calisto MT"/>
+          <w:lang w:val="fr-FR"/>
+        </w:rPr>
+        <w:t>RetourView</w:t>
+      </w:r>
+      <w:proofErr w:type="spellEnd"/>
+      <w:r>
+        <w:rPr>
+          <w:rFonts w:ascii="Calisto MT" w:hAnsi="Calisto MT" w:cs="Calisto MT"/>
+          <w:lang w:val="fr-FR"/>
+        </w:rPr>
+        <w:t>) gèrent les fenêtres et composants graphiques, tels que les formulaires pour ajouter des livres ou visualiser les emprunts.</w:t>
       </w:r>
     </w:p>
     <w:p>
@@ -4272,6 +5122,7 @@
         <w:br/>
         <w:t xml:space="preserve">Le contrôleur agit comme un intermédiaire entre le modèle et la vue. Il capture les actions de l'utilisateur via l'interface graphique (par exemple, cliquer sur un bouton) et les traduit en opérations à exécuter sur le modèle. Les classes contrôleurs (comme </w:t>
       </w:r>
+      <w:proofErr w:type="spellStart"/>
       <w:r>
         <w:rPr>
           <w:rStyle w:val="CodeHTML"/>
@@ -4282,6 +5133,7 @@
         </w:rPr>
         <w:t>LivreController</w:t>
       </w:r>
+      <w:proofErr w:type="spellEnd"/>
       <w:r>
         <w:rPr>
           <w:rFonts w:ascii="Calisto MT" w:hAnsi="Calisto MT" w:cs="Calisto MT"/>
@@ -4289,6 +5141,7 @@
         </w:rPr>
         <w:t xml:space="preserve"> ou </w:t>
       </w:r>
+      <w:proofErr w:type="spellStart"/>
       <w:r>
         <w:rPr>
           <w:rStyle w:val="CodeHTML"/>
@@ -4299,6 +5152,7 @@
         </w:rPr>
         <w:t>EmpruntController</w:t>
       </w:r>
+      <w:proofErr w:type="spellEnd"/>
       <w:r>
         <w:rPr>
           <w:rFonts w:ascii="Calisto MT" w:hAnsi="Calisto MT" w:cs="Calisto MT"/>
@@ -4351,6 +5205,7 @@
           <w:szCs w:val="32"/>
         </w:rPr>
       </w:pPr>
+      <w:proofErr w:type="spellStart"/>
       <w:r>
         <w:rPr>
           <w:rFonts w:ascii="Calisto MT" w:hAnsi="Calisto MT" w:cs="Calisto MT"/>
@@ -4360,7 +5215,19 @@
           <w:sz w:val="32"/>
           <w:szCs w:val="32"/>
         </w:rPr>
-        <w:t>Persistance des données</w:t>
+        <w:t>Persistance</w:t>
+      </w:r>
+      <w:proofErr w:type="spellEnd"/>
+      <w:r>
+        <w:rPr>
+          <w:rFonts w:ascii="Calisto MT" w:hAnsi="Calisto MT" w:cs="Calisto MT"/>
+          <w:b/>
+          <w:bCs/>
+          <w:color w:val="00B050"/>
+          <w:sz w:val="32"/>
+          <w:szCs w:val="32"/>
+        </w:rPr>
+        <w:t xml:space="preserve"> des données</w:t>
       </w:r>
     </w:p>
     <w:p>
@@ -4421,6 +5288,7 @@
         </w:rPr>
       </w:pPr>
       <w:bookmarkStart w:id="2" w:name="_Toc756"/>
+      <w:proofErr w:type="spellStart"/>
       <w:r>
         <w:rPr>
           <w:rFonts w:ascii="Calisto MT" w:hAnsi="Calisto MT" w:cs="Calisto MT"/>
@@ -4430,9 +5298,34 @@
           <w:sz w:val="44"/>
           <w:szCs w:val="44"/>
         </w:rPr>
-        <w:t>Fonctionnalité Implémentée</w:t>
+        <w:t>Fonctionnalité</w:t>
+      </w:r>
+      <w:proofErr w:type="spellEnd"/>
+      <w:r>
+        <w:rPr>
+          <w:rFonts w:ascii="Calisto MT" w:hAnsi="Calisto MT" w:cs="Calisto MT"/>
+          <w:b/>
+          <w:bCs/>
+          <w:color w:val="FF0000"/>
+          <w:sz w:val="44"/>
+          <w:szCs w:val="44"/>
+        </w:rPr>
+        <w:t xml:space="preserve"> </w:t>
+      </w:r>
+      <w:proofErr w:type="spellStart"/>
+      <w:r>
+        <w:rPr>
+          <w:rFonts w:ascii="Calisto MT" w:hAnsi="Calisto MT" w:cs="Calisto MT"/>
+          <w:b/>
+          <w:bCs/>
+          <w:color w:val="FF0000"/>
+          <w:sz w:val="44"/>
+          <w:szCs w:val="44"/>
+        </w:rPr>
+        <w:t>Implémentée</w:t>
       </w:r>
       <w:bookmarkEnd w:id="2"/>
+      <w:proofErr w:type="spellEnd"/>
     </w:p>
     <w:p>
       <w:pPr>
@@ -4538,8 +5431,21 @@
           <w:sz w:val="32"/>
           <w:szCs w:val="32"/>
         </w:rPr>
-        <w:t>Gestions des utilisateurs</w:t>
-      </w:r>
+        <w:t xml:space="preserve">Gestions des </w:t>
+      </w:r>
+      <w:proofErr w:type="spellStart"/>
+      <w:r>
+        <w:rPr>
+          <w:rFonts w:ascii="Calisto MT" w:hAnsi="Calisto MT" w:cs="Calisto MT"/>
+          <w:b/>
+          <w:bCs/>
+          <w:color w:val="00B050"/>
+          <w:sz w:val="32"/>
+          <w:szCs w:val="32"/>
+        </w:rPr>
+        <w:t>utilisateurs</w:t>
+      </w:r>
+      <w:proofErr w:type="spellEnd"/>
     </w:p>
     <w:p>
       <w:pPr>
@@ -4606,8 +5512,21 @@
           <w:sz w:val="32"/>
           <w:szCs w:val="32"/>
         </w:rPr>
-        <w:t>Gestion des Emprunts</w:t>
-      </w:r>
+        <w:t xml:space="preserve">Gestion des </w:t>
+      </w:r>
+      <w:proofErr w:type="spellStart"/>
+      <w:r>
+        <w:rPr>
+          <w:rFonts w:ascii="Calisto MT" w:hAnsi="Calisto MT" w:cs="Calisto MT"/>
+          <w:b/>
+          <w:bCs/>
+          <w:color w:val="00B050"/>
+          <w:sz w:val="32"/>
+          <w:szCs w:val="32"/>
+        </w:rPr>
+        <w:t>Emprunts</w:t>
+      </w:r>
+      <w:proofErr w:type="spellEnd"/>
     </w:p>
     <w:p>
       <w:pPr>
@@ -4742,8 +5661,21 @@
           <w:sz w:val="32"/>
           <w:szCs w:val="32"/>
         </w:rPr>
-        <w:t>Interface Graphique</w:t>
-      </w:r>
+        <w:t xml:space="preserve">Interface </w:t>
+      </w:r>
+      <w:proofErr w:type="spellStart"/>
+      <w:r>
+        <w:rPr>
+          <w:rFonts w:ascii="Calisto MT" w:hAnsi="Calisto MT" w:cs="Calisto MT"/>
+          <w:b/>
+          <w:bCs/>
+          <w:color w:val="00B050"/>
+          <w:sz w:val="32"/>
+          <w:szCs w:val="32"/>
+        </w:rPr>
+        <w:t>Graphique</w:t>
+      </w:r>
+      <w:proofErr w:type="spellEnd"/>
     </w:p>
     <w:p>
       <w:pPr>
@@ -4840,9 +5772,22 @@
           <w:szCs w:val="44"/>
         </w:rPr>
         <w:lastRenderedPageBreak/>
-        <w:t>Structure du projet</w:t>
+        <w:t xml:space="preserve">Structure du </w:t>
+      </w:r>
+      <w:proofErr w:type="spellStart"/>
+      <w:r>
+        <w:rPr>
+          <w:rFonts w:ascii="Calisto MT" w:hAnsi="Calisto MT" w:cs="Calisto MT"/>
+          <w:b/>
+          <w:bCs/>
+          <w:color w:val="FF0000"/>
+          <w:sz w:val="44"/>
+          <w:szCs w:val="44"/>
+        </w:rPr>
+        <w:t>projet</w:t>
       </w:r>
       <w:bookmarkEnd w:id="3"/>
+      <w:proofErr w:type="spellEnd"/>
     </w:p>
     <w:p>
       <w:pPr>
@@ -4901,6 +5846,7 @@
         </w:rPr>
         <w:t xml:space="preserve">, </w:t>
       </w:r>
+      <w:proofErr w:type="spellStart"/>
       <w:r>
         <w:rPr>
           <w:rStyle w:val="lev"/>
@@ -4909,6 +5855,7 @@
         </w:rPr>
         <w:t>view</w:t>
       </w:r>
+      <w:proofErr w:type="spellEnd"/>
       <w:r>
         <w:rPr>
           <w:rFonts w:ascii="Calisto MT" w:hAnsi="Calisto MT" w:cs="Calisto MT"/>
@@ -4916,6 +5863,7 @@
         </w:rPr>
         <w:t xml:space="preserve">, et </w:t>
       </w:r>
+      <w:proofErr w:type="spellStart"/>
       <w:r>
         <w:rPr>
           <w:rStyle w:val="lev"/>
@@ -4924,6 +5872,7 @@
         </w:rPr>
         <w:t>controller</w:t>
       </w:r>
+      <w:proofErr w:type="spellEnd"/>
       <w:r>
         <w:rPr>
           <w:rFonts w:ascii="Calisto MT" w:hAnsi="Calisto MT" w:cs="Calisto MT"/>
@@ -4978,12 +5927,36 @@
         </w:rPr>
         <w:t xml:space="preserve">Ce package regroupe toutes les classes liées aux entités métier et à leur logique métier. Il est structuré de manière à séparer les interfaces des implémentations concrètes, ce qui facilite la flexibilité et l’évolutivité du projet. </w:t>
       </w:r>
-      <w:r>
-        <w:rPr>
-          <w:rFonts w:ascii="Calisto MT" w:hAnsi="Calisto MT" w:cs="Calisto MT"/>
-        </w:rPr>
-        <w:t>Voici les classes principales :</w:t>
-      </w:r>
+      <w:proofErr w:type="spellStart"/>
+      <w:r>
+        <w:rPr>
+          <w:rFonts w:ascii="Calisto MT" w:hAnsi="Calisto MT" w:cs="Calisto MT"/>
+        </w:rPr>
+        <w:t>Voici</w:t>
+      </w:r>
+      <w:proofErr w:type="spellEnd"/>
+      <w:r>
+        <w:rPr>
+          <w:rFonts w:ascii="Calisto MT" w:hAnsi="Calisto MT" w:cs="Calisto MT"/>
+        </w:rPr>
+        <w:t xml:space="preserve"> les classes </w:t>
+      </w:r>
+      <w:proofErr w:type="spellStart"/>
+      <w:proofErr w:type="gramStart"/>
+      <w:r>
+        <w:rPr>
+          <w:rFonts w:ascii="Calisto MT" w:hAnsi="Calisto MT" w:cs="Calisto MT"/>
+        </w:rPr>
+        <w:t>principales</w:t>
+      </w:r>
+      <w:proofErr w:type="spellEnd"/>
+      <w:r>
+        <w:rPr>
+          <w:rFonts w:ascii="Calisto MT" w:hAnsi="Calisto MT" w:cs="Calisto MT"/>
+        </w:rPr>
+        <w:t xml:space="preserve"> :</w:t>
+      </w:r>
+      <w:proofErr w:type="gramEnd"/>
     </w:p>
     <w:p>
       <w:pPr>
@@ -5025,6 +5998,7 @@
           <w:lang w:val="fr-FR"/>
         </w:rPr>
       </w:pPr>
+      <w:proofErr w:type="spellStart"/>
       <w:r>
         <w:rPr>
           <w:rStyle w:val="lev"/>
@@ -5033,6 +6007,7 @@
         </w:rPr>
         <w:t>LivreModelInterface</w:t>
       </w:r>
+      <w:proofErr w:type="spellEnd"/>
       <w:r>
         <w:rPr>
           <w:rFonts w:ascii="Calisto MT" w:hAnsi="Calisto MT" w:cs="Calisto MT"/>
@@ -5053,6 +6028,7 @@
           <w:lang w:val="fr-FR"/>
         </w:rPr>
       </w:pPr>
+      <w:proofErr w:type="spellStart"/>
       <w:r>
         <w:rPr>
           <w:rStyle w:val="lev"/>
@@ -5061,12 +6037,29 @@
         </w:rPr>
         <w:t>LivreModel</w:t>
       </w:r>
-      <w:r>
-        <w:rPr>
-          <w:rFonts w:ascii="Calisto MT" w:hAnsi="Calisto MT" w:cs="Calisto MT"/>
-          <w:lang w:val="fr-FR"/>
-        </w:rPr>
-        <w:t xml:space="preserve"> : Implémente les méthodes de l'interface LivreModelInterface, assurant la gestion des livres.</w:t>
+      <w:proofErr w:type="spellEnd"/>
+      <w:r>
+        <w:rPr>
+          <w:rFonts w:ascii="Calisto MT" w:hAnsi="Calisto MT" w:cs="Calisto MT"/>
+          <w:lang w:val="fr-FR"/>
+        </w:rPr>
+        <w:t xml:space="preserve"> : Implémente les méthodes de l'interface </w:t>
+      </w:r>
+      <w:proofErr w:type="spellStart"/>
+      <w:r>
+        <w:rPr>
+          <w:rFonts w:ascii="Calisto MT" w:hAnsi="Calisto MT" w:cs="Calisto MT"/>
+          <w:lang w:val="fr-FR"/>
+        </w:rPr>
+        <w:t>LivreModelInterface</w:t>
+      </w:r>
+      <w:proofErr w:type="spellEnd"/>
+      <w:r>
+        <w:rPr>
+          <w:rFonts w:ascii="Calisto MT" w:hAnsi="Calisto MT" w:cs="Calisto MT"/>
+          <w:lang w:val="fr-FR"/>
+        </w:rPr>
+        <w:t>, assurant la gestion des livres.</w:t>
       </w:r>
     </w:p>
     <w:p>
@@ -5109,6 +6102,7 @@
           <w:lang w:val="fr-FR"/>
         </w:rPr>
       </w:pPr>
+      <w:proofErr w:type="spellStart"/>
       <w:r>
         <w:rPr>
           <w:rStyle w:val="lev"/>
@@ -5117,6 +6111,7 @@
         </w:rPr>
         <w:t>EmpruntModelInterface</w:t>
       </w:r>
+      <w:proofErr w:type="spellEnd"/>
       <w:r>
         <w:rPr>
           <w:rFonts w:ascii="Calisto MT" w:hAnsi="Calisto MT" w:cs="Calisto MT"/>
@@ -5137,6 +6132,7 @@
           <w:lang w:val="fr-FR"/>
         </w:rPr>
       </w:pPr>
+      <w:proofErr w:type="spellStart"/>
       <w:r>
         <w:rPr>
           <w:rStyle w:val="lev"/>
@@ -5145,6 +6141,7 @@
         </w:rPr>
         <w:t>EmpruntModel</w:t>
       </w:r>
+      <w:proofErr w:type="spellEnd"/>
       <w:r>
         <w:rPr>
           <w:rFonts w:ascii="Calisto MT" w:hAnsi="Calisto MT" w:cs="Calisto MT"/>
@@ -5193,6 +6190,7 @@
           <w:lang w:val="fr-FR"/>
         </w:rPr>
       </w:pPr>
+      <w:proofErr w:type="spellStart"/>
       <w:r>
         <w:rPr>
           <w:rStyle w:val="lev"/>
@@ -5201,6 +6199,7 @@
         </w:rPr>
         <w:t>UtilisateurModelInterface</w:t>
       </w:r>
+      <w:proofErr w:type="spellEnd"/>
       <w:r>
         <w:rPr>
           <w:rFonts w:ascii="Calisto MT" w:hAnsi="Calisto MT" w:cs="Calisto MT"/>
@@ -5221,6 +6220,7 @@
           <w:lang w:val="fr-FR"/>
         </w:rPr>
       </w:pPr>
+      <w:proofErr w:type="spellStart"/>
       <w:r>
         <w:rPr>
           <w:rStyle w:val="lev"/>
@@ -5229,6 +6229,7 @@
         </w:rPr>
         <w:t>UtilisateurModel</w:t>
       </w:r>
+      <w:proofErr w:type="spellEnd"/>
       <w:r>
         <w:rPr>
           <w:rFonts w:ascii="Calisto MT" w:hAnsi="Calisto MT" w:cs="Calisto MT"/>
@@ -5277,6 +6278,7 @@
           <w:lang w:val="fr-FR"/>
         </w:rPr>
       </w:pPr>
+      <w:proofErr w:type="spellStart"/>
       <w:r>
         <w:rPr>
           <w:rStyle w:val="lev"/>
@@ -5285,6 +6287,7 @@
         </w:rPr>
         <w:t>RetourModelInterface</w:t>
       </w:r>
+      <w:proofErr w:type="spellEnd"/>
       <w:r>
         <w:rPr>
           <w:rFonts w:ascii="Calisto MT" w:hAnsi="Calisto MT" w:cs="Calisto MT"/>
@@ -5305,6 +6308,7 @@
           <w:lang w:val="fr-FR"/>
         </w:rPr>
       </w:pPr>
+      <w:proofErr w:type="spellStart"/>
       <w:r>
         <w:rPr>
           <w:rStyle w:val="lev"/>
@@ -5313,6 +6317,7 @@
         </w:rPr>
         <w:t>RetourModel</w:t>
       </w:r>
+      <w:proofErr w:type="spellEnd"/>
       <w:r>
         <w:rPr>
           <w:rFonts w:ascii="Calisto MT" w:hAnsi="Calisto MT" w:cs="Calisto MT"/>
@@ -5333,6 +6338,7 @@
           <w:lang w:val="fr-FR"/>
         </w:rPr>
       </w:pPr>
+      <w:proofErr w:type="spellStart"/>
       <w:r>
         <w:rPr>
           <w:rStyle w:val="lev"/>
@@ -5341,6 +6347,7 @@
         </w:rPr>
         <w:t>RapportStatistiques</w:t>
       </w:r>
+      <w:proofErr w:type="spellEnd"/>
       <w:r>
         <w:rPr>
           <w:rFonts w:ascii="Calisto MT" w:hAnsi="Calisto MT" w:cs="Calisto MT"/>
@@ -5361,6 +6368,7 @@
           <w:lang w:val="fr-FR"/>
         </w:rPr>
       </w:pPr>
+      <w:proofErr w:type="spellStart"/>
       <w:r>
         <w:rPr>
           <w:rStyle w:val="lev"/>
@@ -5369,6 +6377,7 @@
         </w:rPr>
         <w:t>RapportStatistiquesModelInterface</w:t>
       </w:r>
+      <w:proofErr w:type="spellEnd"/>
       <w:r>
         <w:rPr>
           <w:rFonts w:ascii="Calisto MT" w:hAnsi="Calisto MT" w:cs="Calisto MT"/>
@@ -5389,6 +6398,7 @@
           <w:lang w:val="fr-FR"/>
         </w:rPr>
       </w:pPr>
+      <w:proofErr w:type="spellStart"/>
       <w:r>
         <w:rPr>
           <w:rStyle w:val="lev"/>
@@ -5397,6 +6407,7 @@
         </w:rPr>
         <w:t>RapportStatistiquesModel</w:t>
       </w:r>
+      <w:proofErr w:type="spellEnd"/>
       <w:r>
         <w:rPr>
           <w:rFonts w:ascii="Calisto MT" w:hAnsi="Calisto MT" w:cs="Calisto MT"/>
@@ -5436,13 +6447,23 @@
         </w:rPr>
         <w:t xml:space="preserve">2. Package </w:t>
       </w:r>
+      <w:proofErr w:type="spellStart"/>
       <w:r>
         <w:rPr>
           <w:rStyle w:val="CodeHTML"/>
           <w:rFonts w:ascii="Calisto MT" w:hAnsi="Calisto MT" w:cs="Calisto MT"/>
           <w:lang w:val="fr-FR"/>
         </w:rPr>
-        <w:t>view/</w:t>
+        <w:t>view</w:t>
+      </w:r>
+      <w:proofErr w:type="spellEnd"/>
+      <w:r>
+        <w:rPr>
+          <w:rStyle w:val="CodeHTML"/>
+          <w:rFonts w:ascii="Calisto MT" w:hAnsi="Calisto MT" w:cs="Calisto MT"/>
+          <w:lang w:val="fr-FR"/>
+        </w:rPr>
+        <w:t>/</w:t>
       </w:r>
       <w:r>
         <w:rPr>
@@ -5467,6 +6488,7 @@
         </w:rPr>
         <w:t xml:space="preserve">Le package </w:t>
       </w:r>
+      <w:proofErr w:type="spellStart"/>
       <w:r>
         <w:rPr>
           <w:rStyle w:val="lev"/>
@@ -5475,6 +6497,7 @@
         </w:rPr>
         <w:t>view</w:t>
       </w:r>
+      <w:proofErr w:type="spellEnd"/>
       <w:r>
         <w:rPr>
           <w:rFonts w:ascii="Calisto MT" w:hAnsi="Calisto MT" w:cs="Calisto MT"/>
@@ -5482,12 +6505,56 @@
         </w:rPr>
         <w:t xml:space="preserve"> regroupe les classes responsables de l'interface utilisateur. Ces classes permettent une interaction intuitive avec les fonctionnalités du système. </w:t>
       </w:r>
-      <w:r>
-        <w:rPr>
-          <w:rFonts w:ascii="Calisto MT" w:hAnsi="Calisto MT" w:cs="Calisto MT"/>
-        </w:rPr>
-        <w:t>Voici les principales classes de ce package :</w:t>
-      </w:r>
+      <w:proofErr w:type="spellStart"/>
+      <w:r>
+        <w:rPr>
+          <w:rFonts w:ascii="Calisto MT" w:hAnsi="Calisto MT" w:cs="Calisto MT"/>
+        </w:rPr>
+        <w:t>Voici</w:t>
+      </w:r>
+      <w:proofErr w:type="spellEnd"/>
+      <w:r>
+        <w:rPr>
+          <w:rFonts w:ascii="Calisto MT" w:hAnsi="Calisto MT" w:cs="Calisto MT"/>
+        </w:rPr>
+        <w:t xml:space="preserve"> les </w:t>
+      </w:r>
+      <w:proofErr w:type="spellStart"/>
+      <w:r>
+        <w:rPr>
+          <w:rFonts w:ascii="Calisto MT" w:hAnsi="Calisto MT" w:cs="Calisto MT"/>
+        </w:rPr>
+        <w:t>principales</w:t>
+      </w:r>
+      <w:proofErr w:type="spellEnd"/>
+      <w:r>
+        <w:rPr>
+          <w:rFonts w:ascii="Calisto MT" w:hAnsi="Calisto MT" w:cs="Calisto MT"/>
+        </w:rPr>
+        <w:t xml:space="preserve"> classes de </w:t>
+      </w:r>
+      <w:proofErr w:type="spellStart"/>
+      <w:r>
+        <w:rPr>
+          <w:rFonts w:ascii="Calisto MT" w:hAnsi="Calisto MT" w:cs="Calisto MT"/>
+        </w:rPr>
+        <w:t>ce</w:t>
+      </w:r>
+      <w:proofErr w:type="spellEnd"/>
+      <w:r>
+        <w:rPr>
+          <w:rFonts w:ascii="Calisto MT" w:hAnsi="Calisto MT" w:cs="Calisto MT"/>
+        </w:rPr>
+        <w:t xml:space="preserve"> </w:t>
+      </w:r>
+      <w:proofErr w:type="gramStart"/>
+      <w:r>
+        <w:rPr>
+          <w:rFonts w:ascii="Calisto MT" w:hAnsi="Calisto MT" w:cs="Calisto MT"/>
+        </w:rPr>
+        <w:t>package :</w:t>
+      </w:r>
+      <w:proofErr w:type="gramEnd"/>
     </w:p>
     <w:p>
       <w:pPr>
@@ -5501,6 +6568,7 @@
           <w:lang w:val="fr-FR"/>
         </w:rPr>
       </w:pPr>
+      <w:proofErr w:type="spellStart"/>
       <w:r>
         <w:rPr>
           <w:rStyle w:val="lev"/>
@@ -5510,6 +6578,7 @@
         <w:lastRenderedPageBreak/>
         <w:t>LivreView</w:t>
       </w:r>
+      <w:proofErr w:type="spellEnd"/>
       <w:r>
         <w:rPr>
           <w:rFonts w:ascii="Calisto MT" w:hAnsi="Calisto MT" w:cs="Calisto MT"/>
@@ -5530,6 +6599,7 @@
           <w:lang w:val="fr-FR"/>
         </w:rPr>
       </w:pPr>
+      <w:proofErr w:type="spellStart"/>
       <w:r>
         <w:rPr>
           <w:rStyle w:val="lev"/>
@@ -5538,6 +6608,7 @@
         </w:rPr>
         <w:t>UtilisateurFrame</w:t>
       </w:r>
+      <w:proofErr w:type="spellEnd"/>
       <w:r>
         <w:rPr>
           <w:rFonts w:ascii="Calisto MT" w:hAnsi="Calisto MT" w:cs="Calisto MT"/>
@@ -5558,6 +6629,7 @@
           <w:lang w:val="fr-FR"/>
         </w:rPr>
       </w:pPr>
+      <w:proofErr w:type="spellStart"/>
       <w:r>
         <w:rPr>
           <w:rStyle w:val="lev"/>
@@ -5566,6 +6638,7 @@
         </w:rPr>
         <w:t>EmpruntView</w:t>
       </w:r>
+      <w:proofErr w:type="spellEnd"/>
       <w:r>
         <w:rPr>
           <w:rFonts w:ascii="Calisto MT" w:hAnsi="Calisto MT" w:cs="Calisto MT"/>
@@ -5586,6 +6659,7 @@
           <w:lang w:val="fr-FR"/>
         </w:rPr>
       </w:pPr>
+      <w:proofErr w:type="spellStart"/>
       <w:r>
         <w:rPr>
           <w:rStyle w:val="lev"/>
@@ -5594,6 +6668,7 @@
         </w:rPr>
         <w:t>RetourView</w:t>
       </w:r>
+      <w:proofErr w:type="spellEnd"/>
       <w:r>
         <w:rPr>
           <w:rFonts w:ascii="Calisto MT" w:hAnsi="Calisto MT" w:cs="Calisto MT"/>
@@ -5613,6 +6688,7 @@
           <w:rFonts w:ascii="Calisto MT" w:hAnsi="Calisto MT" w:cs="Calisto MT"/>
         </w:rPr>
       </w:pPr>
+      <w:proofErr w:type="spellStart"/>
       <w:r>
         <w:rPr>
           <w:rStyle w:val="lev"/>
@@ -5621,6 +6697,7 @@
         </w:rPr>
         <w:t>RapportStatistiquesView</w:t>
       </w:r>
+      <w:proofErr w:type="spellEnd"/>
       <w:r>
         <w:rPr>
           <w:rFonts w:ascii="Calisto MT" w:hAnsi="Calisto MT" w:cs="Calisto MT"/>
@@ -5632,7 +6709,77 @@
         <w:rPr>
           <w:rFonts w:ascii="Calisto MT" w:hAnsi="Calisto MT" w:cs="Calisto MT"/>
         </w:rPr>
-        <w:t>Cette vue peut inclure des graphiques et tableaux synthétiques.</w:t>
+        <w:t xml:space="preserve">Cette </w:t>
+      </w:r>
+      <w:proofErr w:type="spellStart"/>
+      <w:r>
+        <w:rPr>
+          <w:rFonts w:ascii="Calisto MT" w:hAnsi="Calisto MT" w:cs="Calisto MT"/>
+        </w:rPr>
+        <w:t>vue</w:t>
+      </w:r>
+      <w:proofErr w:type="spellEnd"/>
+      <w:r>
+        <w:rPr>
+          <w:rFonts w:ascii="Calisto MT" w:hAnsi="Calisto MT" w:cs="Calisto MT"/>
+        </w:rPr>
+        <w:t xml:space="preserve"> </w:t>
+      </w:r>
+      <w:proofErr w:type="spellStart"/>
+      <w:r>
+        <w:rPr>
+          <w:rFonts w:ascii="Calisto MT" w:hAnsi="Calisto MT" w:cs="Calisto MT"/>
+        </w:rPr>
+        <w:t>peut</w:t>
+      </w:r>
+      <w:proofErr w:type="spellEnd"/>
+      <w:r>
+        <w:rPr>
+          <w:rFonts w:ascii="Calisto MT" w:hAnsi="Calisto MT" w:cs="Calisto MT"/>
+        </w:rPr>
+        <w:t xml:space="preserve"> </w:t>
+      </w:r>
+      <w:proofErr w:type="spellStart"/>
+      <w:r>
+        <w:rPr>
+          <w:rFonts w:ascii="Calisto MT" w:hAnsi="Calisto MT" w:cs="Calisto MT"/>
+        </w:rPr>
+        <w:t>inclure</w:t>
+      </w:r>
+      <w:proofErr w:type="spellEnd"/>
+      <w:r>
+        <w:rPr>
+          <w:rFonts w:ascii="Calisto MT" w:hAnsi="Calisto MT" w:cs="Calisto MT"/>
+        </w:rPr>
+        <w:t xml:space="preserve"> des </w:t>
+      </w:r>
+      <w:proofErr w:type="spellStart"/>
+      <w:r>
+        <w:rPr>
+          <w:rFonts w:ascii="Calisto MT" w:hAnsi="Calisto MT" w:cs="Calisto MT"/>
+        </w:rPr>
+        <w:t>graphiques</w:t>
+      </w:r>
+      <w:proofErr w:type="spellEnd"/>
+      <w:r>
+        <w:rPr>
+          <w:rFonts w:ascii="Calisto MT" w:hAnsi="Calisto MT" w:cs="Calisto MT"/>
+        </w:rPr>
+        <w:t xml:space="preserve"> et tableaux </w:t>
+      </w:r>
+      <w:proofErr w:type="spellStart"/>
+      <w:r>
+        <w:rPr>
+          <w:rFonts w:ascii="Calisto MT" w:hAnsi="Calisto MT" w:cs="Calisto MT"/>
+        </w:rPr>
+        <w:t>synthétiques</w:t>
+      </w:r>
+      <w:proofErr w:type="spellEnd"/>
+      <w:r>
+        <w:rPr>
+          <w:rFonts w:ascii="Calisto MT" w:hAnsi="Calisto MT" w:cs="Calisto MT"/>
+        </w:rPr>
+        <w:t>.</w:t>
       </w:r>
     </w:p>
     <w:p>
@@ -5647,6 +6794,7 @@
           <w:lang w:val="fr-FR"/>
         </w:rPr>
       </w:pPr>
+      <w:proofErr w:type="spellStart"/>
       <w:r>
         <w:rPr>
           <w:rStyle w:val="lev"/>
@@ -5655,6 +6803,7 @@
         </w:rPr>
         <w:t>MainView</w:t>
       </w:r>
+      <w:proofErr w:type="spellEnd"/>
       <w:r>
         <w:rPr>
           <w:rFonts w:ascii="Calisto MT" w:hAnsi="Calisto MT" w:cs="Calisto MT"/>
@@ -5694,13 +6843,23 @@
         </w:rPr>
         <w:t xml:space="preserve">3. Package </w:t>
       </w:r>
+      <w:proofErr w:type="spellStart"/>
       <w:r>
         <w:rPr>
           <w:rStyle w:val="CodeHTML"/>
           <w:rFonts w:ascii="Calisto MT" w:hAnsi="Calisto MT" w:cs="Calisto MT"/>
           <w:lang w:val="fr-FR"/>
         </w:rPr>
-        <w:t>controller/</w:t>
+        <w:t>controller</w:t>
+      </w:r>
+      <w:proofErr w:type="spellEnd"/>
+      <w:r>
+        <w:rPr>
+          <w:rStyle w:val="CodeHTML"/>
+          <w:rFonts w:ascii="Calisto MT" w:hAnsi="Calisto MT" w:cs="Calisto MT"/>
+          <w:lang w:val="fr-FR"/>
+        </w:rPr>
+        <w:t>/</w:t>
       </w:r>
       <w:r>
         <w:rPr>
@@ -5725,6 +6884,7 @@
         </w:rPr>
         <w:t xml:space="preserve">Le package </w:t>
       </w:r>
+      <w:proofErr w:type="spellStart"/>
       <w:r>
         <w:rPr>
           <w:rStyle w:val="lev"/>
@@ -5733,6 +6893,7 @@
         </w:rPr>
         <w:t>controller</w:t>
       </w:r>
+      <w:proofErr w:type="spellEnd"/>
       <w:r>
         <w:rPr>
           <w:rFonts w:ascii="Calisto MT" w:hAnsi="Calisto MT" w:cs="Calisto MT"/>
@@ -5740,12 +6901,36 @@
         </w:rPr>
         <w:t xml:space="preserve"> contient les classes qui orchestrent la communication entre le modèle et la vue. Ces contrôleurs gèrent la logique métier et assurent la synchronisation entre les données et leur affichage. </w:t>
       </w:r>
-      <w:r>
-        <w:rPr>
-          <w:rFonts w:ascii="Calisto MT" w:hAnsi="Calisto MT" w:cs="Calisto MT"/>
-        </w:rPr>
-        <w:t>Voici les classes principales :</w:t>
-      </w:r>
+      <w:proofErr w:type="spellStart"/>
+      <w:r>
+        <w:rPr>
+          <w:rFonts w:ascii="Calisto MT" w:hAnsi="Calisto MT" w:cs="Calisto MT"/>
+        </w:rPr>
+        <w:t>Voici</w:t>
+      </w:r>
+      <w:proofErr w:type="spellEnd"/>
+      <w:r>
+        <w:rPr>
+          <w:rFonts w:ascii="Calisto MT" w:hAnsi="Calisto MT" w:cs="Calisto MT"/>
+        </w:rPr>
+        <w:t xml:space="preserve"> les classes </w:t>
+      </w:r>
+      <w:proofErr w:type="spellStart"/>
+      <w:proofErr w:type="gramStart"/>
+      <w:r>
+        <w:rPr>
+          <w:rFonts w:ascii="Calisto MT" w:hAnsi="Calisto MT" w:cs="Calisto MT"/>
+        </w:rPr>
+        <w:t>principales</w:t>
+      </w:r>
+      <w:proofErr w:type="spellEnd"/>
+      <w:r>
+        <w:rPr>
+          <w:rFonts w:ascii="Calisto MT" w:hAnsi="Calisto MT" w:cs="Calisto MT"/>
+        </w:rPr>
+        <w:t xml:space="preserve"> :</w:t>
+      </w:r>
+      <w:proofErr w:type="gramEnd"/>
     </w:p>
     <w:p>
       <w:pPr>
@@ -5759,6 +6944,7 @@
           <w:lang w:val="fr-FR"/>
         </w:rPr>
       </w:pPr>
+      <w:proofErr w:type="spellStart"/>
       <w:r>
         <w:rPr>
           <w:rStyle w:val="lev"/>
@@ -5767,12 +6953,45 @@
         </w:rPr>
         <w:t>LivreController</w:t>
       </w:r>
-      <w:r>
-        <w:rPr>
-          <w:rFonts w:ascii="Calisto MT" w:hAnsi="Calisto MT" w:cs="Calisto MT"/>
-          <w:lang w:val="fr-FR"/>
-        </w:rPr>
-        <w:t xml:space="preserve"> : Assure la gestion des actions liées aux livres, en connectant LivreView à LivreModel.</w:t>
+      <w:proofErr w:type="spellEnd"/>
+      <w:r>
+        <w:rPr>
+          <w:rFonts w:ascii="Calisto MT" w:hAnsi="Calisto MT" w:cs="Calisto MT"/>
+          <w:lang w:val="fr-FR"/>
+        </w:rPr>
+        <w:t xml:space="preserve"> : Assure la gestion des actions liées aux livres, en connectant </w:t>
+      </w:r>
+      <w:proofErr w:type="spellStart"/>
+      <w:r>
+        <w:rPr>
+          <w:rFonts w:ascii="Calisto MT" w:hAnsi="Calisto MT" w:cs="Calisto MT"/>
+          <w:lang w:val="fr-FR"/>
+        </w:rPr>
+        <w:t>LivreView</w:t>
+      </w:r>
+      <w:proofErr w:type="spellEnd"/>
+      <w:r>
+        <w:rPr>
+          <w:rFonts w:ascii="Calisto MT" w:hAnsi="Calisto MT" w:cs="Calisto MT"/>
+          <w:lang w:val="fr-FR"/>
+        </w:rPr>
+        <w:t xml:space="preserve"> à </w:t>
+      </w:r>
+      <w:proofErr w:type="spellStart"/>
+      <w:r>
+        <w:rPr>
+          <w:rFonts w:ascii="Calisto MT" w:hAnsi="Calisto MT" w:cs="Calisto MT"/>
+          <w:lang w:val="fr-FR"/>
+        </w:rPr>
+        <w:t>LivreModel</w:t>
+      </w:r>
+      <w:proofErr w:type="spellEnd"/>
+      <w:r>
+        <w:rPr>
+          <w:rFonts w:ascii="Calisto MT" w:hAnsi="Calisto MT" w:cs="Calisto MT"/>
+          <w:lang w:val="fr-FR"/>
+        </w:rPr>
+        <w:t>.</w:t>
       </w:r>
     </w:p>
     <w:p>
@@ -5787,6 +7006,7 @@
           <w:lang w:val="fr-FR"/>
         </w:rPr>
       </w:pPr>
+      <w:proofErr w:type="spellStart"/>
       <w:r>
         <w:rPr>
           <w:rStyle w:val="lev"/>
@@ -5795,12 +7015,45 @@
         </w:rPr>
         <w:t>UtilisateurController</w:t>
       </w:r>
-      <w:r>
-        <w:rPr>
-          <w:rFonts w:ascii="Calisto MT" w:hAnsi="Calisto MT" w:cs="Calisto MT"/>
-          <w:lang w:val="fr-FR"/>
-        </w:rPr>
-        <w:t xml:space="preserve"> : Supervise les interactions liées aux utilisateurs entre UtilisateurFrame et UtilisateurModel.</w:t>
+      <w:proofErr w:type="spellEnd"/>
+      <w:r>
+        <w:rPr>
+          <w:rFonts w:ascii="Calisto MT" w:hAnsi="Calisto MT" w:cs="Calisto MT"/>
+          <w:lang w:val="fr-FR"/>
+        </w:rPr>
+        <w:t xml:space="preserve"> : Supervise les interactions liées aux utilisateurs entre </w:t>
+      </w:r>
+      <w:proofErr w:type="spellStart"/>
+      <w:r>
+        <w:rPr>
+          <w:rFonts w:ascii="Calisto MT" w:hAnsi="Calisto MT" w:cs="Calisto MT"/>
+          <w:lang w:val="fr-FR"/>
+        </w:rPr>
+        <w:t>UtilisateurFrame</w:t>
+      </w:r>
+      <w:proofErr w:type="spellEnd"/>
+      <w:r>
+        <w:rPr>
+          <w:rFonts w:ascii="Calisto MT" w:hAnsi="Calisto MT" w:cs="Calisto MT"/>
+          <w:lang w:val="fr-FR"/>
+        </w:rPr>
+        <w:t xml:space="preserve"> et </w:t>
+      </w:r>
+      <w:proofErr w:type="spellStart"/>
+      <w:r>
+        <w:rPr>
+          <w:rFonts w:ascii="Calisto MT" w:hAnsi="Calisto MT" w:cs="Calisto MT"/>
+          <w:lang w:val="fr-FR"/>
+        </w:rPr>
+        <w:t>UtilisateurModel</w:t>
+      </w:r>
+      <w:proofErr w:type="spellEnd"/>
+      <w:r>
+        <w:rPr>
+          <w:rFonts w:ascii="Calisto MT" w:hAnsi="Calisto MT" w:cs="Calisto MT"/>
+          <w:lang w:val="fr-FR"/>
+        </w:rPr>
+        <w:t>.</w:t>
       </w:r>
     </w:p>
     <w:p>
@@ -5815,6 +7068,7 @@
           <w:lang w:val="fr-FR"/>
         </w:rPr>
       </w:pPr>
+      <w:proofErr w:type="spellStart"/>
       <w:r>
         <w:rPr>
           <w:rStyle w:val="lev"/>
@@ -5823,12 +7077,45 @@
         </w:rPr>
         <w:t>EmpruntController</w:t>
       </w:r>
-      <w:r>
-        <w:rPr>
-          <w:rFonts w:ascii="Calisto MT" w:hAnsi="Calisto MT" w:cs="Calisto MT"/>
-          <w:lang w:val="fr-FR"/>
-        </w:rPr>
-        <w:t xml:space="preserve"> : Coordonne les opérations d'emprunt entre EmpruntView et EmpruntModel.</w:t>
+      <w:proofErr w:type="spellEnd"/>
+      <w:r>
+        <w:rPr>
+          <w:rFonts w:ascii="Calisto MT" w:hAnsi="Calisto MT" w:cs="Calisto MT"/>
+          <w:lang w:val="fr-FR"/>
+        </w:rPr>
+        <w:t xml:space="preserve"> : Coordonne les opérations d'emprunt entre </w:t>
+      </w:r>
+      <w:proofErr w:type="spellStart"/>
+      <w:r>
+        <w:rPr>
+          <w:rFonts w:ascii="Calisto MT" w:hAnsi="Calisto MT" w:cs="Calisto MT"/>
+          <w:lang w:val="fr-FR"/>
+        </w:rPr>
+        <w:t>EmpruntView</w:t>
+      </w:r>
+      <w:proofErr w:type="spellEnd"/>
+      <w:r>
+        <w:rPr>
+          <w:rFonts w:ascii="Calisto MT" w:hAnsi="Calisto MT" w:cs="Calisto MT"/>
+          <w:lang w:val="fr-FR"/>
+        </w:rPr>
+        <w:t xml:space="preserve"> et </w:t>
+      </w:r>
+      <w:proofErr w:type="spellStart"/>
+      <w:r>
+        <w:rPr>
+          <w:rFonts w:ascii="Calisto MT" w:hAnsi="Calisto MT" w:cs="Calisto MT"/>
+          <w:lang w:val="fr-FR"/>
+        </w:rPr>
+        <w:t>EmpruntModel</w:t>
+      </w:r>
+      <w:proofErr w:type="spellEnd"/>
+      <w:r>
+        <w:rPr>
+          <w:rFonts w:ascii="Calisto MT" w:hAnsi="Calisto MT" w:cs="Calisto MT"/>
+          <w:lang w:val="fr-FR"/>
+        </w:rPr>
+        <w:t>.</w:t>
       </w:r>
     </w:p>
     <w:p>
@@ -5843,6 +7130,7 @@
           <w:lang w:val="fr-FR"/>
         </w:rPr>
       </w:pPr>
+      <w:proofErr w:type="spellStart"/>
       <w:r>
         <w:rPr>
           <w:rStyle w:val="lev"/>
@@ -5851,12 +7139,45 @@
         </w:rPr>
         <w:t>RetourController</w:t>
       </w:r>
-      <w:r>
-        <w:rPr>
-          <w:rFonts w:ascii="Calisto MT" w:hAnsi="Calisto MT" w:cs="Calisto MT"/>
-          <w:lang w:val="fr-FR"/>
-        </w:rPr>
-        <w:t xml:space="preserve"> : Gère les retours de livres et les pénalités, en connectant RetourView à RetourModel.</w:t>
+      <w:proofErr w:type="spellEnd"/>
+      <w:r>
+        <w:rPr>
+          <w:rFonts w:ascii="Calisto MT" w:hAnsi="Calisto MT" w:cs="Calisto MT"/>
+          <w:lang w:val="fr-FR"/>
+        </w:rPr>
+        <w:t xml:space="preserve"> : Gère les retours de livres et les pénalités, en connectant </w:t>
+      </w:r>
+      <w:proofErr w:type="spellStart"/>
+      <w:r>
+        <w:rPr>
+          <w:rFonts w:ascii="Calisto MT" w:hAnsi="Calisto MT" w:cs="Calisto MT"/>
+          <w:lang w:val="fr-FR"/>
+        </w:rPr>
+        <w:t>RetourView</w:t>
+      </w:r>
+      <w:proofErr w:type="spellEnd"/>
+      <w:r>
+        <w:rPr>
+          <w:rFonts w:ascii="Calisto MT" w:hAnsi="Calisto MT" w:cs="Calisto MT"/>
+          <w:lang w:val="fr-FR"/>
+        </w:rPr>
+        <w:t xml:space="preserve"> à </w:t>
+      </w:r>
+      <w:proofErr w:type="spellStart"/>
+      <w:r>
+        <w:rPr>
+          <w:rFonts w:ascii="Calisto MT" w:hAnsi="Calisto MT" w:cs="Calisto MT"/>
+          <w:lang w:val="fr-FR"/>
+        </w:rPr>
+        <w:t>RetourModel</w:t>
+      </w:r>
+      <w:proofErr w:type="spellEnd"/>
+      <w:r>
+        <w:rPr>
+          <w:rFonts w:ascii="Calisto MT" w:hAnsi="Calisto MT" w:cs="Calisto MT"/>
+          <w:lang w:val="fr-FR"/>
+        </w:rPr>
+        <w:t>.</w:t>
       </w:r>
     </w:p>
     <w:p>
@@ -5871,6 +7192,7 @@
           <w:lang w:val="fr-FR"/>
         </w:rPr>
       </w:pPr>
+      <w:proofErr w:type="spellStart"/>
       <w:r>
         <w:rPr>
           <w:rStyle w:val="lev"/>
@@ -5879,12 +7201,45 @@
         </w:rPr>
         <w:t>RapportStatistiquesController</w:t>
       </w:r>
-      <w:r>
-        <w:rPr>
-          <w:rFonts w:ascii="Calisto MT" w:hAnsi="Calisto MT" w:cs="Calisto MT"/>
-          <w:lang w:val="fr-FR"/>
-        </w:rPr>
-        <w:t xml:space="preserve"> : Contrôle la génération et l’affichage des rapports et statistiques, en connectant RapportStatistiquesView à RapportStatistiquesModel. Ce contrôleur extrait les données nécessaires et les envoie à la vue pour un affichage sous forme de graphiques ou tableaux.</w:t>
+      <w:proofErr w:type="spellEnd"/>
+      <w:r>
+        <w:rPr>
+          <w:rFonts w:ascii="Calisto MT" w:hAnsi="Calisto MT" w:cs="Calisto MT"/>
+          <w:lang w:val="fr-FR"/>
+        </w:rPr>
+        <w:t xml:space="preserve"> : Contrôle la génération et l’affichage des rapports et statistiques, en connectant </w:t>
+      </w:r>
+      <w:proofErr w:type="spellStart"/>
+      <w:r>
+        <w:rPr>
+          <w:rFonts w:ascii="Calisto MT" w:hAnsi="Calisto MT" w:cs="Calisto MT"/>
+          <w:lang w:val="fr-FR"/>
+        </w:rPr>
+        <w:t>RapportStatistiquesView</w:t>
+      </w:r>
+      <w:proofErr w:type="spellEnd"/>
+      <w:r>
+        <w:rPr>
+          <w:rFonts w:ascii="Calisto MT" w:hAnsi="Calisto MT" w:cs="Calisto MT"/>
+          <w:lang w:val="fr-FR"/>
+        </w:rPr>
+        <w:t xml:space="preserve"> à </w:t>
+      </w:r>
+      <w:proofErr w:type="spellStart"/>
+      <w:r>
+        <w:rPr>
+          <w:rFonts w:ascii="Calisto MT" w:hAnsi="Calisto MT" w:cs="Calisto MT"/>
+          <w:lang w:val="fr-FR"/>
+        </w:rPr>
+        <w:t>RapportStatistiquesModel</w:t>
+      </w:r>
+      <w:proofErr w:type="spellEnd"/>
+      <w:r>
+        <w:rPr>
+          <w:rFonts w:ascii="Calisto MT" w:hAnsi="Calisto MT" w:cs="Calisto MT"/>
+          <w:lang w:val="fr-FR"/>
+        </w:rPr>
+        <w:t>. Ce contrôleur extrait les données nécessaires et les envoie à la vue pour un affichage sous forme de graphiques ou tableaux.</w:t>
       </w:r>
     </w:p>
     <w:p>
@@ -5987,6 +7342,7 @@
         </w:rPr>
       </w:pPr>
       <w:bookmarkStart w:id="4" w:name="_Toc32443"/>
+      <w:proofErr w:type="spellStart"/>
       <w:r>
         <w:rPr>
           <w:rFonts w:ascii="Calisto MT" w:hAnsi="Calisto MT" w:cs="Calisto MT"/>
@@ -5997,7 +7353,19 @@
           <w:szCs w:val="44"/>
         </w:rPr>
         <w:lastRenderedPageBreak/>
-        <w:t>Methodologie de travail</w:t>
+        <w:t>Methodologie</w:t>
+      </w:r>
+      <w:proofErr w:type="spellEnd"/>
+      <w:r>
+        <w:rPr>
+          <w:rFonts w:ascii="Calisto MT" w:hAnsi="Calisto MT" w:cs="Calisto MT"/>
+          <w:b/>
+          <w:bCs/>
+          <w:color w:val="FF0000"/>
+          <w:sz w:val="44"/>
+          <w:szCs w:val="44"/>
+        </w:rPr>
+        <w:t xml:space="preserve"> de travail</w:t>
       </w:r>
       <w:bookmarkEnd w:id="4"/>
     </w:p>
@@ -6055,6 +7423,7 @@
           <w:szCs w:val="32"/>
         </w:rPr>
       </w:pPr>
+      <w:proofErr w:type="spellStart"/>
       <w:r>
         <w:rPr>
           <w:rFonts w:ascii="Calisto MT" w:eastAsia="SimSun" w:hAnsi="Calisto MT" w:cs="Calisto MT"/>
@@ -6062,8 +7431,29 @@
           <w:sz w:val="32"/>
           <w:szCs w:val="32"/>
         </w:rPr>
-        <w:t>Analyse des besoins</w:t>
-      </w:r>
+        <w:t>Analyse</w:t>
+      </w:r>
+      <w:proofErr w:type="spellEnd"/>
+      <w:r>
+        <w:rPr>
+          <w:rFonts w:ascii="Calisto MT" w:eastAsia="SimSun" w:hAnsi="Calisto MT" w:cs="Calisto MT"/>
+          <w:color w:val="00B050"/>
+          <w:sz w:val="32"/>
+          <w:szCs w:val="32"/>
+        </w:rPr>
+        <w:t xml:space="preserve"> des </w:t>
+      </w:r>
+      <w:proofErr w:type="spellStart"/>
+      <w:r>
+        <w:rPr>
+          <w:rFonts w:ascii="Calisto MT" w:eastAsia="SimSun" w:hAnsi="Calisto MT" w:cs="Calisto MT"/>
+          <w:color w:val="00B050"/>
+          <w:sz w:val="32"/>
+          <w:szCs w:val="32"/>
+        </w:rPr>
+        <w:t>besoins</w:t>
+      </w:r>
+      <w:proofErr w:type="spellEnd"/>
     </w:p>
     <w:p>
       <w:pPr>
@@ -6140,12 +7530,50 @@
         </w:rPr>
         <w:t xml:space="preserve">Une fois les besoins identifiés, des diagrammes UML ont été réalisés pour visualiser la structure et les interactions du système. </w:t>
       </w:r>
-      <w:r>
-        <w:rPr>
-          <w:rFonts w:ascii="Calisto MT" w:hAnsi="Calisto MT" w:cs="Calisto MT"/>
-        </w:rPr>
-        <w:t>Ces diagrammes comprenaient :</w:t>
-      </w:r>
+      <w:proofErr w:type="spellStart"/>
+      <w:r>
+        <w:rPr>
+          <w:rFonts w:ascii="Calisto MT" w:hAnsi="Calisto MT" w:cs="Calisto MT"/>
+        </w:rPr>
+        <w:t>Ces</w:t>
+      </w:r>
+      <w:proofErr w:type="spellEnd"/>
+      <w:r>
+        <w:rPr>
+          <w:rFonts w:ascii="Calisto MT" w:hAnsi="Calisto MT" w:cs="Calisto MT"/>
+        </w:rPr>
+        <w:t xml:space="preserve"> </w:t>
+      </w:r>
+      <w:proofErr w:type="spellStart"/>
+      <w:r>
+        <w:rPr>
+          <w:rFonts w:ascii="Calisto MT" w:hAnsi="Calisto MT" w:cs="Calisto MT"/>
+        </w:rPr>
+        <w:t>diagrammes</w:t>
+      </w:r>
+      <w:proofErr w:type="spellEnd"/>
+      <w:r>
+        <w:rPr>
+          <w:rFonts w:ascii="Calisto MT" w:hAnsi="Calisto MT" w:cs="Calisto MT"/>
+        </w:rPr>
+        <w:t xml:space="preserve"> </w:t>
+      </w:r>
+      <w:proofErr w:type="spellStart"/>
+      <w:proofErr w:type="gramStart"/>
+      <w:r>
+        <w:rPr>
+          <w:rFonts w:ascii="Calisto MT" w:hAnsi="Calisto MT" w:cs="Calisto MT"/>
+        </w:rPr>
+        <w:t>comprenaient</w:t>
+      </w:r>
+      <w:proofErr w:type="spellEnd"/>
+      <w:r>
+        <w:rPr>
+          <w:rFonts w:ascii="Calisto MT" w:hAnsi="Calisto MT" w:cs="Calisto MT"/>
+        </w:rPr>
+        <w:t xml:space="preserve"> :</w:t>
+      </w:r>
+      <w:proofErr w:type="gramEnd"/>
     </w:p>
     <w:p>
       <w:pPr>
@@ -6226,6 +7654,7 @@
           <w:szCs w:val="32"/>
         </w:rPr>
       </w:pPr>
+      <w:proofErr w:type="spellStart"/>
       <w:r>
         <w:rPr>
           <w:rFonts w:ascii="Calisto MT" w:eastAsia="SimSun" w:hAnsi="Calisto MT" w:cs="Calisto MT"/>
@@ -6235,6 +7664,7 @@
         </w:rPr>
         <w:t>Codage</w:t>
       </w:r>
+      <w:proofErr w:type="spellEnd"/>
     </w:p>
     <w:p>
       <w:pPr>
@@ -6313,8 +7743,19 @@
           <w:sz w:val="32"/>
           <w:szCs w:val="32"/>
         </w:rPr>
-        <w:t>Test et debogage</w:t>
-      </w:r>
+        <w:t xml:space="preserve">Test et </w:t>
+      </w:r>
+      <w:proofErr w:type="spellStart"/>
+      <w:r>
+        <w:rPr>
+          <w:rFonts w:ascii="Calisto MT" w:eastAsia="SimSun" w:hAnsi="Calisto MT" w:cs="Calisto MT"/>
+          <w:color w:val="00B050"/>
+          <w:sz w:val="32"/>
+          <w:szCs w:val="32"/>
+        </w:rPr>
+        <w:t>debogage</w:t>
+      </w:r>
+      <w:proofErr w:type="spellEnd"/>
     </w:p>
     <w:p>
       <w:pPr>
@@ -6476,9 +7917,22 @@
           <w:sz w:val="44"/>
           <w:szCs w:val="44"/>
         </w:rPr>
-        <w:t>Tests et résultats</w:t>
+        <w:t xml:space="preserve">Tests et </w:t>
+      </w:r>
+      <w:proofErr w:type="spellStart"/>
+      <w:r>
+        <w:rPr>
+          <w:rFonts w:ascii="Calisto MT" w:hAnsi="Calisto MT" w:cs="Calisto MT"/>
+          <w:b/>
+          <w:bCs/>
+          <w:color w:val="FF0000"/>
+          <w:sz w:val="44"/>
+          <w:szCs w:val="44"/>
+        </w:rPr>
+        <w:t>résultats</w:t>
       </w:r>
       <w:bookmarkEnd w:id="5"/>
+      <w:proofErr w:type="spellEnd"/>
     </w:p>
     <w:p>
       <w:pPr>
@@ -6521,12 +7975,56 @@
         </w:rPr>
         <w:t xml:space="preserve">Pour valider les fonctionnalités de l’application, plusieurs cas de test ont été définis. Ces tests couvrent les principaux scénarios d’utilisation et visent à détecter les anomalies potentielles. </w:t>
       </w:r>
-      <w:r>
-        <w:rPr>
-          <w:rFonts w:ascii="Calisto MT" w:hAnsi="Calisto MT" w:cs="Calisto MT"/>
-        </w:rPr>
-        <w:t>Voici une description des cas de test :</w:t>
-      </w:r>
+      <w:proofErr w:type="spellStart"/>
+      <w:r>
+        <w:rPr>
+          <w:rFonts w:ascii="Calisto MT" w:hAnsi="Calisto MT" w:cs="Calisto MT"/>
+        </w:rPr>
+        <w:t>Voici</w:t>
+      </w:r>
+      <w:proofErr w:type="spellEnd"/>
+      <w:r>
+        <w:rPr>
+          <w:rFonts w:ascii="Calisto MT" w:hAnsi="Calisto MT" w:cs="Calisto MT"/>
+        </w:rPr>
+        <w:t xml:space="preserve"> </w:t>
+      </w:r>
+      <w:proofErr w:type="spellStart"/>
+      <w:r>
+        <w:rPr>
+          <w:rFonts w:ascii="Calisto MT" w:hAnsi="Calisto MT" w:cs="Calisto MT"/>
+        </w:rPr>
+        <w:t>une</w:t>
+      </w:r>
+      <w:proofErr w:type="spellEnd"/>
+      <w:r>
+        <w:rPr>
+          <w:rFonts w:ascii="Calisto MT" w:hAnsi="Calisto MT" w:cs="Calisto MT"/>
+        </w:rPr>
+        <w:t xml:space="preserve"> description des </w:t>
+      </w:r>
+      <w:proofErr w:type="spellStart"/>
+      <w:r>
+        <w:rPr>
+          <w:rFonts w:ascii="Calisto MT" w:hAnsi="Calisto MT" w:cs="Calisto MT"/>
+        </w:rPr>
+        <w:t>cas</w:t>
+      </w:r>
+      <w:proofErr w:type="spellEnd"/>
+      <w:r>
+        <w:rPr>
+          <w:rFonts w:ascii="Calisto MT" w:hAnsi="Calisto MT" w:cs="Calisto MT"/>
+        </w:rPr>
+        <w:t xml:space="preserve"> de </w:t>
+      </w:r>
+      <w:proofErr w:type="gramStart"/>
+      <w:r>
+        <w:rPr>
+          <w:rFonts w:ascii="Calisto MT" w:hAnsi="Calisto MT" w:cs="Calisto MT"/>
+        </w:rPr>
+        <w:t>test :</w:t>
+      </w:r>
+      <w:proofErr w:type="gramEnd"/>
     </w:p>
     <w:tbl>
       <w:tblPr>
@@ -6565,6 +8063,7 @@
                 <w:bCs/>
               </w:rPr>
             </w:pPr>
+            <w:proofErr w:type="spellStart"/>
             <w:r>
               <w:rPr>
                 <w:rStyle w:val="lev"/>
@@ -6575,6 +8074,7 @@
               </w:rPr>
               <w:t>Fonctionnalité</w:t>
             </w:r>
+            <w:proofErr w:type="spellEnd"/>
           </w:p>
         </w:tc>
         <w:tc>
@@ -6619,6 +8119,7 @@
                 <w:bCs/>
               </w:rPr>
             </w:pPr>
+            <w:proofErr w:type="spellStart"/>
             <w:r>
               <w:rPr>
                 <w:rStyle w:val="lev"/>
@@ -6627,8 +8128,31 @@
                 <w:szCs w:val="24"/>
                 <w:lang w:bidi="ar"/>
               </w:rPr>
-              <w:t>Résultat Attendu</w:t>
-            </w:r>
+              <w:t>Résultat</w:t>
+            </w:r>
+            <w:proofErr w:type="spellEnd"/>
+            <w:r>
+              <w:rPr>
+                <w:rStyle w:val="lev"/>
+                <w:rFonts w:ascii="Calisto MT" w:eastAsia="SimSun" w:hAnsi="Calisto MT" w:cs="Calisto MT"/>
+                <w:sz w:val="24"/>
+                <w:szCs w:val="24"/>
+                <w:lang w:bidi="ar"/>
+              </w:rPr>
+              <w:t xml:space="preserve"> </w:t>
+            </w:r>
+            <w:proofErr w:type="spellStart"/>
+            <w:r>
+              <w:rPr>
+                <w:rStyle w:val="lev"/>
+                <w:rFonts w:ascii="Calisto MT" w:eastAsia="SimSun" w:hAnsi="Calisto MT" w:cs="Calisto MT"/>
+                <w:sz w:val="24"/>
+                <w:szCs w:val="24"/>
+                <w:lang w:bidi="ar"/>
+              </w:rPr>
+              <w:t>Attendu</w:t>
+            </w:r>
+            <w:proofErr w:type="spellEnd"/>
           </w:p>
         </w:tc>
       </w:tr>
@@ -6648,6 +8172,7 @@
                 <w:rFonts w:ascii="Calisto MT" w:hAnsi="Calisto MT" w:cs="Calisto MT"/>
               </w:rPr>
             </w:pPr>
+            <w:proofErr w:type="spellStart"/>
             <w:r>
               <w:rPr>
                 <w:rFonts w:ascii="Calisto MT" w:eastAsia="SimSun" w:hAnsi="Calisto MT" w:cs="Calisto MT"/>
@@ -6655,7 +8180,17 @@
                 <w:szCs w:val="24"/>
                 <w:lang w:bidi="ar"/>
               </w:rPr>
-              <w:t>Ajouter un livre</w:t>
+              <w:t>Ajouter</w:t>
+            </w:r>
+            <w:proofErr w:type="spellEnd"/>
+            <w:r>
+              <w:rPr>
+                <w:rFonts w:ascii="Calisto MT" w:eastAsia="SimSun" w:hAnsi="Calisto MT" w:cs="Calisto MT"/>
+                <w:sz w:val="24"/>
+                <w:szCs w:val="24"/>
+                <w:lang w:bidi="ar"/>
+              </w:rPr>
+              <w:t xml:space="preserve"> un livre</w:t>
             </w:r>
           </w:p>
         </w:tc>
@@ -6731,8 +8266,19 @@
                 <w:szCs w:val="24"/>
                 <w:lang w:bidi="ar"/>
               </w:rPr>
-              <w:t>Modifier un utilisateur</w:t>
-            </w:r>
+              <w:t xml:space="preserve">Modifier un </w:t>
+            </w:r>
+            <w:proofErr w:type="spellStart"/>
+            <w:r>
+              <w:rPr>
+                <w:rFonts w:ascii="Calisto MT" w:eastAsia="SimSun" w:hAnsi="Calisto MT" w:cs="Calisto MT"/>
+                <w:sz w:val="24"/>
+                <w:szCs w:val="24"/>
+                <w:lang w:bidi="ar"/>
+              </w:rPr>
+              <w:t>utilisateur</w:t>
+            </w:r>
+            <w:proofErr w:type="spellEnd"/>
           </w:p>
         </w:tc>
         <w:tc>
@@ -6800,6 +8346,7 @@
                 <w:rFonts w:ascii="Calisto MT" w:hAnsi="Calisto MT" w:cs="Calisto MT"/>
               </w:rPr>
             </w:pPr>
+            <w:proofErr w:type="spellStart"/>
             <w:r>
               <w:rPr>
                 <w:rFonts w:ascii="Calisto MT" w:eastAsia="SimSun" w:hAnsi="Calisto MT" w:cs="Calisto MT"/>
@@ -6807,8 +8354,29 @@
                 <w:szCs w:val="24"/>
                 <w:lang w:bidi="ar"/>
               </w:rPr>
-              <w:t>Enregistrer un emprunt</w:t>
-            </w:r>
+              <w:t>Enregistrer</w:t>
+            </w:r>
+            <w:proofErr w:type="spellEnd"/>
+            <w:r>
+              <w:rPr>
+                <w:rFonts w:ascii="Calisto MT" w:eastAsia="SimSun" w:hAnsi="Calisto MT" w:cs="Calisto MT"/>
+                <w:sz w:val="24"/>
+                <w:szCs w:val="24"/>
+                <w:lang w:bidi="ar"/>
+              </w:rPr>
+              <w:t xml:space="preserve"> un </w:t>
+            </w:r>
+            <w:proofErr w:type="spellStart"/>
+            <w:r>
+              <w:rPr>
+                <w:rFonts w:ascii="Calisto MT" w:eastAsia="SimSun" w:hAnsi="Calisto MT" w:cs="Calisto MT"/>
+                <w:sz w:val="24"/>
+                <w:szCs w:val="24"/>
+                <w:lang w:bidi="ar"/>
+              </w:rPr>
+              <w:t>emprunt</w:t>
+            </w:r>
+            <w:proofErr w:type="spellEnd"/>
           </w:p>
         </w:tc>
         <w:tc>
@@ -6830,7 +8398,58 @@
                 <w:szCs w:val="24"/>
                 <w:lang w:bidi="ar"/>
               </w:rPr>
-              <w:t>ID Utilisateur : 2, ID Livre : 101</w:t>
+              <w:t xml:space="preserve">ID </w:t>
+            </w:r>
+            <w:proofErr w:type="spellStart"/>
+            <w:proofErr w:type="gramStart"/>
+            <w:r>
+              <w:rPr>
+                <w:rFonts w:ascii="Calisto MT" w:eastAsia="SimSun" w:hAnsi="Calisto MT" w:cs="Calisto MT"/>
+                <w:sz w:val="24"/>
+                <w:szCs w:val="24"/>
+                <w:lang w:bidi="ar"/>
+              </w:rPr>
+              <w:t>Utilisateur</w:t>
+            </w:r>
+            <w:proofErr w:type="spellEnd"/>
+            <w:r>
+              <w:rPr>
+                <w:rFonts w:ascii="Calisto MT" w:eastAsia="SimSun" w:hAnsi="Calisto MT" w:cs="Calisto MT"/>
+                <w:sz w:val="24"/>
+                <w:szCs w:val="24"/>
+                <w:lang w:bidi="ar"/>
+              </w:rPr>
+              <w:t xml:space="preserve"> :</w:t>
+            </w:r>
+            <w:proofErr w:type="gramEnd"/>
+            <w:r>
+              <w:rPr>
+                <w:rFonts w:ascii="Calisto MT" w:eastAsia="SimSun" w:hAnsi="Calisto MT" w:cs="Calisto MT"/>
+                <w:sz w:val="24"/>
+                <w:szCs w:val="24"/>
+                <w:lang w:bidi="ar"/>
+              </w:rPr>
+              <w:t xml:space="preserve"> 2, ID </w:t>
+            </w:r>
+            <w:proofErr w:type="gramStart"/>
+            <w:r>
+              <w:rPr>
+                <w:rFonts w:ascii="Calisto MT" w:eastAsia="SimSun" w:hAnsi="Calisto MT" w:cs="Calisto MT"/>
+                <w:sz w:val="24"/>
+                <w:szCs w:val="24"/>
+                <w:lang w:bidi="ar"/>
+              </w:rPr>
+              <w:t>Livre :</w:t>
+            </w:r>
+            <w:proofErr w:type="gramEnd"/>
+            <w:r>
+              <w:rPr>
+                <w:rFonts w:ascii="Calisto MT" w:eastAsia="SimSun" w:hAnsi="Calisto MT" w:cs="Calisto MT"/>
+                <w:sz w:val="24"/>
+                <w:szCs w:val="24"/>
+                <w:lang w:bidi="ar"/>
+              </w:rPr>
+              <w:t xml:space="preserve"> 101</w:t>
             </w:r>
           </w:p>
         </w:tc>
@@ -6875,6 +8494,7 @@
                 <w:rFonts w:ascii="Calisto MT" w:hAnsi="Calisto MT" w:cs="Calisto MT"/>
               </w:rPr>
             </w:pPr>
+            <w:proofErr w:type="spellStart"/>
             <w:r>
               <w:rPr>
                 <w:rFonts w:ascii="Calisto MT" w:eastAsia="SimSun" w:hAnsi="Calisto MT" w:cs="Calisto MT"/>
@@ -6882,7 +8502,17 @@
                 <w:szCs w:val="24"/>
                 <w:lang w:bidi="ar"/>
               </w:rPr>
-              <w:t>Enregistrer un retour</w:t>
+              <w:t>Enregistrer</w:t>
+            </w:r>
+            <w:proofErr w:type="spellEnd"/>
+            <w:r>
+              <w:rPr>
+                <w:rFonts w:ascii="Calisto MT" w:eastAsia="SimSun" w:hAnsi="Calisto MT" w:cs="Calisto MT"/>
+                <w:sz w:val="24"/>
+                <w:szCs w:val="24"/>
+                <w:lang w:bidi="ar"/>
+              </w:rPr>
+              <w:t xml:space="preserve"> un retour</w:t>
             </w:r>
           </w:p>
         </w:tc>
@@ -6905,7 +8535,58 @@
                 <w:szCs w:val="24"/>
                 <w:lang w:bidi="ar"/>
               </w:rPr>
-              <w:t>ID Emprunt : 5, Date : "2024-12-01"</w:t>
+              <w:t xml:space="preserve">ID </w:t>
+            </w:r>
+            <w:proofErr w:type="spellStart"/>
+            <w:proofErr w:type="gramStart"/>
+            <w:r>
+              <w:rPr>
+                <w:rFonts w:ascii="Calisto MT" w:eastAsia="SimSun" w:hAnsi="Calisto MT" w:cs="Calisto MT"/>
+                <w:sz w:val="24"/>
+                <w:szCs w:val="24"/>
+                <w:lang w:bidi="ar"/>
+              </w:rPr>
+              <w:t>Emprunt</w:t>
+            </w:r>
+            <w:proofErr w:type="spellEnd"/>
+            <w:r>
+              <w:rPr>
+                <w:rFonts w:ascii="Calisto MT" w:eastAsia="SimSun" w:hAnsi="Calisto MT" w:cs="Calisto MT"/>
+                <w:sz w:val="24"/>
+                <w:szCs w:val="24"/>
+                <w:lang w:bidi="ar"/>
+              </w:rPr>
+              <w:t xml:space="preserve"> :</w:t>
+            </w:r>
+            <w:proofErr w:type="gramEnd"/>
+            <w:r>
+              <w:rPr>
+                <w:rFonts w:ascii="Calisto MT" w:eastAsia="SimSun" w:hAnsi="Calisto MT" w:cs="Calisto MT"/>
+                <w:sz w:val="24"/>
+                <w:szCs w:val="24"/>
+                <w:lang w:bidi="ar"/>
+              </w:rPr>
+              <w:t xml:space="preserve"> 5, </w:t>
+            </w:r>
+            <w:proofErr w:type="gramStart"/>
+            <w:r>
+              <w:rPr>
+                <w:rFonts w:ascii="Calisto MT" w:eastAsia="SimSun" w:hAnsi="Calisto MT" w:cs="Calisto MT"/>
+                <w:sz w:val="24"/>
+                <w:szCs w:val="24"/>
+                <w:lang w:bidi="ar"/>
+              </w:rPr>
+              <w:t>Date :</w:t>
+            </w:r>
+            <w:proofErr w:type="gramEnd"/>
+            <w:r>
+              <w:rPr>
+                <w:rFonts w:ascii="Calisto MT" w:eastAsia="SimSun" w:hAnsi="Calisto MT" w:cs="Calisto MT"/>
+                <w:sz w:val="24"/>
+                <w:szCs w:val="24"/>
+                <w:lang w:bidi="ar"/>
+              </w:rPr>
+              <w:t xml:space="preserve"> "2024-12-01"</w:t>
             </w:r>
           </w:p>
         </w:tc>
@@ -6950,6 +8631,7 @@
                 <w:rFonts w:ascii="Calisto MT" w:hAnsi="Calisto MT" w:cs="Calisto MT"/>
               </w:rPr>
             </w:pPr>
+            <w:proofErr w:type="spellStart"/>
             <w:r>
               <w:rPr>
                 <w:rFonts w:ascii="Calisto MT" w:eastAsia="SimSun" w:hAnsi="Calisto MT" w:cs="Calisto MT"/>
@@ -6957,7 +8639,17 @@
                 <w:szCs w:val="24"/>
                 <w:lang w:bidi="ar"/>
               </w:rPr>
-              <w:t>Rechercher un livre</w:t>
+              <w:t>Rechercher</w:t>
+            </w:r>
+            <w:proofErr w:type="spellEnd"/>
+            <w:r>
+              <w:rPr>
+                <w:rFonts w:ascii="Calisto MT" w:eastAsia="SimSun" w:hAnsi="Calisto MT" w:cs="Calisto MT"/>
+                <w:sz w:val="24"/>
+                <w:szCs w:val="24"/>
+                <w:lang w:bidi="ar"/>
+              </w:rPr>
+              <w:t xml:space="preserve"> un livre</w:t>
             </w:r>
           </w:p>
         </w:tc>
@@ -6973,6 +8665,8 @@
                 <w:rFonts w:ascii="Calisto MT" w:hAnsi="Calisto MT" w:cs="Calisto MT"/>
               </w:rPr>
             </w:pPr>
+            <w:proofErr w:type="spellStart"/>
+            <w:proofErr w:type="gramStart"/>
             <w:r>
               <w:rPr>
                 <w:rFonts w:ascii="Calisto MT" w:eastAsia="SimSun" w:hAnsi="Calisto MT" w:cs="Calisto MT"/>
@@ -6980,7 +8674,27 @@
                 <w:szCs w:val="24"/>
                 <w:lang w:bidi="ar"/>
               </w:rPr>
-              <w:t>Titre : "Java"</w:t>
+              <w:t>Titre</w:t>
+            </w:r>
+            <w:proofErr w:type="spellEnd"/>
+            <w:r>
+              <w:rPr>
+                <w:rFonts w:ascii="Calisto MT" w:eastAsia="SimSun" w:hAnsi="Calisto MT" w:cs="Calisto MT"/>
+                <w:sz w:val="24"/>
+                <w:szCs w:val="24"/>
+                <w:lang w:bidi="ar"/>
+              </w:rPr>
+              <w:t xml:space="preserve"> :</w:t>
+            </w:r>
+            <w:proofErr w:type="gramEnd"/>
+            <w:r>
+              <w:rPr>
+                <w:rFonts w:ascii="Calisto MT" w:eastAsia="SimSun" w:hAnsi="Calisto MT" w:cs="Calisto MT"/>
+                <w:sz w:val="24"/>
+                <w:szCs w:val="24"/>
+                <w:lang w:bidi="ar"/>
+              </w:rPr>
+              <w:t xml:space="preserve"> "Java"</w:t>
             </w:r>
           </w:p>
         </w:tc>
@@ -7038,6 +8752,7 @@
           <w:szCs w:val="32"/>
         </w:rPr>
       </w:pPr>
+      <w:proofErr w:type="spellStart"/>
       <w:r>
         <w:rPr>
           <w:rFonts w:ascii="Calisto MT" w:hAnsi="Calisto MT" w:cs="Calisto MT"/>
@@ -7047,7 +8762,19 @@
           <w:sz w:val="32"/>
           <w:szCs w:val="32"/>
         </w:rPr>
-        <w:t>Resultats Observes</w:t>
+        <w:t>Resultats</w:t>
+      </w:r>
+      <w:proofErr w:type="spellEnd"/>
+      <w:r>
+        <w:rPr>
+          <w:rFonts w:ascii="Calisto MT" w:hAnsi="Calisto MT" w:cs="Calisto MT"/>
+          <w:b/>
+          <w:bCs/>
+          <w:color w:val="00B050"/>
+          <w:sz w:val="32"/>
+          <w:szCs w:val="32"/>
+        </w:rPr>
+        <w:t xml:space="preserve"> Observes</w:t>
       </w:r>
     </w:p>
     <w:p>
@@ -7068,8 +8795,66 @@
         <w:rPr>
           <w:rFonts w:ascii="Calisto MT" w:hAnsi="Calisto MT" w:cs="Calisto MT"/>
         </w:rPr>
-        <w:t>La table suivante compare les résultats attendus et observés :</w:t>
-      </w:r>
+        <w:t xml:space="preserve">La table </w:t>
+      </w:r>
+      <w:proofErr w:type="spellStart"/>
+      <w:r>
+        <w:rPr>
+          <w:rFonts w:ascii="Calisto MT" w:hAnsi="Calisto MT" w:cs="Calisto MT"/>
+        </w:rPr>
+        <w:t>suivante</w:t>
+      </w:r>
+      <w:proofErr w:type="spellEnd"/>
+      <w:r>
+        <w:rPr>
+          <w:rFonts w:ascii="Calisto MT" w:hAnsi="Calisto MT" w:cs="Calisto MT"/>
+        </w:rPr>
+        <w:t xml:space="preserve"> compare les </w:t>
+      </w:r>
+      <w:proofErr w:type="spellStart"/>
+      <w:r>
+        <w:rPr>
+          <w:rFonts w:ascii="Calisto MT" w:hAnsi="Calisto MT" w:cs="Calisto MT"/>
+        </w:rPr>
+        <w:t>résultats</w:t>
+      </w:r>
+      <w:proofErr w:type="spellEnd"/>
+      <w:r>
+        <w:rPr>
+          <w:rFonts w:ascii="Calisto MT" w:hAnsi="Calisto MT" w:cs="Calisto MT"/>
+        </w:rPr>
+        <w:t xml:space="preserve"> </w:t>
+      </w:r>
+      <w:proofErr w:type="spellStart"/>
+      <w:r>
+        <w:rPr>
+          <w:rFonts w:ascii="Calisto MT" w:hAnsi="Calisto MT" w:cs="Calisto MT"/>
+        </w:rPr>
+        <w:t>attendus</w:t>
+      </w:r>
+      <w:proofErr w:type="spellEnd"/>
+      <w:r>
+        <w:rPr>
+          <w:rFonts w:ascii="Calisto MT" w:hAnsi="Calisto MT" w:cs="Calisto MT"/>
+        </w:rPr>
+        <w:t xml:space="preserve"> et </w:t>
+      </w:r>
+      <w:proofErr w:type="spellStart"/>
+      <w:proofErr w:type="gramStart"/>
+      <w:r>
+        <w:rPr>
+          <w:rFonts w:ascii="Calisto MT" w:hAnsi="Calisto MT" w:cs="Calisto MT"/>
+        </w:rPr>
+        <w:t>observés</w:t>
+      </w:r>
+      <w:proofErr w:type="spellEnd"/>
+      <w:r>
+        <w:rPr>
+          <w:rFonts w:ascii="Calisto MT" w:hAnsi="Calisto MT" w:cs="Calisto MT"/>
+        </w:rPr>
+        <w:t xml:space="preserve"> :</w:t>
+      </w:r>
+      <w:proofErr w:type="gramEnd"/>
     </w:p>
     <w:tbl>
       <w:tblPr>
@@ -7110,6 +8895,7 @@
                 <w:bCs/>
               </w:rPr>
             </w:pPr>
+            <w:proofErr w:type="spellStart"/>
             <w:r>
               <w:rPr>
                 <w:rStyle w:val="lev"/>
@@ -7120,6 +8906,7 @@
               </w:rPr>
               <w:t>Fonctionnalité</w:t>
             </w:r>
+            <w:proofErr w:type="spellEnd"/>
           </w:p>
         </w:tc>
         <w:tc>
@@ -7164,6 +8951,7 @@
                 <w:bCs/>
               </w:rPr>
             </w:pPr>
+            <w:proofErr w:type="spellStart"/>
             <w:r>
               <w:rPr>
                 <w:rStyle w:val="lev"/>
@@ -7172,8 +8960,31 @@
                 <w:szCs w:val="24"/>
                 <w:lang w:bidi="ar"/>
               </w:rPr>
-              <w:t>Résultat Attendu</w:t>
-            </w:r>
+              <w:t>Résultat</w:t>
+            </w:r>
+            <w:proofErr w:type="spellEnd"/>
+            <w:r>
+              <w:rPr>
+                <w:rStyle w:val="lev"/>
+                <w:rFonts w:ascii="Calisto MT" w:eastAsia="SimSun" w:hAnsi="Calisto MT" w:cs="Calisto MT"/>
+                <w:sz w:val="24"/>
+                <w:szCs w:val="24"/>
+                <w:lang w:bidi="ar"/>
+              </w:rPr>
+              <w:t xml:space="preserve"> </w:t>
+            </w:r>
+            <w:proofErr w:type="spellStart"/>
+            <w:r>
+              <w:rPr>
+                <w:rStyle w:val="lev"/>
+                <w:rFonts w:ascii="Calisto MT" w:eastAsia="SimSun" w:hAnsi="Calisto MT" w:cs="Calisto MT"/>
+                <w:sz w:val="24"/>
+                <w:szCs w:val="24"/>
+                <w:lang w:bidi="ar"/>
+              </w:rPr>
+              <w:t>Attendu</w:t>
+            </w:r>
+            <w:proofErr w:type="spellEnd"/>
           </w:p>
         </w:tc>
         <w:tc>
@@ -7191,6 +9002,7 @@
                 <w:bCs/>
               </w:rPr>
             </w:pPr>
+            <w:proofErr w:type="spellStart"/>
             <w:r>
               <w:rPr>
                 <w:rStyle w:val="lev"/>
@@ -7199,8 +9011,31 @@
                 <w:szCs w:val="24"/>
                 <w:lang w:bidi="ar"/>
               </w:rPr>
-              <w:t>Résultat Observé</w:t>
-            </w:r>
+              <w:t>Résultat</w:t>
+            </w:r>
+            <w:proofErr w:type="spellEnd"/>
+            <w:r>
+              <w:rPr>
+                <w:rStyle w:val="lev"/>
+                <w:rFonts w:ascii="Calisto MT" w:eastAsia="SimSun" w:hAnsi="Calisto MT" w:cs="Calisto MT"/>
+                <w:sz w:val="24"/>
+                <w:szCs w:val="24"/>
+                <w:lang w:bidi="ar"/>
+              </w:rPr>
+              <w:t xml:space="preserve"> </w:t>
+            </w:r>
+            <w:proofErr w:type="spellStart"/>
+            <w:r>
+              <w:rPr>
+                <w:rStyle w:val="lev"/>
+                <w:rFonts w:ascii="Calisto MT" w:eastAsia="SimSun" w:hAnsi="Calisto MT" w:cs="Calisto MT"/>
+                <w:sz w:val="24"/>
+                <w:szCs w:val="24"/>
+                <w:lang w:bidi="ar"/>
+              </w:rPr>
+              <w:t>Observé</w:t>
+            </w:r>
+            <w:proofErr w:type="spellEnd"/>
           </w:p>
         </w:tc>
         <w:tc>
@@ -7218,6 +9053,7 @@
                 <w:bCs/>
               </w:rPr>
             </w:pPr>
+            <w:proofErr w:type="spellStart"/>
             <w:r>
               <w:rPr>
                 <w:rStyle w:val="lev"/>
@@ -7228,6 +9064,7 @@
               </w:rPr>
               <w:t>Statut</w:t>
             </w:r>
+            <w:proofErr w:type="spellEnd"/>
           </w:p>
         </w:tc>
       </w:tr>
@@ -7247,6 +9084,7 @@
                 <w:rFonts w:ascii="Calisto MT" w:hAnsi="Calisto MT" w:cs="Calisto MT"/>
               </w:rPr>
             </w:pPr>
+            <w:proofErr w:type="spellStart"/>
             <w:r>
               <w:rPr>
                 <w:rFonts w:ascii="Calisto MT" w:eastAsia="SimSun" w:hAnsi="Calisto MT" w:cs="Calisto MT"/>
@@ -7254,7 +9092,17 @@
                 <w:szCs w:val="24"/>
                 <w:lang w:bidi="ar"/>
               </w:rPr>
-              <w:t>Ajouter un livre</w:t>
+              <w:t>Ajouter</w:t>
+            </w:r>
+            <w:proofErr w:type="spellEnd"/>
+            <w:r>
+              <w:rPr>
+                <w:rFonts w:ascii="Calisto MT" w:eastAsia="SimSun" w:hAnsi="Calisto MT" w:cs="Calisto MT"/>
+                <w:sz w:val="24"/>
+                <w:szCs w:val="24"/>
+                <w:lang w:bidi="ar"/>
+              </w:rPr>
+              <w:t xml:space="preserve"> un livre</w:t>
             </w:r>
           </w:p>
         </w:tc>
@@ -7270,6 +9118,8 @@
                 <w:rFonts w:ascii="Calisto MT" w:hAnsi="Calisto MT" w:cs="Calisto MT"/>
               </w:rPr>
             </w:pPr>
+            <w:proofErr w:type="spellStart"/>
+            <w:proofErr w:type="gramStart"/>
             <w:r>
               <w:rPr>
                 <w:rFonts w:ascii="Calisto MT" w:eastAsia="SimSun" w:hAnsi="Calisto MT" w:cs="Calisto MT"/>
@@ -7277,16 +9127,9 @@
                 <w:szCs w:val="24"/>
                 <w:lang w:bidi="ar"/>
               </w:rPr>
-              <w:t>Titre : "</w:t>
-            </w:r>
-            <w:r>
-              <w:rPr>
-                <w:rFonts w:ascii="Calisto MT" w:eastAsia="SimSun" w:hAnsi="Calisto MT" w:cs="Calisto MT"/>
-                <w:sz w:val="24"/>
-                <w:szCs w:val="24"/>
-              </w:rPr>
-              <w:t>Java: A Beginner's Guide</w:t>
-            </w:r>
+              <w:t>Titre</w:t>
+            </w:r>
+            <w:proofErr w:type="spellEnd"/>
             <w:r>
               <w:rPr>
                 <w:rFonts w:ascii="Calisto MT" w:eastAsia="SimSun" w:hAnsi="Calisto MT" w:cs="Calisto MT"/>
@@ -7294,16 +9137,9 @@
                 <w:szCs w:val="24"/>
                 <w:lang w:bidi="ar"/>
               </w:rPr>
-              <w:t>", Auteur : "</w:t>
-            </w:r>
-            <w:r>
-              <w:rPr>
-                <w:rFonts w:ascii="Calisto MT" w:eastAsia="SimSun" w:hAnsi="Calisto MT" w:cs="Calisto MT"/>
-                <w:sz w:val="24"/>
-                <w:szCs w:val="24"/>
-              </w:rPr>
-              <w:t>Herbert Schildt</w:t>
-            </w:r>
+              <w:t xml:space="preserve"> :</w:t>
+            </w:r>
+            <w:proofErr w:type="gramEnd"/>
             <w:r>
               <w:rPr>
                 <w:rFonts w:ascii="Calisto MT" w:eastAsia="SimSun" w:hAnsi="Calisto MT" w:cs="Calisto MT"/>
@@ -7311,7 +9147,81 @@
                 <w:szCs w:val="24"/>
                 <w:lang w:bidi="ar"/>
               </w:rPr>
-              <w:t>", ISBN : "1"</w:t>
+              <w:t xml:space="preserve"> "</w:t>
+            </w:r>
+            <w:r>
+              <w:rPr>
+                <w:rFonts w:ascii="Calisto MT" w:eastAsia="SimSun" w:hAnsi="Calisto MT" w:cs="Calisto MT"/>
+                <w:sz w:val="24"/>
+                <w:szCs w:val="24"/>
+              </w:rPr>
+              <w:t>Java: A Beginner's Guide</w:t>
+            </w:r>
+            <w:r>
+              <w:rPr>
+                <w:rFonts w:ascii="Calisto MT" w:eastAsia="SimSun" w:hAnsi="Calisto MT" w:cs="Calisto MT"/>
+                <w:sz w:val="24"/>
+                <w:szCs w:val="24"/>
+                <w:lang w:bidi="ar"/>
+              </w:rPr>
+              <w:t xml:space="preserve">", </w:t>
+            </w:r>
+            <w:proofErr w:type="gramStart"/>
+            <w:r>
+              <w:rPr>
+                <w:rFonts w:ascii="Calisto MT" w:eastAsia="SimSun" w:hAnsi="Calisto MT" w:cs="Calisto MT"/>
+                <w:sz w:val="24"/>
+                <w:szCs w:val="24"/>
+                <w:lang w:bidi="ar"/>
+              </w:rPr>
+              <w:t>Auteur :</w:t>
+            </w:r>
+            <w:proofErr w:type="gramEnd"/>
+            <w:r>
+              <w:rPr>
+                <w:rFonts w:ascii="Calisto MT" w:eastAsia="SimSun" w:hAnsi="Calisto MT" w:cs="Calisto MT"/>
+                <w:sz w:val="24"/>
+                <w:szCs w:val="24"/>
+                <w:lang w:bidi="ar"/>
+              </w:rPr>
+              <w:t xml:space="preserve"> "</w:t>
+            </w:r>
+            <w:r>
+              <w:rPr>
+                <w:rFonts w:ascii="Calisto MT" w:eastAsia="SimSun" w:hAnsi="Calisto MT" w:cs="Calisto MT"/>
+                <w:sz w:val="24"/>
+                <w:szCs w:val="24"/>
+              </w:rPr>
+              <w:t>Herbert Schildt</w:t>
+            </w:r>
+            <w:r>
+              <w:rPr>
+                <w:rFonts w:ascii="Calisto MT" w:eastAsia="SimSun" w:hAnsi="Calisto MT" w:cs="Calisto MT"/>
+                <w:sz w:val="24"/>
+                <w:szCs w:val="24"/>
+                <w:lang w:bidi="ar"/>
+              </w:rPr>
+              <w:t xml:space="preserve">", </w:t>
+            </w:r>
+            <w:proofErr w:type="gramStart"/>
+            <w:r>
+              <w:rPr>
+                <w:rFonts w:ascii="Calisto MT" w:eastAsia="SimSun" w:hAnsi="Calisto MT" w:cs="Calisto MT"/>
+                <w:sz w:val="24"/>
+                <w:szCs w:val="24"/>
+                <w:lang w:bidi="ar"/>
+              </w:rPr>
+              <w:t>ISBN :</w:t>
+            </w:r>
+            <w:proofErr w:type="gramEnd"/>
+            <w:r>
+              <w:rPr>
+                <w:rFonts w:ascii="Calisto MT" w:eastAsia="SimSun" w:hAnsi="Calisto MT" w:cs="Calisto MT"/>
+                <w:sz w:val="24"/>
+                <w:szCs w:val="24"/>
+                <w:lang w:bidi="ar"/>
+              </w:rPr>
+              <w:t xml:space="preserve"> "1"</w:t>
             </w:r>
           </w:p>
         </w:tc>
@@ -7334,7 +9244,27 @@
                 <w:szCs w:val="24"/>
                 <w:lang w:bidi="ar"/>
               </w:rPr>
-              <w:t>Livre ajouté avec succès</w:t>
+              <w:t xml:space="preserve">Livre </w:t>
+            </w:r>
+            <w:proofErr w:type="spellStart"/>
+            <w:r>
+              <w:rPr>
+                <w:rFonts w:ascii="Calisto MT" w:eastAsia="SimSun" w:hAnsi="Calisto MT" w:cs="Calisto MT"/>
+                <w:sz w:val="24"/>
+                <w:szCs w:val="24"/>
+                <w:lang w:bidi="ar"/>
+              </w:rPr>
+              <w:t>ajouté</w:t>
+            </w:r>
+            <w:proofErr w:type="spellEnd"/>
+            <w:r>
+              <w:rPr>
+                <w:rFonts w:ascii="Calisto MT" w:eastAsia="SimSun" w:hAnsi="Calisto MT" w:cs="Calisto MT"/>
+                <w:sz w:val="24"/>
+                <w:szCs w:val="24"/>
+                <w:lang w:bidi="ar"/>
+              </w:rPr>
+              <w:t xml:space="preserve"> avec succès</w:t>
             </w:r>
           </w:p>
         </w:tc>
@@ -7357,7 +9287,27 @@
                 <w:szCs w:val="24"/>
                 <w:lang w:bidi="ar"/>
               </w:rPr>
-              <w:t>Livre ajouté avec succès</w:t>
+              <w:t xml:space="preserve">Livre </w:t>
+            </w:r>
+            <w:proofErr w:type="spellStart"/>
+            <w:r>
+              <w:rPr>
+                <w:rFonts w:ascii="Calisto MT" w:eastAsia="SimSun" w:hAnsi="Calisto MT" w:cs="Calisto MT"/>
+                <w:sz w:val="24"/>
+                <w:szCs w:val="24"/>
+                <w:lang w:bidi="ar"/>
+              </w:rPr>
+              <w:t>ajouté</w:t>
+            </w:r>
+            <w:proofErr w:type="spellEnd"/>
+            <w:r>
+              <w:rPr>
+                <w:rFonts w:ascii="Calisto MT" w:eastAsia="SimSun" w:hAnsi="Calisto MT" w:cs="Calisto MT"/>
+                <w:sz w:val="24"/>
+                <w:szCs w:val="24"/>
+                <w:lang w:bidi="ar"/>
+              </w:rPr>
+              <w:t xml:space="preserve"> avec succès</w:t>
             </w:r>
           </w:p>
         </w:tc>
@@ -7408,8 +9358,19 @@
                 <w:szCs w:val="24"/>
                 <w:lang w:bidi="ar"/>
               </w:rPr>
-              <w:t>Modifier un utilisateur</w:t>
-            </w:r>
+              <w:t xml:space="preserve">Modifier un </w:t>
+            </w:r>
+            <w:proofErr w:type="spellStart"/>
+            <w:r>
+              <w:rPr>
+                <w:rFonts w:ascii="Calisto MT" w:eastAsia="SimSun" w:hAnsi="Calisto MT" w:cs="Calisto MT"/>
+                <w:sz w:val="24"/>
+                <w:szCs w:val="24"/>
+                <w:lang w:bidi="ar"/>
+              </w:rPr>
+              <w:t>utilisateur</w:t>
+            </w:r>
+            <w:proofErr w:type="spellEnd"/>
           </w:p>
         </w:tc>
         <w:tc>
@@ -7432,7 +9393,27 @@
                 <w:szCs w:val="24"/>
                 <w:lang w:val="fr-FR" w:bidi="ar"/>
               </w:rPr>
-              <w:t>ID : 1, Nouveau Nom : "Sara Tahiri"</w:t>
+              <w:t xml:space="preserve">ID : 1, Nouveau Nom : "Sara </w:t>
+            </w:r>
+            <w:proofErr w:type="spellStart"/>
+            <w:r>
+              <w:rPr>
+                <w:rFonts w:ascii="Calisto MT" w:eastAsia="SimSun" w:hAnsi="Calisto MT" w:cs="Calisto MT"/>
+                <w:sz w:val="24"/>
+                <w:szCs w:val="24"/>
+                <w:lang w:val="fr-FR" w:bidi="ar"/>
+              </w:rPr>
+              <w:t>Tahiri</w:t>
+            </w:r>
+            <w:proofErr w:type="spellEnd"/>
+            <w:r>
+              <w:rPr>
+                <w:rFonts w:ascii="Calisto MT" w:eastAsia="SimSun" w:hAnsi="Calisto MT" w:cs="Calisto MT"/>
+                <w:sz w:val="24"/>
+                <w:szCs w:val="24"/>
+                <w:lang w:val="fr-FR" w:bidi="ar"/>
+              </w:rPr>
+              <w:t>"</w:t>
             </w:r>
           </w:p>
         </w:tc>
@@ -7448,6 +9429,7 @@
                 <w:rFonts w:ascii="Calisto MT" w:hAnsi="Calisto MT" w:cs="Calisto MT"/>
               </w:rPr>
             </w:pPr>
+            <w:proofErr w:type="spellStart"/>
             <w:r>
               <w:rPr>
                 <w:rFonts w:ascii="Calisto MT" w:eastAsia="SimSun" w:hAnsi="Calisto MT" w:cs="Calisto MT"/>
@@ -7455,7 +9437,17 @@
                 <w:szCs w:val="24"/>
                 <w:lang w:bidi="ar"/>
               </w:rPr>
-              <w:t>Informations mises à jour</w:t>
+              <w:t>Informations</w:t>
+            </w:r>
+            <w:proofErr w:type="spellEnd"/>
+            <w:r>
+              <w:rPr>
+                <w:rFonts w:ascii="Calisto MT" w:eastAsia="SimSun" w:hAnsi="Calisto MT" w:cs="Calisto MT"/>
+                <w:sz w:val="24"/>
+                <w:szCs w:val="24"/>
+                <w:lang w:bidi="ar"/>
+              </w:rPr>
+              <w:t xml:space="preserve"> mises à jour</w:t>
             </w:r>
           </w:p>
         </w:tc>
@@ -7471,6 +9463,7 @@
                 <w:rFonts w:ascii="Calisto MT" w:hAnsi="Calisto MT" w:cs="Calisto MT"/>
               </w:rPr>
             </w:pPr>
+            <w:proofErr w:type="spellStart"/>
             <w:r>
               <w:rPr>
                 <w:rFonts w:ascii="Calisto MT" w:eastAsia="SimSun" w:hAnsi="Calisto MT" w:cs="Calisto MT"/>
@@ -7478,7 +9471,17 @@
                 <w:szCs w:val="24"/>
                 <w:lang w:bidi="ar"/>
               </w:rPr>
-              <w:t>Informations mises à jour</w:t>
+              <w:t>Informations</w:t>
+            </w:r>
+            <w:proofErr w:type="spellEnd"/>
+            <w:r>
+              <w:rPr>
+                <w:rFonts w:ascii="Calisto MT" w:eastAsia="SimSun" w:hAnsi="Calisto MT" w:cs="Calisto MT"/>
+                <w:sz w:val="24"/>
+                <w:szCs w:val="24"/>
+                <w:lang w:bidi="ar"/>
+              </w:rPr>
+              <w:t xml:space="preserve"> mises à jour</w:t>
             </w:r>
           </w:p>
         </w:tc>
@@ -7522,6 +9525,7 @@
                 <w:rFonts w:ascii="Calisto MT" w:hAnsi="Calisto MT" w:cs="Calisto MT"/>
               </w:rPr>
             </w:pPr>
+            <w:proofErr w:type="spellStart"/>
             <w:r>
               <w:rPr>
                 <w:rFonts w:ascii="Calisto MT" w:eastAsia="SimSun" w:hAnsi="Calisto MT" w:cs="Calisto MT"/>
@@ -7529,8 +9533,29 @@
                 <w:szCs w:val="24"/>
                 <w:lang w:bidi="ar"/>
               </w:rPr>
-              <w:t>Enregistrer un emprunt</w:t>
-            </w:r>
+              <w:t>Enregistrer</w:t>
+            </w:r>
+            <w:proofErr w:type="spellEnd"/>
+            <w:r>
+              <w:rPr>
+                <w:rFonts w:ascii="Calisto MT" w:eastAsia="SimSun" w:hAnsi="Calisto MT" w:cs="Calisto MT"/>
+                <w:sz w:val="24"/>
+                <w:szCs w:val="24"/>
+                <w:lang w:bidi="ar"/>
+              </w:rPr>
+              <w:t xml:space="preserve"> un </w:t>
+            </w:r>
+            <w:proofErr w:type="spellStart"/>
+            <w:r>
+              <w:rPr>
+                <w:rFonts w:ascii="Calisto MT" w:eastAsia="SimSun" w:hAnsi="Calisto MT" w:cs="Calisto MT"/>
+                <w:sz w:val="24"/>
+                <w:szCs w:val="24"/>
+                <w:lang w:bidi="ar"/>
+              </w:rPr>
+              <w:t>emprunt</w:t>
+            </w:r>
+            <w:proofErr w:type="spellEnd"/>
           </w:p>
         </w:tc>
         <w:tc>
@@ -7578,6 +9603,7 @@
                 <w:rFonts w:ascii="Calisto MT" w:hAnsi="Calisto MT" w:cs="Calisto MT"/>
               </w:rPr>
             </w:pPr>
+            <w:proofErr w:type="spellStart"/>
             <w:r>
               <w:rPr>
                 <w:rFonts w:ascii="Calisto MT" w:eastAsia="SimSun" w:hAnsi="Calisto MT" w:cs="Calisto MT"/>
@@ -7585,8 +9611,29 @@
                 <w:szCs w:val="24"/>
                 <w:lang w:bidi="ar"/>
               </w:rPr>
-              <w:t>Emprunt enregistré</w:t>
-            </w:r>
+              <w:t>Emprunt</w:t>
+            </w:r>
+            <w:proofErr w:type="spellEnd"/>
+            <w:r>
+              <w:rPr>
+                <w:rFonts w:ascii="Calisto MT" w:eastAsia="SimSun" w:hAnsi="Calisto MT" w:cs="Calisto MT"/>
+                <w:sz w:val="24"/>
+                <w:szCs w:val="24"/>
+                <w:lang w:bidi="ar"/>
+              </w:rPr>
+              <w:t xml:space="preserve"> </w:t>
+            </w:r>
+            <w:proofErr w:type="spellStart"/>
+            <w:r>
+              <w:rPr>
+                <w:rFonts w:ascii="Calisto MT" w:eastAsia="SimSun" w:hAnsi="Calisto MT" w:cs="Calisto MT"/>
+                <w:sz w:val="24"/>
+                <w:szCs w:val="24"/>
+                <w:lang w:bidi="ar"/>
+              </w:rPr>
+              <w:t>enregistré</w:t>
+            </w:r>
+            <w:proofErr w:type="spellEnd"/>
           </w:p>
         </w:tc>
         <w:tc>
@@ -7601,6 +9648,7 @@
                 <w:rFonts w:ascii="Calisto MT" w:hAnsi="Calisto MT" w:cs="Calisto MT"/>
               </w:rPr>
             </w:pPr>
+            <w:proofErr w:type="spellStart"/>
             <w:r>
               <w:rPr>
                 <w:rFonts w:ascii="Calisto MT" w:eastAsia="SimSun" w:hAnsi="Calisto MT" w:cs="Calisto MT"/>
@@ -7608,8 +9656,29 @@
                 <w:szCs w:val="24"/>
                 <w:lang w:bidi="ar"/>
               </w:rPr>
-              <w:t>Emprunt enregistré</w:t>
-            </w:r>
+              <w:t>Emprunt</w:t>
+            </w:r>
+            <w:proofErr w:type="spellEnd"/>
+            <w:r>
+              <w:rPr>
+                <w:rFonts w:ascii="Calisto MT" w:eastAsia="SimSun" w:hAnsi="Calisto MT" w:cs="Calisto MT"/>
+                <w:sz w:val="24"/>
+                <w:szCs w:val="24"/>
+                <w:lang w:bidi="ar"/>
+              </w:rPr>
+              <w:t xml:space="preserve"> </w:t>
+            </w:r>
+            <w:proofErr w:type="spellStart"/>
+            <w:r>
+              <w:rPr>
+                <w:rFonts w:ascii="Calisto MT" w:eastAsia="SimSun" w:hAnsi="Calisto MT" w:cs="Calisto MT"/>
+                <w:sz w:val="24"/>
+                <w:szCs w:val="24"/>
+                <w:lang w:bidi="ar"/>
+              </w:rPr>
+              <w:t>enregistré</w:t>
+            </w:r>
+            <w:proofErr w:type="spellEnd"/>
           </w:p>
         </w:tc>
         <w:tc>
@@ -7652,6 +9721,7 @@
                 <w:rFonts w:ascii="Calisto MT" w:hAnsi="Calisto MT" w:cs="Calisto MT"/>
               </w:rPr>
             </w:pPr>
+            <w:proofErr w:type="spellStart"/>
             <w:r>
               <w:rPr>
                 <w:rFonts w:ascii="Calisto MT" w:eastAsia="SimSun" w:hAnsi="Calisto MT" w:cs="Calisto MT"/>
@@ -7659,7 +9729,17 @@
                 <w:szCs w:val="24"/>
                 <w:lang w:bidi="ar"/>
               </w:rPr>
-              <w:t>Enregistrer un retour</w:t>
+              <w:t>Enregistrer</w:t>
+            </w:r>
+            <w:proofErr w:type="spellEnd"/>
+            <w:r>
+              <w:rPr>
+                <w:rFonts w:ascii="Calisto MT" w:eastAsia="SimSun" w:hAnsi="Calisto MT" w:cs="Calisto MT"/>
+                <w:sz w:val="24"/>
+                <w:szCs w:val="24"/>
+                <w:lang w:bidi="ar"/>
+              </w:rPr>
+              <w:t xml:space="preserve"> un retour</w:t>
             </w:r>
           </w:p>
         </w:tc>
@@ -7682,7 +9762,58 @@
                 <w:szCs w:val="24"/>
                 <w:lang w:bidi="ar"/>
               </w:rPr>
-              <w:t>ID Emprunt : 1, Date : "2024-03-09"</w:t>
+              <w:t xml:space="preserve">ID </w:t>
+            </w:r>
+            <w:proofErr w:type="spellStart"/>
+            <w:proofErr w:type="gramStart"/>
+            <w:r>
+              <w:rPr>
+                <w:rFonts w:ascii="Calisto MT" w:eastAsia="SimSun" w:hAnsi="Calisto MT" w:cs="Calisto MT"/>
+                <w:sz w:val="24"/>
+                <w:szCs w:val="24"/>
+                <w:lang w:bidi="ar"/>
+              </w:rPr>
+              <w:t>Emprunt</w:t>
+            </w:r>
+            <w:proofErr w:type="spellEnd"/>
+            <w:r>
+              <w:rPr>
+                <w:rFonts w:ascii="Calisto MT" w:eastAsia="SimSun" w:hAnsi="Calisto MT" w:cs="Calisto MT"/>
+                <w:sz w:val="24"/>
+                <w:szCs w:val="24"/>
+                <w:lang w:bidi="ar"/>
+              </w:rPr>
+              <w:t xml:space="preserve"> :</w:t>
+            </w:r>
+            <w:proofErr w:type="gramEnd"/>
+            <w:r>
+              <w:rPr>
+                <w:rFonts w:ascii="Calisto MT" w:eastAsia="SimSun" w:hAnsi="Calisto MT" w:cs="Calisto MT"/>
+                <w:sz w:val="24"/>
+                <w:szCs w:val="24"/>
+                <w:lang w:bidi="ar"/>
+              </w:rPr>
+              <w:t xml:space="preserve"> 1, </w:t>
+            </w:r>
+            <w:proofErr w:type="gramStart"/>
+            <w:r>
+              <w:rPr>
+                <w:rFonts w:ascii="Calisto MT" w:eastAsia="SimSun" w:hAnsi="Calisto MT" w:cs="Calisto MT"/>
+                <w:sz w:val="24"/>
+                <w:szCs w:val="24"/>
+                <w:lang w:bidi="ar"/>
+              </w:rPr>
+              <w:t>Date :</w:t>
+            </w:r>
+            <w:proofErr w:type="gramEnd"/>
+            <w:r>
+              <w:rPr>
+                <w:rFonts w:ascii="Calisto MT" w:eastAsia="SimSun" w:hAnsi="Calisto MT" w:cs="Calisto MT"/>
+                <w:sz w:val="24"/>
+                <w:szCs w:val="24"/>
+                <w:lang w:bidi="ar"/>
+              </w:rPr>
+              <w:t xml:space="preserve"> "2024-03-09"</w:t>
             </w:r>
           </w:p>
         </w:tc>
@@ -7774,6 +9905,7 @@
                 <w:rFonts w:ascii="Calisto MT" w:hAnsi="Calisto MT" w:cs="Calisto MT"/>
               </w:rPr>
             </w:pPr>
+            <w:proofErr w:type="spellStart"/>
             <w:r>
               <w:rPr>
                 <w:rFonts w:ascii="Calisto MT" w:eastAsia="SimSun" w:hAnsi="Calisto MT" w:cs="Calisto MT"/>
@@ -7781,7 +9913,17 @@
                 <w:szCs w:val="24"/>
                 <w:lang w:bidi="ar"/>
               </w:rPr>
-              <w:t>Rechercher un livre</w:t>
+              <w:t>Rechercher</w:t>
+            </w:r>
+            <w:proofErr w:type="spellEnd"/>
+            <w:r>
+              <w:rPr>
+                <w:rFonts w:ascii="Calisto MT" w:eastAsia="SimSun" w:hAnsi="Calisto MT" w:cs="Calisto MT"/>
+                <w:sz w:val="24"/>
+                <w:szCs w:val="24"/>
+                <w:lang w:bidi="ar"/>
+              </w:rPr>
+              <w:t xml:space="preserve"> un livre</w:t>
             </w:r>
           </w:p>
         </w:tc>
@@ -7797,6 +9939,8 @@
                 <w:rFonts w:ascii="Calisto MT" w:hAnsi="Calisto MT" w:cs="Calisto MT"/>
               </w:rPr>
             </w:pPr>
+            <w:proofErr w:type="spellStart"/>
+            <w:proofErr w:type="gramStart"/>
             <w:r>
               <w:rPr>
                 <w:rFonts w:ascii="Calisto MT" w:eastAsia="SimSun" w:hAnsi="Calisto MT" w:cs="Calisto MT"/>
@@ -7804,7 +9948,27 @@
                 <w:szCs w:val="24"/>
                 <w:lang w:bidi="ar"/>
               </w:rPr>
-              <w:t>Titre : "Java"</w:t>
+              <w:t>Titre</w:t>
+            </w:r>
+            <w:proofErr w:type="spellEnd"/>
+            <w:r>
+              <w:rPr>
+                <w:rFonts w:ascii="Calisto MT" w:eastAsia="SimSun" w:hAnsi="Calisto MT" w:cs="Calisto MT"/>
+                <w:sz w:val="24"/>
+                <w:szCs w:val="24"/>
+                <w:lang w:bidi="ar"/>
+              </w:rPr>
+              <w:t xml:space="preserve"> :</w:t>
+            </w:r>
+            <w:proofErr w:type="gramEnd"/>
+            <w:r>
+              <w:rPr>
+                <w:rFonts w:ascii="Calisto MT" w:eastAsia="SimSun" w:hAnsi="Calisto MT" w:cs="Calisto MT"/>
+                <w:sz w:val="24"/>
+                <w:szCs w:val="24"/>
+                <w:lang w:bidi="ar"/>
+              </w:rPr>
+              <w:t xml:space="preserve"> "Java"</w:t>
             </w:r>
           </w:p>
         </w:tc>
@@ -7913,8 +10077,21 @@
           <w:sz w:val="32"/>
           <w:szCs w:val="32"/>
         </w:rPr>
-        <w:t>Conclusion du Test :</w:t>
-      </w:r>
+        <w:t xml:space="preserve">Conclusion du </w:t>
+      </w:r>
+      <w:proofErr w:type="gramStart"/>
+      <w:r>
+        <w:rPr>
+          <w:rFonts w:ascii="Calisto MT" w:hAnsi="Calisto MT" w:cs="Calisto MT"/>
+          <w:b/>
+          <w:bCs/>
+          <w:color w:val="000000" w:themeColor="text1"/>
+          <w:sz w:val="32"/>
+          <w:szCs w:val="32"/>
+        </w:rPr>
+        <w:t>Test :</w:t>
+      </w:r>
+      <w:proofErr w:type="gramEnd"/>
     </w:p>
     <w:p>
       <w:pPr>
@@ -8729,6 +10906,7 @@
           <w:szCs w:val="36"/>
         </w:rPr>
       </w:pPr>
+      <w:proofErr w:type="spellStart"/>
       <w:r>
         <w:rPr>
           <w:rFonts w:ascii="Calisto MT" w:hAnsi="Calisto MT" w:cs="Calisto MT"/>
@@ -8738,8 +10916,33 @@
           <w:sz w:val="36"/>
           <w:szCs w:val="36"/>
         </w:rPr>
-        <w:t>Partie Livres dans l’interface</w:t>
-      </w:r>
+        <w:t>Partie</w:t>
+      </w:r>
+      <w:proofErr w:type="spellEnd"/>
+      <w:r>
+        <w:rPr>
+          <w:rFonts w:ascii="Calisto MT" w:hAnsi="Calisto MT" w:cs="Calisto MT"/>
+          <w:b/>
+          <w:bCs/>
+          <w:color w:val="000000" w:themeColor="text1"/>
+          <w:sz w:val="36"/>
+          <w:szCs w:val="36"/>
+        </w:rPr>
+        <w:t xml:space="preserve"> Livres dans </w:t>
+      </w:r>
+      <w:proofErr w:type="spellStart"/>
+      <w:r>
+        <w:rPr>
+          <w:rFonts w:ascii="Calisto MT" w:hAnsi="Calisto MT" w:cs="Calisto MT"/>
+          <w:b/>
+          <w:bCs/>
+          <w:color w:val="000000" w:themeColor="text1"/>
+          <w:sz w:val="36"/>
+          <w:szCs w:val="36"/>
+        </w:rPr>
+        <w:t>l’interface</w:t>
+      </w:r>
+      <w:proofErr w:type="spellEnd"/>
     </w:p>
     <w:p>
       <w:pPr>
@@ -8812,6 +11015,7 @@
           <w:szCs w:val="32"/>
         </w:rPr>
       </w:pPr>
+      <w:proofErr w:type="spellStart"/>
       <w:r>
         <w:rPr>
           <w:rFonts w:ascii="Calisto MT" w:hAnsi="Calisto MT" w:cs="Calisto MT"/>
@@ -8821,7 +11025,43 @@
           <w:sz w:val="32"/>
           <w:szCs w:val="32"/>
         </w:rPr>
-        <w:t xml:space="preserve">Partie Utilisateurs dans Interface </w:t>
+        <w:t>Partie</w:t>
+      </w:r>
+      <w:proofErr w:type="spellEnd"/>
+      <w:r>
+        <w:rPr>
+          <w:rFonts w:ascii="Calisto MT" w:hAnsi="Calisto MT" w:cs="Calisto MT"/>
+          <w:b/>
+          <w:bCs/>
+          <w:color w:val="000000" w:themeColor="text1"/>
+          <w:sz w:val="32"/>
+          <w:szCs w:val="32"/>
+        </w:rPr>
+        <w:t xml:space="preserve"> </w:t>
+      </w:r>
+      <w:proofErr w:type="spellStart"/>
+      <w:r>
+        <w:rPr>
+          <w:rFonts w:ascii="Calisto MT" w:hAnsi="Calisto MT" w:cs="Calisto MT"/>
+          <w:b/>
+          <w:bCs/>
+          <w:color w:val="000000" w:themeColor="text1"/>
+          <w:sz w:val="32"/>
+          <w:szCs w:val="32"/>
+        </w:rPr>
+        <w:t>Utilisateurs</w:t>
+      </w:r>
+      <w:proofErr w:type="spellEnd"/>
+      <w:r>
+        <w:rPr>
+          <w:rFonts w:ascii="Calisto MT" w:hAnsi="Calisto MT" w:cs="Calisto MT"/>
+          <w:b/>
+          <w:bCs/>
+          <w:color w:val="000000" w:themeColor="text1"/>
+          <w:sz w:val="32"/>
+          <w:szCs w:val="32"/>
+        </w:rPr>
+        <w:t xml:space="preserve"> dans Interface </w:t>
       </w:r>
     </w:p>
     <w:p>
@@ -8979,6 +11219,7 @@
           <w:szCs w:val="32"/>
         </w:rPr>
       </w:pPr>
+      <w:proofErr w:type="spellStart"/>
       <w:r>
         <w:rPr>
           <w:rFonts w:ascii="Calisto MT" w:hAnsi="Calisto MT" w:cs="Calisto MT"/>
@@ -8989,8 +11230,57 @@
           <w:szCs w:val="32"/>
         </w:rPr>
         <w:lastRenderedPageBreak/>
-        <w:t>Partie Emprunts dans l’interface</w:t>
-      </w:r>
+        <w:t>Partie</w:t>
+      </w:r>
+      <w:proofErr w:type="spellEnd"/>
+      <w:r>
+        <w:rPr>
+          <w:rFonts w:ascii="Calisto MT" w:hAnsi="Calisto MT" w:cs="Calisto MT"/>
+          <w:b/>
+          <w:bCs/>
+          <w:color w:val="000000" w:themeColor="text1"/>
+          <w:sz w:val="32"/>
+          <w:szCs w:val="32"/>
+        </w:rPr>
+        <w:t xml:space="preserve"> </w:t>
+      </w:r>
+      <w:proofErr w:type="spellStart"/>
+      <w:r>
+        <w:rPr>
+          <w:rFonts w:ascii="Calisto MT" w:hAnsi="Calisto MT" w:cs="Calisto MT"/>
+          <w:b/>
+          <w:bCs/>
+          <w:color w:val="000000" w:themeColor="text1"/>
+          <w:sz w:val="32"/>
+          <w:szCs w:val="32"/>
+        </w:rPr>
+        <w:t>Emprunts</w:t>
+      </w:r>
+      <w:proofErr w:type="spellEnd"/>
+      <w:r>
+        <w:rPr>
+          <w:rFonts w:ascii="Calisto MT" w:hAnsi="Calisto MT" w:cs="Calisto MT"/>
+          <w:b/>
+          <w:bCs/>
+          <w:color w:val="000000" w:themeColor="text1"/>
+          <w:sz w:val="32"/>
+          <w:szCs w:val="32"/>
+        </w:rPr>
+        <w:t xml:space="preserve"> dans </w:t>
+      </w:r>
+      <w:proofErr w:type="spellStart"/>
+      <w:r>
+        <w:rPr>
+          <w:rFonts w:ascii="Calisto MT" w:hAnsi="Calisto MT" w:cs="Calisto MT"/>
+          <w:b/>
+          <w:bCs/>
+          <w:color w:val="000000" w:themeColor="text1"/>
+          <w:sz w:val="32"/>
+          <w:szCs w:val="32"/>
+        </w:rPr>
+        <w:t>l’interface</w:t>
+      </w:r>
+      <w:proofErr w:type="spellEnd"/>
     </w:p>
     <w:p>
       <w:pPr>
@@ -9063,6 +11353,7 @@
           <w:szCs w:val="32"/>
         </w:rPr>
       </w:pPr>
+      <w:proofErr w:type="spellStart"/>
       <w:r>
         <w:rPr>
           <w:rFonts w:ascii="Calisto MT" w:hAnsi="Calisto MT" w:cs="Calisto MT"/>
@@ -9072,8 +11363,33 @@
           <w:sz w:val="32"/>
           <w:szCs w:val="32"/>
         </w:rPr>
-        <w:t>Partie Retours dans l’interface</w:t>
-      </w:r>
+        <w:t>Partie</w:t>
+      </w:r>
+      <w:proofErr w:type="spellEnd"/>
+      <w:r>
+        <w:rPr>
+          <w:rFonts w:ascii="Calisto MT" w:hAnsi="Calisto MT" w:cs="Calisto MT"/>
+          <w:b/>
+          <w:bCs/>
+          <w:color w:val="000000" w:themeColor="text1"/>
+          <w:sz w:val="32"/>
+          <w:szCs w:val="32"/>
+        </w:rPr>
+        <w:t xml:space="preserve"> Retours dans </w:t>
+      </w:r>
+      <w:proofErr w:type="spellStart"/>
+      <w:r>
+        <w:rPr>
+          <w:rFonts w:ascii="Calisto MT" w:hAnsi="Calisto MT" w:cs="Calisto MT"/>
+          <w:b/>
+          <w:bCs/>
+          <w:color w:val="000000" w:themeColor="text1"/>
+          <w:sz w:val="32"/>
+          <w:szCs w:val="32"/>
+        </w:rPr>
+        <w:t>l’interface</w:t>
+      </w:r>
+      <w:proofErr w:type="spellEnd"/>
     </w:p>
     <w:p>
       <w:pPr>
@@ -9218,6 +11534,7 @@
           <w:szCs w:val="32"/>
         </w:rPr>
       </w:pPr>
+      <w:proofErr w:type="spellStart"/>
       <w:r>
         <w:rPr>
           <w:rFonts w:ascii="Calisto MT" w:hAnsi="Calisto MT" w:cs="Calisto MT"/>
@@ -9228,7 +11545,43 @@
           <w:szCs w:val="32"/>
         </w:rPr>
         <w:lastRenderedPageBreak/>
-        <w:t xml:space="preserve">Partie Rapport et Statistiques </w:t>
+        <w:t>Partie</w:t>
+      </w:r>
+      <w:proofErr w:type="spellEnd"/>
+      <w:r>
+        <w:rPr>
+          <w:rFonts w:ascii="Calisto MT" w:hAnsi="Calisto MT" w:cs="Calisto MT"/>
+          <w:b/>
+          <w:bCs/>
+          <w:color w:val="000000" w:themeColor="text1"/>
+          <w:sz w:val="32"/>
+          <w:szCs w:val="32"/>
+        </w:rPr>
+        <w:t xml:space="preserve"> Rapport et </w:t>
+      </w:r>
+      <w:proofErr w:type="spellStart"/>
+      <w:r>
+        <w:rPr>
+          <w:rFonts w:ascii="Calisto MT" w:hAnsi="Calisto MT" w:cs="Calisto MT"/>
+          <w:b/>
+          <w:bCs/>
+          <w:color w:val="000000" w:themeColor="text1"/>
+          <w:sz w:val="32"/>
+          <w:szCs w:val="32"/>
+        </w:rPr>
+        <w:t>Statistiques</w:t>
+      </w:r>
+      <w:proofErr w:type="spellEnd"/>
+      <w:r>
+        <w:rPr>
+          <w:rFonts w:ascii="Calisto MT" w:hAnsi="Calisto MT" w:cs="Calisto MT"/>
+          <w:b/>
+          <w:bCs/>
+          <w:color w:val="000000" w:themeColor="text1"/>
+          <w:sz w:val="32"/>
+          <w:szCs w:val="32"/>
+        </w:rPr>
+        <w:t xml:space="preserve"> </w:t>
       </w:r>
     </w:p>
     <w:p>
